--- a/rocinante/БоеваяРубка/Стабилизация абстрактного объекта в 3д пространстве/СорокинН.Ф.docx
+++ b/rocinante/БоеваяРубка/Стабилизация абстрактного объекта в 3д пространстве/СорокинН.Ф.docx
@@ -644,19 +644,6 @@
           <w:szCs w:val="28"/>
         </w:rPr>
       </w:pPr>
-    </w:p>
-    <w:p>
-      <w:pPr>
-        <w:kinsoku w:val="0"/>
-        <w:overflowPunct w:val="0"/>
-        <w:ind w:firstLine="709"/>
-        <w:jc w:val="both"/>
-        <w:rPr>
-          <w:spacing w:val="-1"/>
-          <w:sz w:val="28"/>
-          <w:szCs w:val="28"/>
-        </w:rPr>
-      </w:pPr>
       <w:r>
         <w:rPr>
           <w:spacing w:val="-1"/>
@@ -807,41 +794,695 @@
         </w:rPr>
         <w:t>.</w:t>
       </w:r>
-    </w:p>
-    <w:p>
-      <w:pPr>
-        <w:kinsoku w:val="0"/>
-        <w:overflowPunct w:val="0"/>
-        <w:ind w:firstLine="709"/>
-        <w:jc w:val="both"/>
+      <w:r>
+        <w:rPr>
+          <w:spacing w:val="-1"/>
+          <w:sz w:val="28"/>
+          <w:szCs w:val="28"/>
+        </w:rPr>
+        <w:t xml:space="preserve"> </w:t>
+      </w:r>
+      <w:r>
+        <w:rPr>
+          <w:spacing w:val="-1"/>
+          <w:sz w:val="28"/>
+          <w:szCs w:val="28"/>
+        </w:rPr>
+        <w:t>Дрон имеет некоторое количество органов управления,</w:t>
+      </w:r>
+      <w:r>
+        <w:rPr>
+          <w:spacing w:val="-1"/>
+          <w:sz w:val="28"/>
+          <w:szCs w:val="28"/>
+        </w:rPr>
+        <w:t xml:space="preserve"> </w:t>
+      </w:r>
+      <w:r>
+        <w:rPr>
+          <w:spacing w:val="-1"/>
+          <w:sz w:val="28"/>
+          <w:szCs w:val="28"/>
+        </w:rPr>
+        <w:t xml:space="preserve">имеющих вектора чувствительности </w:t>
+      </w:r>
+      <w:r>
         <w:rPr>
           <w:spacing w:val="-1"/>
           <w:sz w:val="28"/>
           <w:szCs w:val="28"/>
           <w:lang w:val="en-US"/>
         </w:rPr>
-      </w:pPr>
-      <w:r>
-        <w:rPr>
-          <w:spacing w:val="-1"/>
-          <w:sz w:val="28"/>
-          <w:szCs w:val="28"/>
-        </w:rPr>
-        <w:t>Дрон имеет некоторое количество органов управления, имеющих</w:t>
-      </w:r>
-    </w:p>
-    <w:p>
-      <w:pPr>
-        <w:kinsoku w:val="0"/>
-        <w:overflowPunct w:val="0"/>
-        <w:ind w:firstLine="709"/>
-        <w:jc w:val="both"/>
-        <w:rPr>
-          <w:spacing w:val="-1"/>
-          <w:sz w:val="28"/>
-          <w:szCs w:val="28"/>
-        </w:rPr>
-      </w:pPr>
+        <w:t>W</w:t>
+      </w:r>
+      <w:r>
+        <w:rPr>
+          <w:spacing w:val="-1"/>
+          <w:sz w:val="28"/>
+          <w:szCs w:val="28"/>
+        </w:rPr>
+        <w:t>_</w:t>
+      </w:r>
+      <w:proofErr w:type="spellStart"/>
+      <w:r>
+        <w:rPr>
+          <w:spacing w:val="-1"/>
+          <w:sz w:val="28"/>
+          <w:szCs w:val="28"/>
+          <w:lang w:val="en-US"/>
+        </w:rPr>
+        <w:t>i</w:t>
+      </w:r>
+      <w:proofErr w:type="spellEnd"/>
+      <w:r>
+        <w:rPr>
+          <w:spacing w:val="-1"/>
+          <w:sz w:val="28"/>
+          <w:szCs w:val="28"/>
+        </w:rPr>
+        <w:t xml:space="preserve"> </w:t>
+      </w:r>
+      <w:r>
+        <w:rPr>
+          <w:spacing w:val="-1"/>
+          <w:sz w:val="28"/>
+          <w:szCs w:val="28"/>
+        </w:rPr>
+        <w:t xml:space="preserve">и расположенных в собственной системе координат объекта управления в положениях </w:t>
+      </w:r>
+      <w:r>
+        <w:rPr>
+          <w:spacing w:val="-1"/>
+          <w:sz w:val="28"/>
+          <w:szCs w:val="28"/>
+          <w:lang w:val="en-US"/>
+        </w:rPr>
+        <w:t>P</w:t>
+      </w:r>
+      <w:r>
+        <w:rPr>
+          <w:spacing w:val="-1"/>
+          <w:sz w:val="28"/>
+          <w:szCs w:val="28"/>
+        </w:rPr>
+        <w:t>_</w:t>
+      </w:r>
+      <w:r>
+        <w:rPr>
+          <w:spacing w:val="-1"/>
+          <w:sz w:val="28"/>
+          <w:szCs w:val="28"/>
+        </w:rPr>
+        <w:t>д</w:t>
+      </w:r>
+      <w:proofErr w:type="spellStart"/>
+      <w:r>
+        <w:rPr>
+          <w:spacing w:val="-1"/>
+          <w:sz w:val="28"/>
+          <w:szCs w:val="28"/>
+          <w:lang w:val="en-US"/>
+        </w:rPr>
+        <w:t>i</w:t>
+      </w:r>
+      <w:proofErr w:type="spellEnd"/>
+      <w:r>
+        <w:rPr>
+          <w:spacing w:val="-1"/>
+          <w:sz w:val="28"/>
+          <w:szCs w:val="28"/>
+        </w:rPr>
+        <w:t>.</w:t>
+      </w:r>
+    </w:p>
+    <w:p>
+      <w:pPr>
+        <w:kinsoku w:val="0"/>
+        <w:overflowPunct w:val="0"/>
+        <w:ind w:firstLine="709"/>
+        <w:jc w:val="both"/>
+        <w:rPr>
+          <w:spacing w:val="-1"/>
+          <w:sz w:val="28"/>
+          <w:szCs w:val="28"/>
+        </w:rPr>
+      </w:pPr>
+      <w:r>
+        <w:rPr>
+          <w:spacing w:val="-1"/>
+          <w:sz w:val="28"/>
+          <w:szCs w:val="28"/>
+        </w:rPr>
+        <w:t xml:space="preserve">Совокупное воздействие, оказываемое двигателями на объект управления есть винт суперпозиции силовых воздействий </w:t>
+      </w:r>
+      <w:r>
+        <w:rPr>
+          <w:spacing w:val="-1"/>
+          <w:sz w:val="28"/>
+          <w:szCs w:val="28"/>
+          <w:lang w:val="en-US"/>
+        </w:rPr>
+        <w:t>F</w:t>
+      </w:r>
+      <w:r>
+        <w:rPr>
+          <w:spacing w:val="-1"/>
+          <w:sz w:val="28"/>
+          <w:szCs w:val="28"/>
+        </w:rPr>
+        <w:t>.</w:t>
+      </w:r>
+    </w:p>
+    <w:p>
+      <w:pPr>
+        <w:kinsoku w:val="0"/>
+        <w:overflowPunct w:val="0"/>
+        <w:ind w:firstLine="709"/>
+        <w:jc w:val="both"/>
+        <w:rPr>
+          <w:spacing w:val="-1"/>
+          <w:sz w:val="28"/>
+          <w:szCs w:val="28"/>
+        </w:rPr>
+      </w:pPr>
+      <w:r>
+        <w:rPr>
+          <w:spacing w:val="-1"/>
+          <w:sz w:val="28"/>
+          <w:szCs w:val="28"/>
+        </w:rPr>
+        <w:t>Уравнение движения запишем в форме:</w:t>
+      </w:r>
+    </w:p>
+    <w:p>
+      <w:pPr>
+        <w:kinsoku w:val="0"/>
+        <w:overflowPunct w:val="0"/>
+        <w:ind w:firstLine="709"/>
+        <w:jc w:val="both"/>
+        <w:rPr>
+          <w:spacing w:val="-1"/>
+          <w:sz w:val="28"/>
+          <w:szCs w:val="28"/>
+          <w:lang w:val="en-US"/>
+        </w:rPr>
+      </w:pPr>
+      <w:r>
+        <w:rPr>
+          <w:spacing w:val="-1"/>
+          <w:sz w:val="28"/>
+          <w:szCs w:val="28"/>
+          <w:lang w:val="en-US"/>
+        </w:rPr>
+        <w:t>M V.(t) = H(</w:t>
+      </w:r>
+      <w:proofErr w:type="gramStart"/>
+      <w:r>
+        <w:rPr>
+          <w:spacing w:val="-1"/>
+          <w:sz w:val="28"/>
+          <w:szCs w:val="28"/>
+          <w:lang w:val="en-US"/>
+        </w:rPr>
+        <w:t>P,V</w:t>
+      </w:r>
+      <w:proofErr w:type="gramEnd"/>
+      <w:r>
+        <w:rPr>
+          <w:spacing w:val="-1"/>
+          <w:sz w:val="28"/>
+          <w:szCs w:val="28"/>
+          <w:lang w:val="en-US"/>
+        </w:rPr>
+        <w:t>) + L(</w:t>
+      </w:r>
+      <w:proofErr w:type="spellStart"/>
+      <w:r>
+        <w:rPr>
+          <w:spacing w:val="-1"/>
+          <w:sz w:val="28"/>
+          <w:szCs w:val="28"/>
+          <w:lang w:val="en-US"/>
+        </w:rPr>
+        <w:t>V,t</w:t>
+      </w:r>
+      <w:proofErr w:type="spellEnd"/>
+      <w:r>
+        <w:rPr>
+          <w:spacing w:val="-1"/>
+          <w:sz w:val="28"/>
+          <w:szCs w:val="28"/>
+          <w:lang w:val="en-US"/>
+        </w:rPr>
+        <w:t xml:space="preserve">) + </w:t>
+      </w:r>
+      <w:proofErr w:type="spellStart"/>
+      <w:r>
+        <w:rPr>
+          <w:spacing w:val="-1"/>
+          <w:sz w:val="28"/>
+          <w:szCs w:val="28"/>
+          <w:lang w:val="en-US"/>
+        </w:rPr>
+        <w:t>F_g</w:t>
+      </w:r>
+      <w:proofErr w:type="spellEnd"/>
+    </w:p>
+    <w:p>
+      <w:pPr>
+        <w:kinsoku w:val="0"/>
+        <w:overflowPunct w:val="0"/>
+        <w:ind w:firstLine="709"/>
+        <w:jc w:val="both"/>
+        <w:rPr>
+          <w:spacing w:val="-1"/>
+          <w:sz w:val="28"/>
+          <w:szCs w:val="28"/>
+        </w:rPr>
+      </w:pPr>
+      <w:r>
+        <w:rPr>
+          <w:spacing w:val="-1"/>
+          <w:sz w:val="28"/>
+          <w:szCs w:val="28"/>
+        </w:rPr>
+        <w:t xml:space="preserve">, где </w:t>
+      </w:r>
+      <w:r>
+        <w:rPr>
+          <w:spacing w:val="-1"/>
+          <w:sz w:val="28"/>
+          <w:szCs w:val="28"/>
+          <w:lang w:val="en-US"/>
+        </w:rPr>
+        <w:t>H</w:t>
+      </w:r>
+      <w:r>
+        <w:rPr>
+          <w:spacing w:val="-1"/>
+          <w:sz w:val="28"/>
+          <w:szCs w:val="28"/>
+        </w:rPr>
+        <w:t>(</w:t>
+      </w:r>
+      <w:r>
+        <w:rPr>
+          <w:spacing w:val="-1"/>
+          <w:sz w:val="28"/>
+          <w:szCs w:val="28"/>
+          <w:lang w:val="en-US"/>
+        </w:rPr>
+        <w:t>P</w:t>
+      </w:r>
+      <w:r>
+        <w:rPr>
+          <w:spacing w:val="-1"/>
+          <w:sz w:val="28"/>
+          <w:szCs w:val="28"/>
+        </w:rPr>
+        <w:t>,</w:t>
+      </w:r>
+      <w:r>
+        <w:rPr>
+          <w:spacing w:val="-1"/>
+          <w:sz w:val="28"/>
+          <w:szCs w:val="28"/>
+          <w:lang w:val="en-US"/>
+        </w:rPr>
+        <w:t>V</w:t>
+      </w:r>
+      <w:r>
+        <w:rPr>
+          <w:spacing w:val="-1"/>
+          <w:sz w:val="28"/>
+          <w:szCs w:val="28"/>
+        </w:rPr>
+        <w:t xml:space="preserve">) – </w:t>
+      </w:r>
+      <w:r>
+        <w:rPr>
+          <w:spacing w:val="-1"/>
+          <w:sz w:val="28"/>
+          <w:szCs w:val="28"/>
+        </w:rPr>
+        <w:t>момент</w:t>
+      </w:r>
+      <w:r>
+        <w:rPr>
+          <w:spacing w:val="-1"/>
+          <w:sz w:val="28"/>
+          <w:szCs w:val="28"/>
+        </w:rPr>
+        <w:t>, учитывающ</w:t>
+      </w:r>
+      <w:r>
+        <w:rPr>
+          <w:spacing w:val="-1"/>
+          <w:sz w:val="28"/>
+          <w:szCs w:val="28"/>
+        </w:rPr>
+        <w:t>ий</w:t>
+      </w:r>
+      <w:r>
+        <w:rPr>
+          <w:spacing w:val="-1"/>
+          <w:sz w:val="28"/>
+          <w:szCs w:val="28"/>
+        </w:rPr>
+        <w:t xml:space="preserve"> гироскопические </w:t>
+      </w:r>
+      <w:r>
+        <w:rPr>
+          <w:spacing w:val="-1"/>
+          <w:sz w:val="28"/>
+          <w:szCs w:val="28"/>
+        </w:rPr>
+        <w:t>эффекты.</w:t>
+      </w:r>
+    </w:p>
+    <w:p>
+      <w:pPr>
+        <w:kinsoku w:val="0"/>
+        <w:overflowPunct w:val="0"/>
+        <w:ind w:firstLine="709"/>
+        <w:jc w:val="both"/>
+        <w:rPr>
+          <w:spacing w:val="-1"/>
+          <w:sz w:val="28"/>
+          <w:szCs w:val="28"/>
+        </w:rPr>
+      </w:pPr>
+      <w:r>
+        <w:rPr>
+          <w:spacing w:val="-1"/>
+          <w:sz w:val="28"/>
+          <w:szCs w:val="28"/>
+        </w:rPr>
+        <w:t xml:space="preserve">Рассмотрим САР(система автоматического регулирования), стремящуюся вернуть ОУ(объект управления) из некоторого текущего положения в положение уставки </w:t>
+      </w:r>
+      <w:r>
+        <w:rPr>
+          <w:spacing w:val="-1"/>
+          <w:sz w:val="28"/>
+          <w:szCs w:val="28"/>
+          <w:lang w:val="en-US"/>
+        </w:rPr>
+        <w:t>U</w:t>
+      </w:r>
+      <w:r>
+        <w:rPr>
+          <w:spacing w:val="-1"/>
+          <w:sz w:val="28"/>
+          <w:szCs w:val="28"/>
+        </w:rPr>
+        <w:t>*.</w:t>
+      </w:r>
+    </w:p>
+    <w:p>
+      <w:pPr>
+        <w:kinsoku w:val="0"/>
+        <w:overflowPunct w:val="0"/>
+        <w:ind w:firstLine="709"/>
+        <w:jc w:val="both"/>
+        <w:rPr>
+          <w:spacing w:val="-1"/>
+          <w:sz w:val="28"/>
+          <w:szCs w:val="28"/>
+        </w:rPr>
+      </w:pPr>
+      <w:r>
+        <w:rPr>
+          <w:spacing w:val="-1"/>
+          <w:sz w:val="28"/>
+          <w:szCs w:val="28"/>
+        </w:rPr>
+        <w:t>Поскольку невязка положения и угла поворота мала, можно записать можно записать аддитивную невязку между тензорами положений</w:t>
+      </w:r>
+      <w:r>
+        <w:rPr>
+          <w:spacing w:val="-1"/>
+          <w:sz w:val="28"/>
+          <w:szCs w:val="28"/>
+        </w:rPr>
+        <w:t xml:space="preserve"> </w:t>
+      </w:r>
+      <w:r>
+        <w:rPr>
+          <w:spacing w:val="-1"/>
+          <w:sz w:val="28"/>
+          <w:szCs w:val="28"/>
+        </w:rPr>
+        <w:t xml:space="preserve">через матрицу относительного преобразования </w:t>
+      </w:r>
+      <w:r>
+        <w:rPr>
+          <w:spacing w:val="-1"/>
+          <w:sz w:val="28"/>
+          <w:szCs w:val="28"/>
+          <w:lang w:val="en-US"/>
+        </w:rPr>
+        <w:t>E</w:t>
+      </w:r>
+      <w:r>
+        <w:rPr>
+          <w:spacing w:val="-1"/>
+          <w:sz w:val="28"/>
+          <w:szCs w:val="28"/>
+        </w:rPr>
+        <w:t xml:space="preserve"> как</w:t>
+      </w:r>
+      <w:r>
+        <w:rPr>
+          <w:spacing w:val="-1"/>
+          <w:sz w:val="28"/>
+          <w:szCs w:val="28"/>
+        </w:rPr>
+        <w:t>:</w:t>
+      </w:r>
+      <w:r>
+        <w:rPr>
+          <w:spacing w:val="-1"/>
+          <w:sz w:val="28"/>
+          <w:szCs w:val="28"/>
+        </w:rPr>
+        <w:t xml:space="preserve">  </w:t>
+      </w:r>
+    </w:p>
+    <w:p>
+      <w:pPr>
+        <w:kinsoku w:val="0"/>
+        <w:overflowPunct w:val="0"/>
+        <w:ind w:firstLine="709"/>
+        <w:jc w:val="both"/>
+        <w:rPr>
+          <w:spacing w:val="-1"/>
+          <w:sz w:val="28"/>
+          <w:szCs w:val="28"/>
+          <w:lang w:val="en-US"/>
+        </w:rPr>
+      </w:pPr>
+      <w:r>
+        <w:rPr>
+          <w:spacing w:val="-1"/>
+          <w:sz w:val="28"/>
+          <w:szCs w:val="28"/>
+          <w:lang w:val="en-US"/>
+        </w:rPr>
+        <w:t>U – P</w:t>
+      </w:r>
+      <w:r>
+        <w:rPr>
+          <w:spacing w:val="-1"/>
+          <w:sz w:val="28"/>
+          <w:szCs w:val="28"/>
+        </w:rPr>
+        <w:t xml:space="preserve"> =</w:t>
+      </w:r>
+      <w:r>
+        <w:rPr>
+          <w:spacing w:val="-1"/>
+          <w:sz w:val="28"/>
+          <w:szCs w:val="28"/>
+          <w:lang w:val="en-US"/>
+        </w:rPr>
+        <w:t xml:space="preserve"> (E - I) = </w:t>
+      </w:r>
+    </w:p>
+    <w:p>
+      <w:pPr>
+        <w:kinsoku w:val="0"/>
+        <w:overflowPunct w:val="0"/>
+        <w:ind w:firstLine="709"/>
+        <w:jc w:val="both"/>
+        <w:rPr>
+          <w:spacing w:val="-1"/>
+          <w:sz w:val="28"/>
+          <w:szCs w:val="28"/>
+        </w:rPr>
+      </w:pPr>
+      <w:r>
+        <w:rPr>
+          <w:spacing w:val="-1"/>
+          <w:sz w:val="28"/>
+          <w:szCs w:val="28"/>
+        </w:rPr>
+        <w:t xml:space="preserve">Компоненты объекта </w:t>
+      </w:r>
+      <w:r>
+        <w:rPr>
+          <w:spacing w:val="-1"/>
+          <w:sz w:val="28"/>
+          <w:szCs w:val="28"/>
+          <w:lang w:val="en-US"/>
+        </w:rPr>
+        <w:t>U</w:t>
+      </w:r>
+      <w:r>
+        <w:rPr>
+          <w:spacing w:val="-1"/>
+          <w:sz w:val="28"/>
+          <w:szCs w:val="28"/>
+        </w:rPr>
+        <w:t>-</w:t>
+      </w:r>
+      <w:r>
+        <w:rPr>
+          <w:spacing w:val="-1"/>
+          <w:sz w:val="28"/>
+          <w:szCs w:val="28"/>
+          <w:lang w:val="en-US"/>
+        </w:rPr>
+        <w:t>P</w:t>
+      </w:r>
+      <w:r>
+        <w:rPr>
+          <w:spacing w:val="-1"/>
+          <w:sz w:val="28"/>
+          <w:szCs w:val="28"/>
+        </w:rPr>
+        <w:t xml:space="preserve"> </w:t>
+      </w:r>
+      <w:r>
+        <w:rPr>
+          <w:spacing w:val="-1"/>
+          <w:sz w:val="28"/>
+          <w:szCs w:val="28"/>
+        </w:rPr>
+        <w:t xml:space="preserve">состоят из компонентов векторов относительного положения </w:t>
+      </w:r>
+      <w:r>
+        <w:rPr>
+          <w:spacing w:val="-1"/>
+          <w:sz w:val="28"/>
+          <w:szCs w:val="28"/>
+        </w:rPr>
+        <w:t>(</w:t>
+      </w:r>
+      <w:r>
+        <w:rPr>
+          <w:spacing w:val="-1"/>
+          <w:sz w:val="28"/>
+          <w:szCs w:val="28"/>
+          <w:lang w:val="en-US"/>
+        </w:rPr>
+        <w:t>rho</w:t>
+      </w:r>
+      <w:r>
+        <w:rPr>
+          <w:spacing w:val="-1"/>
+          <w:sz w:val="28"/>
+          <w:szCs w:val="28"/>
+        </w:rPr>
+        <w:t xml:space="preserve">, </w:t>
+      </w:r>
+      <w:r>
+        <w:rPr>
+          <w:spacing w:val="-1"/>
+          <w:sz w:val="28"/>
+          <w:szCs w:val="28"/>
+          <w:lang w:val="en-US"/>
+        </w:rPr>
+        <w:t>r</w:t>
+      </w:r>
+      <w:r>
+        <w:rPr>
+          <w:spacing w:val="-1"/>
+          <w:sz w:val="28"/>
+          <w:szCs w:val="28"/>
+        </w:rPr>
+        <w:t xml:space="preserve">). </w:t>
+      </w:r>
+      <w:r>
+        <w:rPr>
+          <w:spacing w:val="-1"/>
+          <w:sz w:val="28"/>
+          <w:szCs w:val="28"/>
+        </w:rPr>
+        <w:t xml:space="preserve">Минимизация этого 6-вектора приведет автоматически к минимизации относительного положения </w:t>
+      </w:r>
+      <w:r>
+        <w:rPr>
+          <w:spacing w:val="-1"/>
+          <w:sz w:val="28"/>
+          <w:szCs w:val="28"/>
+          <w:lang w:val="en-US"/>
+        </w:rPr>
+        <w:t>U</w:t>
+      </w:r>
+      <w:r>
+        <w:rPr>
+          <w:spacing w:val="-1"/>
+          <w:sz w:val="28"/>
+          <w:szCs w:val="28"/>
+        </w:rPr>
+        <w:t>-</w:t>
+      </w:r>
+      <w:r>
+        <w:rPr>
+          <w:spacing w:val="-1"/>
+          <w:sz w:val="28"/>
+          <w:szCs w:val="28"/>
+          <w:lang w:val="en-US"/>
+        </w:rPr>
+        <w:t>P</w:t>
+      </w:r>
+      <w:r>
+        <w:rPr>
+          <w:spacing w:val="-1"/>
+          <w:sz w:val="28"/>
+          <w:szCs w:val="28"/>
+        </w:rPr>
+        <w:t>.</w:t>
+      </w:r>
+    </w:p>
+    <w:p>
+      <w:pPr>
+        <w:kinsoku w:val="0"/>
+        <w:overflowPunct w:val="0"/>
+        <w:ind w:firstLine="709"/>
+        <w:jc w:val="both"/>
+        <w:rPr>
+          <w:spacing w:val="-1"/>
+          <w:sz w:val="28"/>
+          <w:szCs w:val="28"/>
+        </w:rPr>
+      </w:pPr>
+      <w:r>
+        <w:rPr>
+          <w:spacing w:val="-1"/>
+          <w:sz w:val="28"/>
+          <w:szCs w:val="28"/>
+        </w:rPr>
+        <w:t xml:space="preserve"> </w:t>
+      </w:r>
+      <w:r>
+        <w:rPr>
+          <w:spacing w:val="-1"/>
+          <w:sz w:val="28"/>
+          <w:szCs w:val="28"/>
+        </w:rPr>
+        <w:t xml:space="preserve"> </w:t>
+      </w:r>
     </w:p>
     <w:p>
       <w:pPr>
@@ -982,77 +1623,515 @@
           <w:sz w:val="28"/>
           <w:szCs w:val="28"/>
         </w:rPr>
+        <w:t>Синтез управления в терминах тензоров более естественен для систем работающих в пространстве, поскольку пространственные физические явления математически описываются в тензорной форме и имеют в этом виде наиболее компактную запись. Переходя к синтезу управления в терминах тензоров мы получаем управление физически обоснованное, независимое от выбора расчетной системы координат и других допущений, а также хорошо подходящее для реализации в програ</w:t>
+      </w:r>
+      <w:r>
+        <w:rPr>
+          <w:spacing w:val="-1"/>
+          <w:sz w:val="28"/>
+          <w:szCs w:val="28"/>
+        </w:rPr>
+        <w:t>м</w:t>
+      </w:r>
+      <w:r>
+        <w:rPr>
+          <w:spacing w:val="-1"/>
+          <w:sz w:val="28"/>
+          <w:szCs w:val="28"/>
+        </w:rPr>
+        <w:t xml:space="preserve">мном коде в рамках объектного подхода. </w:t>
+      </w:r>
+    </w:p>
+    <w:p>
+      <w:pPr>
+        <w:kinsoku w:val="0"/>
+        <w:overflowPunct w:val="0"/>
+        <w:ind w:firstLine="709"/>
+        <w:jc w:val="both"/>
+        <w:rPr>
+          <w:spacing w:val="-1"/>
+          <w:sz w:val="28"/>
+          <w:szCs w:val="28"/>
+        </w:rPr>
+      </w:pPr>
+      <w:r>
+        <w:rPr>
+          <w:spacing w:val="-1"/>
+          <w:sz w:val="28"/>
+          <w:szCs w:val="28"/>
+        </w:rPr>
+        <w:t xml:space="preserve">Отдельно стоит отметить, что использование векторных </w:t>
+      </w:r>
+      <w:r>
+        <w:rPr>
+          <w:spacing w:val="-1"/>
+          <w:sz w:val="28"/>
+          <w:szCs w:val="28"/>
+        </w:rPr>
+        <w:t>винтов</w:t>
+      </w:r>
+      <w:r>
+        <w:rPr>
+          <w:spacing w:val="-1"/>
+          <w:sz w:val="28"/>
+          <w:szCs w:val="28"/>
+        </w:rPr>
+        <w:t xml:space="preserve"> [1] и прочих параметров, объединяющих линейные и угловые параметры общей физической природы уменьшает количество перекрестных связей в системе, поскольку эти компоненты часто оказываются взаимозависимыми при переходах между системами координат, а потому имеет смысл в качестве тензорных сигналов пространственных САУ (система автоматического управления) использовать именно такие, объединенные пары угловых и линейных параметров. Уравнения движения объектов </w:t>
+      </w:r>
+      <w:r>
+        <w:rPr>
+          <w:spacing w:val="-1"/>
+          <w:sz w:val="28"/>
+          <w:szCs w:val="28"/>
+        </w:rPr>
+        <w:t>при таком формализме</w:t>
+      </w:r>
+      <w:r>
+        <w:rPr>
+          <w:spacing w:val="-1"/>
+          <w:sz w:val="28"/>
+          <w:szCs w:val="28"/>
+        </w:rPr>
+        <w:t xml:space="preserve"> имеют достаточно простой вид и могут легко анализироваться.</w:t>
+      </w:r>
+    </w:p>
+    <w:p>
+      <w:pPr>
+        <w:kinsoku w:val="0"/>
+        <w:overflowPunct w:val="0"/>
+        <w:ind w:firstLine="709"/>
+        <w:jc w:val="both"/>
+        <w:rPr>
+          <w:spacing w:val="-1"/>
+          <w:sz w:val="28"/>
+          <w:szCs w:val="28"/>
+        </w:rPr>
+      </w:pPr>
+      <w:r>
+        <w:rPr>
+          <w:b/>
+          <w:bCs/>
+          <w:spacing w:val="-1"/>
+          <w:sz w:val="28"/>
+          <w:szCs w:val="28"/>
+        </w:rPr>
         <w:lastRenderedPageBreak/>
-        <w:t>Синтез управления в терминах тензоров более естественен для систем работающих в пространстве, поскольку пространственные физические явления математически описываются в тензорной форме и имеют в этом виде наиболее компактную запись. Переходя к синтезу управления в терминах тензоров мы получаем управление физически обоснованное, независимое от выбора расчетной системы координат и других допущений, а также хорошо подходящее для реализации в програ</w:t>
-      </w:r>
-      <w:r>
-        <w:rPr>
-          <w:spacing w:val="-1"/>
-          <w:sz w:val="28"/>
-          <w:szCs w:val="28"/>
-        </w:rPr>
-        <w:t>м</w:t>
-      </w:r>
-      <w:r>
-        <w:rPr>
-          <w:spacing w:val="-1"/>
-          <w:sz w:val="28"/>
-          <w:szCs w:val="28"/>
-        </w:rPr>
-        <w:t xml:space="preserve">мном коде в рамках объектного подхода. </w:t>
-      </w:r>
-    </w:p>
-    <w:p>
-      <w:pPr>
-        <w:kinsoku w:val="0"/>
-        <w:overflowPunct w:val="0"/>
-        <w:ind w:firstLine="709"/>
-        <w:jc w:val="both"/>
-        <w:rPr>
-          <w:spacing w:val="-1"/>
-          <w:sz w:val="28"/>
-          <w:szCs w:val="28"/>
-        </w:rPr>
-      </w:pPr>
-      <w:r>
-        <w:rPr>
-          <w:spacing w:val="-1"/>
-          <w:sz w:val="28"/>
-          <w:szCs w:val="28"/>
-        </w:rPr>
-        <w:t xml:space="preserve">Отдельно стоит отметить, что использование векторных </w:t>
-      </w:r>
-      <w:r>
-        <w:rPr>
-          <w:spacing w:val="-1"/>
-          <w:sz w:val="28"/>
-          <w:szCs w:val="28"/>
-        </w:rPr>
-        <w:t>винтов</w:t>
-      </w:r>
-      <w:r>
-        <w:rPr>
-          <w:spacing w:val="-1"/>
-          <w:sz w:val="28"/>
-          <w:szCs w:val="28"/>
-        </w:rPr>
-        <w:t xml:space="preserve"> [1] и прочих параметров, объединяющих линейные и угловые параметры общей физической природы уменьшает количество перекрестных связей в системе, поскольку эти компоненты часто оказываются взаимозависимыми при переходах между системами координат, а потому имеет смысл в качестве тензорных сигналов пространственных САУ (система автоматического управления) использовать именно такие, объединенные пары угловых и линейных параметров. Уравнения движения объектов </w:t>
-      </w:r>
-      <w:r>
-        <w:rPr>
-          <w:spacing w:val="-1"/>
-          <w:sz w:val="28"/>
-          <w:szCs w:val="28"/>
-        </w:rPr>
-        <w:t>при таком формализме</w:t>
-      </w:r>
-      <w:r>
-        <w:rPr>
-          <w:spacing w:val="-1"/>
-          <w:sz w:val="28"/>
-          <w:szCs w:val="28"/>
-        </w:rPr>
-        <w:t xml:space="preserve"> имеют достаточно простой вид и могут легко анализироваться.</w:t>
+        <w:t>Краткий обзор современного состояния проблематики.</w:t>
+      </w:r>
+      <w:r>
+        <w:rPr>
+          <w:spacing w:val="-1"/>
+          <w:sz w:val="28"/>
+          <w:szCs w:val="28"/>
+        </w:rPr>
+        <w:t xml:space="preserve"> Анализ последних статей показывает, что на текущий момент существует две </w:t>
+      </w:r>
+      <w:r>
+        <w:rPr>
+          <w:spacing w:val="-1"/>
+          <w:sz w:val="28"/>
+          <w:szCs w:val="28"/>
+        </w:rPr>
+        <w:t xml:space="preserve">слабо </w:t>
+      </w:r>
+      <w:r>
+        <w:rPr>
+          <w:spacing w:val="-1"/>
+          <w:sz w:val="28"/>
+          <w:szCs w:val="28"/>
+        </w:rPr>
+        <w:t>связанные ветви исследований систем управления свободно движущи</w:t>
+      </w:r>
+      <w:r>
+        <w:rPr>
+          <w:spacing w:val="-1"/>
+          <w:sz w:val="28"/>
+          <w:szCs w:val="28"/>
+        </w:rPr>
+        <w:t>мися</w:t>
+      </w:r>
+      <w:r>
+        <w:rPr>
+          <w:spacing w:val="-1"/>
+          <w:sz w:val="28"/>
+          <w:szCs w:val="28"/>
+        </w:rPr>
+        <w:t xml:space="preserve"> в пространстве объект</w:t>
+      </w:r>
+      <w:r>
+        <w:rPr>
+          <w:spacing w:val="-1"/>
+          <w:sz w:val="28"/>
+          <w:szCs w:val="28"/>
+        </w:rPr>
+        <w:t>ами</w:t>
+      </w:r>
+      <w:r>
+        <w:rPr>
+          <w:spacing w:val="-1"/>
+          <w:sz w:val="28"/>
+          <w:szCs w:val="28"/>
+        </w:rPr>
+        <w:t xml:space="preserve">, соответствующие двум промышленно значимым классам технических изделий. </w:t>
+      </w:r>
+    </w:p>
+    <w:p>
+      <w:pPr>
+        <w:kinsoku w:val="0"/>
+        <w:overflowPunct w:val="0"/>
+        <w:ind w:firstLine="709"/>
+        <w:jc w:val="both"/>
+        <w:rPr>
+          <w:spacing w:val="-1"/>
+          <w:sz w:val="28"/>
+          <w:szCs w:val="28"/>
+        </w:rPr>
+      </w:pPr>
+      <w:r>
+        <w:rPr>
+          <w:spacing w:val="-1"/>
+          <w:sz w:val="28"/>
+          <w:szCs w:val="28"/>
+        </w:rPr>
+        <w:t>Первая ветвь касается систем управления многозвенными роботами-манипуляторами, позиционерами, а также шагающими роботами. Работы по данному направлению часто отталкиваются от решения задач обратной кинематики и обратной динамики управляемых механизмов [2], [3].</w:t>
+      </w:r>
+      <w:r>
+        <w:rPr>
+          <w:spacing w:val="-1"/>
+          <w:sz w:val="28"/>
+          <w:szCs w:val="28"/>
+        </w:rPr>
+        <w:t xml:space="preserve"> </w:t>
+      </w:r>
+      <w:r>
+        <w:rPr>
+          <w:spacing w:val="-1"/>
+          <w:sz w:val="28"/>
+          <w:szCs w:val="28"/>
+        </w:rPr>
+        <w:t xml:space="preserve"> В последнее время наметились тенденции по внедрению нейросетевых методов [4].</w:t>
+      </w:r>
+      <w:r>
+        <w:rPr>
+          <w:spacing w:val="-1"/>
+          <w:sz w:val="28"/>
+          <w:szCs w:val="28"/>
+        </w:rPr>
+        <w:t xml:space="preserve"> Материал настоящей статьи более близок к исследованиям оперирующим с описаниями кинематики манипуляторов в терминах однородных координат и тензоров и исполнительная система которых построена как многомерная САУ </w:t>
+      </w:r>
+      <w:r>
+        <w:rPr>
+          <w:spacing w:val="-1"/>
+          <w:sz w:val="28"/>
+          <w:szCs w:val="28"/>
+        </w:rPr>
+        <w:t>[</w:t>
+      </w:r>
+      <w:r>
+        <w:rPr>
+          <w:spacing w:val="-1"/>
+          <w:sz w:val="28"/>
+          <w:szCs w:val="28"/>
+        </w:rPr>
+        <w:t>5</w:t>
+      </w:r>
+      <w:r>
+        <w:rPr>
+          <w:spacing w:val="-1"/>
+          <w:sz w:val="28"/>
+          <w:szCs w:val="28"/>
+        </w:rPr>
+        <w:t>]</w:t>
+      </w:r>
+      <w:r>
+        <w:rPr>
+          <w:spacing w:val="-1"/>
+          <w:sz w:val="28"/>
+          <w:szCs w:val="28"/>
+        </w:rPr>
+        <w:t>.</w:t>
+      </w:r>
+      <w:r>
+        <w:rPr>
+          <w:spacing w:val="-1"/>
+          <w:sz w:val="28"/>
+          <w:szCs w:val="28"/>
+        </w:rPr>
+        <w:t xml:space="preserve"> </w:t>
+      </w:r>
+      <w:r>
+        <w:rPr>
+          <w:spacing w:val="-1"/>
+          <w:sz w:val="28"/>
+          <w:szCs w:val="28"/>
+        </w:rPr>
+        <w:t xml:space="preserve">Подробно методы математического описания манипулятора и сетод однородных координат изложены в </w:t>
+      </w:r>
+      <w:r>
+        <w:rPr>
+          <w:spacing w:val="-1"/>
+          <w:sz w:val="28"/>
+          <w:szCs w:val="28"/>
+        </w:rPr>
+        <w:t>[</w:t>
+      </w:r>
+      <w:r>
+        <w:rPr>
+          <w:spacing w:val="-1"/>
+          <w:sz w:val="28"/>
+          <w:szCs w:val="28"/>
+        </w:rPr>
+        <w:t>6</w:t>
+      </w:r>
+      <w:r>
+        <w:rPr>
+          <w:spacing w:val="-1"/>
+          <w:sz w:val="28"/>
+          <w:szCs w:val="28"/>
+        </w:rPr>
+        <w:t>]</w:t>
+      </w:r>
+      <w:r>
+        <w:rPr>
+          <w:spacing w:val="-1"/>
+          <w:sz w:val="28"/>
+          <w:szCs w:val="28"/>
+        </w:rPr>
+        <w:t>, [7]</w:t>
+      </w:r>
+      <w:r>
+        <w:rPr>
+          <w:spacing w:val="-1"/>
+          <w:sz w:val="28"/>
+          <w:szCs w:val="28"/>
+        </w:rPr>
+        <w:t>.</w:t>
+      </w:r>
+      <w:r>
+        <w:rPr>
+          <w:spacing w:val="-1"/>
+          <w:sz w:val="28"/>
+          <w:szCs w:val="28"/>
+        </w:rPr>
+        <w:t xml:space="preserve">   </w:t>
+      </w:r>
+    </w:p>
+    <w:p>
+      <w:pPr>
+        <w:kinsoku w:val="0"/>
+        <w:overflowPunct w:val="0"/>
+        <w:ind w:firstLine="709"/>
+        <w:jc w:val="both"/>
+        <w:rPr>
+          <w:spacing w:val="-1"/>
+          <w:sz w:val="28"/>
+          <w:szCs w:val="28"/>
+        </w:rPr>
+      </w:pPr>
+      <w:r>
+        <w:rPr>
+          <w:spacing w:val="-1"/>
+          <w:sz w:val="28"/>
+          <w:szCs w:val="28"/>
+        </w:rPr>
+        <w:t>Вторая ветвь относится к управлению летательными и прочими свободно движущимися апп</w:t>
+      </w:r>
+      <w:r>
+        <w:rPr>
+          <w:spacing w:val="-1"/>
+          <w:sz w:val="28"/>
+          <w:szCs w:val="28"/>
+        </w:rPr>
+        <w:t>а</w:t>
+      </w:r>
+      <w:r>
+        <w:rPr>
+          <w:spacing w:val="-1"/>
+          <w:sz w:val="28"/>
+          <w:szCs w:val="28"/>
+        </w:rPr>
+        <w:t>ратами, дронами. Здесь многие работы, например [</w:t>
+      </w:r>
+      <w:r>
+        <w:rPr>
+          <w:spacing w:val="-1"/>
+          <w:sz w:val="28"/>
+          <w:szCs w:val="28"/>
+        </w:rPr>
+        <w:t>8</w:t>
+      </w:r>
+      <w:r>
+        <w:rPr>
+          <w:spacing w:val="-1"/>
+          <w:sz w:val="28"/>
+          <w:szCs w:val="28"/>
+        </w:rPr>
+        <w:t>], [</w:t>
+      </w:r>
+      <w:r>
+        <w:rPr>
+          <w:spacing w:val="-1"/>
+          <w:sz w:val="28"/>
+          <w:szCs w:val="28"/>
+        </w:rPr>
+        <w:t>9</w:t>
+      </w:r>
+      <w:r>
+        <w:rPr>
+          <w:spacing w:val="-1"/>
+          <w:sz w:val="28"/>
+          <w:szCs w:val="28"/>
+        </w:rPr>
+        <w:t>], [</w:t>
+      </w:r>
+      <w:r>
+        <w:rPr>
+          <w:spacing w:val="-1"/>
+          <w:sz w:val="28"/>
+          <w:szCs w:val="28"/>
+        </w:rPr>
+        <w:t>10</w:t>
+      </w:r>
+      <w:r>
+        <w:rPr>
+          <w:spacing w:val="-1"/>
+          <w:sz w:val="28"/>
+          <w:szCs w:val="28"/>
+        </w:rPr>
+        <w:t>] посвящены управлению в терминах тензорных компонент, в частности выраженных кватернионами и дуальными кватернионами, что</w:t>
+      </w:r>
+      <w:r>
+        <w:rPr>
+          <w:spacing w:val="-1"/>
+          <w:sz w:val="28"/>
+          <w:szCs w:val="28"/>
+        </w:rPr>
+        <w:t xml:space="preserve"> также</w:t>
+      </w:r>
+      <w:r>
+        <w:rPr>
+          <w:spacing w:val="-1"/>
+          <w:sz w:val="28"/>
+          <w:szCs w:val="28"/>
+        </w:rPr>
+        <w:t xml:space="preserve"> перекликается с темой этой статьи.</w:t>
+      </w:r>
+      <w:r>
+        <w:rPr>
+          <w:spacing w:val="-1"/>
+          <w:sz w:val="28"/>
+          <w:szCs w:val="28"/>
+        </w:rPr>
+        <w:t xml:space="preserve"> </w:t>
+      </w:r>
+      <w:r>
+        <w:rPr>
+          <w:spacing w:val="-1"/>
+          <w:sz w:val="28"/>
+          <w:szCs w:val="28"/>
+        </w:rPr>
+        <w:t>Описание объекта положения в дуальных кватернионах эквивалентно описанию с использованием метода однородных координат.</w:t>
+      </w:r>
+    </w:p>
+    <w:p>
+      <w:pPr>
+        <w:kinsoku w:val="0"/>
+        <w:overflowPunct w:val="0"/>
+        <w:ind w:firstLine="709"/>
+        <w:jc w:val="both"/>
+        <w:rPr>
+          <w:spacing w:val="-1"/>
+          <w:sz w:val="28"/>
+          <w:szCs w:val="28"/>
+        </w:rPr>
+      </w:pPr>
+      <w:r>
+        <w:rPr>
+          <w:spacing w:val="-1"/>
+          <w:sz w:val="28"/>
+          <w:szCs w:val="28"/>
+        </w:rPr>
+        <w:t>В рамках настоящей работы и последующих статей эти классы задач будут рассмотрены в рамках единого подхода тензорных регуляторов. При этом</w:t>
+      </w:r>
+      <w:r>
+        <w:rPr>
+          <w:spacing w:val="-1"/>
+          <w:sz w:val="28"/>
+          <w:szCs w:val="28"/>
+        </w:rPr>
+        <w:t xml:space="preserve"> хотя</w:t>
+      </w:r>
+      <w:r>
+        <w:rPr>
+          <w:spacing w:val="-1"/>
+          <w:sz w:val="28"/>
+          <w:szCs w:val="28"/>
+        </w:rPr>
+        <w:t xml:space="preserve"> в работе</w:t>
+      </w:r>
+      <w:r>
+        <w:rPr>
+          <w:spacing w:val="-1"/>
+          <w:sz w:val="28"/>
+          <w:szCs w:val="28"/>
+        </w:rPr>
+        <w:t xml:space="preserve"> применяется для ведения выкладок применяется метод однородных координат,</w:t>
+      </w:r>
+      <w:r>
+        <w:rPr>
+          <w:spacing w:val="-1"/>
+          <w:sz w:val="28"/>
+          <w:szCs w:val="28"/>
+        </w:rPr>
+        <w:t xml:space="preserve"> не </w:t>
+      </w:r>
+      <w:r>
+        <w:rPr>
+          <w:spacing w:val="-1"/>
+          <w:sz w:val="28"/>
+          <w:szCs w:val="28"/>
+        </w:rPr>
+        <w:t>имеет значения</w:t>
+      </w:r>
+      <w:r>
+        <w:rPr>
+          <w:spacing w:val="-1"/>
+          <w:sz w:val="28"/>
+          <w:szCs w:val="28"/>
+        </w:rPr>
+        <w:t xml:space="preserve"> форма представления </w:t>
+      </w:r>
+      <w:r>
+        <w:rPr>
+          <w:spacing w:val="-1"/>
+          <w:sz w:val="28"/>
+          <w:szCs w:val="28"/>
+        </w:rPr>
+        <w:t>объектов положений и и прочих параметров</w:t>
+      </w:r>
+      <w:r>
+        <w:rPr>
+          <w:spacing w:val="-1"/>
+          <w:sz w:val="28"/>
+          <w:szCs w:val="28"/>
+        </w:rPr>
+        <w:t>, в частности кватернионная, матричная и</w:t>
+      </w:r>
+      <w:r>
+        <w:rPr>
+          <w:spacing w:val="-1"/>
+          <w:sz w:val="28"/>
+          <w:szCs w:val="28"/>
+        </w:rPr>
+        <w:t xml:space="preserve"> т.д.</w:t>
+      </w:r>
+      <w:r>
+        <w:rPr>
+          <w:spacing w:val="-1"/>
+          <w:sz w:val="28"/>
+          <w:szCs w:val="28"/>
+        </w:rPr>
+        <w:t xml:space="preserve">. Вопрос выбора конкретной формы сигнала считается вопросом оптимизации вычислений и не влияет на динамические свойства системы. </w:t>
       </w:r>
     </w:p>
     <w:p>
@@ -1075,290 +2154,50 @@
           <w:sz w:val="28"/>
           <w:szCs w:val="28"/>
         </w:rPr>
-        <w:t>Краткий обзор современного состояния проблематики.</w:t>
-      </w:r>
-      <w:r>
-        <w:rPr>
-          <w:spacing w:val="-1"/>
-          <w:sz w:val="28"/>
-          <w:szCs w:val="28"/>
-        </w:rPr>
-        <w:t xml:space="preserve"> Анализ последних статей показывает, что на текущий момент существует две </w:t>
-      </w:r>
-      <w:r>
-        <w:rPr>
-          <w:spacing w:val="-1"/>
-          <w:sz w:val="28"/>
-          <w:szCs w:val="28"/>
-        </w:rPr>
-        <w:t xml:space="preserve">слабо </w:t>
-      </w:r>
-      <w:r>
-        <w:rPr>
-          <w:spacing w:val="-1"/>
-          <w:sz w:val="28"/>
-          <w:szCs w:val="28"/>
-        </w:rPr>
-        <w:t>связанные ветви исследований систем управления свободно движущи</w:t>
-      </w:r>
-      <w:r>
-        <w:rPr>
-          <w:spacing w:val="-1"/>
-          <w:sz w:val="28"/>
-          <w:szCs w:val="28"/>
-        </w:rPr>
-        <w:t>мися</w:t>
-      </w:r>
-      <w:r>
-        <w:rPr>
-          <w:spacing w:val="-1"/>
-          <w:sz w:val="28"/>
-          <w:szCs w:val="28"/>
-        </w:rPr>
-        <w:t xml:space="preserve"> в пространстве объект</w:t>
-      </w:r>
-      <w:r>
-        <w:rPr>
-          <w:spacing w:val="-1"/>
-          <w:sz w:val="28"/>
-          <w:szCs w:val="28"/>
-        </w:rPr>
-        <w:t>ами</w:t>
-      </w:r>
-      <w:r>
-        <w:rPr>
-          <w:spacing w:val="-1"/>
-          <w:sz w:val="28"/>
-          <w:szCs w:val="28"/>
-        </w:rPr>
-        <w:t xml:space="preserve">, соответствующие двум промышленно значимым классам технических изделий. </w:t>
-      </w:r>
-    </w:p>
-    <w:p>
-      <w:pPr>
-        <w:kinsoku w:val="0"/>
-        <w:overflowPunct w:val="0"/>
-        <w:ind w:firstLine="709"/>
-        <w:jc w:val="both"/>
-        <w:rPr>
-          <w:spacing w:val="-1"/>
-          <w:sz w:val="28"/>
-          <w:szCs w:val="28"/>
-        </w:rPr>
-      </w:pPr>
-      <w:r>
-        <w:rPr>
-          <w:spacing w:val="-1"/>
-          <w:sz w:val="28"/>
-          <w:szCs w:val="28"/>
-        </w:rPr>
-        <w:t>Первая ветвь касается систем управления многозвенными роботами-манипуляторами, позиционерами, а также шагающими роботами. Работы по данному направлению часто отталкиваются от решения задач обратной кинематики и обратной динамики управляемых механизмов [2], [3].</w:t>
-      </w:r>
-      <w:r>
-        <w:rPr>
-          <w:spacing w:val="-1"/>
-          <w:sz w:val="28"/>
-          <w:szCs w:val="28"/>
-        </w:rPr>
-        <w:t xml:space="preserve"> </w:t>
-      </w:r>
-      <w:r>
-        <w:rPr>
-          <w:spacing w:val="-1"/>
-          <w:sz w:val="28"/>
-          <w:szCs w:val="28"/>
-        </w:rPr>
-        <w:t xml:space="preserve"> В последнее время наметились тенденции по внедрению нейросетевых методов [4].</w:t>
-      </w:r>
-      <w:r>
-        <w:rPr>
-          <w:spacing w:val="-1"/>
-          <w:sz w:val="28"/>
-          <w:szCs w:val="28"/>
-        </w:rPr>
-        <w:t xml:space="preserve"> Материал настоящей статьи более близок к исследованиям оперирующим с описаниями кинематики манипуляторов в терминах однородных координат и тензоров и исполнительная система которых построена как многомерная САУ </w:t>
-      </w:r>
-      <w:r>
-        <w:rPr>
-          <w:spacing w:val="-1"/>
-          <w:sz w:val="28"/>
-          <w:szCs w:val="28"/>
-        </w:rPr>
-        <w:t>[</w:t>
-      </w:r>
-      <w:r>
-        <w:rPr>
-          <w:spacing w:val="-1"/>
-          <w:sz w:val="28"/>
-          <w:szCs w:val="28"/>
-        </w:rPr>
-        <w:t>5</w:t>
-      </w:r>
-      <w:r>
-        <w:rPr>
-          <w:spacing w:val="-1"/>
-          <w:sz w:val="28"/>
-          <w:szCs w:val="28"/>
-        </w:rPr>
-        <w:t>]</w:t>
-      </w:r>
-      <w:r>
-        <w:rPr>
-          <w:spacing w:val="-1"/>
-          <w:sz w:val="28"/>
-          <w:szCs w:val="28"/>
-        </w:rPr>
-        <w:t>.</w:t>
-      </w:r>
-      <w:r>
-        <w:rPr>
-          <w:spacing w:val="-1"/>
-          <w:sz w:val="28"/>
-          <w:szCs w:val="28"/>
-        </w:rPr>
-        <w:t xml:space="preserve"> </w:t>
-      </w:r>
-      <w:r>
-        <w:rPr>
-          <w:spacing w:val="-1"/>
-          <w:sz w:val="28"/>
-          <w:szCs w:val="28"/>
-        </w:rPr>
-        <w:t xml:space="preserve">Подробно методы математического описания манипулятора и сетод однородных координат изложены в </w:t>
-      </w:r>
-      <w:r>
-        <w:rPr>
-          <w:spacing w:val="-1"/>
-          <w:sz w:val="28"/>
-          <w:szCs w:val="28"/>
-        </w:rPr>
-        <w:t>[</w:t>
-      </w:r>
-      <w:r>
-        <w:rPr>
-          <w:spacing w:val="-1"/>
-          <w:sz w:val="28"/>
-          <w:szCs w:val="28"/>
-        </w:rPr>
-        <w:t>6</w:t>
-      </w:r>
-      <w:r>
-        <w:rPr>
-          <w:spacing w:val="-1"/>
-          <w:sz w:val="28"/>
-          <w:szCs w:val="28"/>
-        </w:rPr>
-        <w:t>]</w:t>
-      </w:r>
-      <w:r>
-        <w:rPr>
-          <w:spacing w:val="-1"/>
-          <w:sz w:val="28"/>
-          <w:szCs w:val="28"/>
-        </w:rPr>
-        <w:t>, [7]</w:t>
-      </w:r>
-      <w:r>
-        <w:rPr>
-          <w:spacing w:val="-1"/>
-          <w:sz w:val="28"/>
-          <w:szCs w:val="28"/>
-        </w:rPr>
-        <w:t>.</w:t>
-      </w:r>
-      <w:r>
-        <w:rPr>
-          <w:spacing w:val="-1"/>
-          <w:sz w:val="28"/>
-          <w:szCs w:val="28"/>
-        </w:rPr>
-        <w:t xml:space="preserve">   </w:t>
-      </w:r>
-    </w:p>
-    <w:p>
-      <w:pPr>
-        <w:kinsoku w:val="0"/>
-        <w:overflowPunct w:val="0"/>
-        <w:ind w:firstLine="709"/>
-        <w:jc w:val="both"/>
-        <w:rPr>
-          <w:spacing w:val="-1"/>
-          <w:sz w:val="28"/>
-          <w:szCs w:val="28"/>
-        </w:rPr>
-      </w:pPr>
-      <w:r>
-        <w:rPr>
-          <w:spacing w:val="-1"/>
-          <w:sz w:val="28"/>
-          <w:szCs w:val="28"/>
-        </w:rPr>
-        <w:t>Вторая ветвь относится к управлению летательными и прочими свободно движущимися апп</w:t>
-      </w:r>
-      <w:r>
-        <w:rPr>
-          <w:spacing w:val="-1"/>
-          <w:sz w:val="28"/>
-          <w:szCs w:val="28"/>
-        </w:rPr>
-        <w:t>а</w:t>
-      </w:r>
-      <w:r>
-        <w:rPr>
-          <w:spacing w:val="-1"/>
-          <w:sz w:val="28"/>
-          <w:szCs w:val="28"/>
-        </w:rPr>
-        <w:t>ратами, дронами. Здесь многие работы, например [</w:t>
-      </w:r>
-      <w:r>
-        <w:rPr>
-          <w:spacing w:val="-1"/>
-          <w:sz w:val="28"/>
-          <w:szCs w:val="28"/>
-        </w:rPr>
-        <w:t>8</w:t>
-      </w:r>
-      <w:r>
-        <w:rPr>
-          <w:spacing w:val="-1"/>
-          <w:sz w:val="28"/>
-          <w:szCs w:val="28"/>
-        </w:rPr>
-        <w:t>], [</w:t>
-      </w:r>
-      <w:r>
-        <w:rPr>
-          <w:spacing w:val="-1"/>
-          <w:sz w:val="28"/>
-          <w:szCs w:val="28"/>
-        </w:rPr>
-        <w:t>9</w:t>
-      </w:r>
-      <w:r>
-        <w:rPr>
-          <w:spacing w:val="-1"/>
-          <w:sz w:val="28"/>
-          <w:szCs w:val="28"/>
-        </w:rPr>
-        <w:t>], [</w:t>
-      </w:r>
-      <w:r>
-        <w:rPr>
-          <w:spacing w:val="-1"/>
-          <w:sz w:val="28"/>
-          <w:szCs w:val="28"/>
-        </w:rPr>
-        <w:t>10</w:t>
-      </w:r>
-      <w:r>
-        <w:rPr>
-          <w:spacing w:val="-1"/>
-          <w:sz w:val="28"/>
-          <w:szCs w:val="28"/>
-        </w:rPr>
-        <w:t xml:space="preserve">] посвящены управлению в терминах тензорных компонент, в частности выраженных кватернионами и дуальными </w:t>
-      </w:r>
+        <w:t>Требования к объектам управления.</w:t>
+      </w:r>
+      <w:r>
+        <w:rPr>
+          <w:spacing w:val="-1"/>
+          <w:sz w:val="28"/>
+          <w:szCs w:val="28"/>
+        </w:rPr>
+        <w:t xml:space="preserve"> Формализм тензорных сигналов удобен для построения систем автоматического управления объектами совершающими сложные движения в условиях изотропного пространства, мерность которого выше единицы.</w:t>
+      </w:r>
+    </w:p>
+    <w:p>
+      <w:pPr>
+        <w:kinsoku w:val="0"/>
+        <w:overflowPunct w:val="0"/>
+        <w:ind w:firstLine="709"/>
+        <w:jc w:val="both"/>
+        <w:rPr>
+          <w:spacing w:val="-1"/>
+          <w:sz w:val="28"/>
+          <w:szCs w:val="28"/>
+        </w:rPr>
+      </w:pPr>
+      <w:r>
+        <w:rPr>
+          <w:spacing w:val="-1"/>
+          <w:sz w:val="28"/>
+          <w:szCs w:val="28"/>
+        </w:rPr>
+        <w:t xml:space="preserve">К таким объектам относятся роботы-манипуляторы, дроны, некоторые виды автомашин, шагающие роботы. </w:t>
+      </w:r>
+    </w:p>
+    <w:p>
+      <w:pPr>
+        <w:kinsoku w:val="0"/>
+        <w:overflowPunct w:val="0"/>
+        <w:ind w:firstLine="709"/>
+        <w:jc w:val="both"/>
+        <w:rPr>
+          <w:spacing w:val="-1"/>
+          <w:sz w:val="28"/>
+          <w:szCs w:val="28"/>
+        </w:rPr>
+      </w:pPr>
       <w:r>
         <w:rPr>
           <w:spacing w:val="-1"/>
@@ -1366,155 +2205,15 @@
           <w:szCs w:val="28"/>
         </w:rPr>
         <w:lastRenderedPageBreak/>
-        <w:t>кватернионами, что</w:t>
-      </w:r>
-      <w:r>
-        <w:rPr>
-          <w:spacing w:val="-1"/>
-          <w:sz w:val="28"/>
-          <w:szCs w:val="28"/>
-        </w:rPr>
-        <w:t xml:space="preserve"> также</w:t>
-      </w:r>
-      <w:r>
-        <w:rPr>
-          <w:spacing w:val="-1"/>
-          <w:sz w:val="28"/>
-          <w:szCs w:val="28"/>
-        </w:rPr>
-        <w:t xml:space="preserve"> перекликается с темой этой статьи.</w:t>
-      </w:r>
-      <w:r>
-        <w:rPr>
-          <w:spacing w:val="-1"/>
-          <w:sz w:val="28"/>
-          <w:szCs w:val="28"/>
-        </w:rPr>
-        <w:t xml:space="preserve"> </w:t>
-      </w:r>
-      <w:r>
-        <w:rPr>
-          <w:spacing w:val="-1"/>
-          <w:sz w:val="28"/>
-          <w:szCs w:val="28"/>
-        </w:rPr>
-        <w:t>Описание объекта положения в дуальных кватернионах эквивалентно описанию с использованием метода однородных координат.</w:t>
-      </w:r>
-    </w:p>
-    <w:p>
-      <w:pPr>
-        <w:kinsoku w:val="0"/>
-        <w:overflowPunct w:val="0"/>
-        <w:ind w:firstLine="709"/>
-        <w:jc w:val="both"/>
-        <w:rPr>
-          <w:spacing w:val="-1"/>
-          <w:sz w:val="28"/>
-          <w:szCs w:val="28"/>
-        </w:rPr>
-      </w:pPr>
-      <w:r>
-        <w:rPr>
-          <w:spacing w:val="-1"/>
-          <w:sz w:val="28"/>
-          <w:szCs w:val="28"/>
-        </w:rPr>
-        <w:t>В рамках настоящей работы и последующих статей эти классы задач будут рассмотрены в рамках единого подхода тензорных регуляторов. При этом</w:t>
-      </w:r>
-      <w:r>
-        <w:rPr>
-          <w:spacing w:val="-1"/>
-          <w:sz w:val="28"/>
-          <w:szCs w:val="28"/>
-        </w:rPr>
-        <w:t xml:space="preserve"> хотя</w:t>
-      </w:r>
-      <w:r>
-        <w:rPr>
-          <w:spacing w:val="-1"/>
-          <w:sz w:val="28"/>
-          <w:szCs w:val="28"/>
-        </w:rPr>
-        <w:t xml:space="preserve"> в работе</w:t>
-      </w:r>
-      <w:r>
-        <w:rPr>
-          <w:spacing w:val="-1"/>
-          <w:sz w:val="28"/>
-          <w:szCs w:val="28"/>
-        </w:rPr>
-        <w:t xml:space="preserve"> применяется для ведения выкладок применяется метод однородных координат,</w:t>
-      </w:r>
-      <w:r>
-        <w:rPr>
-          <w:spacing w:val="-1"/>
-          <w:sz w:val="28"/>
-          <w:szCs w:val="28"/>
-        </w:rPr>
-        <w:t xml:space="preserve"> не </w:t>
-      </w:r>
-      <w:r>
-        <w:rPr>
-          <w:spacing w:val="-1"/>
-          <w:sz w:val="28"/>
-          <w:szCs w:val="28"/>
-        </w:rPr>
-        <w:t>имеет значения</w:t>
-      </w:r>
-      <w:r>
-        <w:rPr>
-          <w:spacing w:val="-1"/>
-          <w:sz w:val="28"/>
-          <w:szCs w:val="28"/>
-        </w:rPr>
-        <w:t xml:space="preserve"> форма представления </w:t>
-      </w:r>
-      <w:r>
-        <w:rPr>
-          <w:spacing w:val="-1"/>
-          <w:sz w:val="28"/>
-          <w:szCs w:val="28"/>
-        </w:rPr>
-        <w:t>объектов положений и и прочих параметров</w:t>
-      </w:r>
-      <w:r>
-        <w:rPr>
-          <w:spacing w:val="-1"/>
-          <w:sz w:val="28"/>
-          <w:szCs w:val="28"/>
-        </w:rPr>
-        <w:t>, в частности кватернионная, матричная и</w:t>
-      </w:r>
-      <w:r>
-        <w:rPr>
-          <w:spacing w:val="-1"/>
-          <w:sz w:val="28"/>
-          <w:szCs w:val="28"/>
-        </w:rPr>
-        <w:t xml:space="preserve"> т.д.</w:t>
-      </w:r>
-      <w:r>
-        <w:rPr>
-          <w:spacing w:val="-1"/>
-          <w:sz w:val="28"/>
-          <w:szCs w:val="28"/>
-        </w:rPr>
-        <w:t xml:space="preserve">. Вопрос выбора конкретной формы сигнала считается вопросом оптимизации вычислений и не влияет на динамические свойства системы. </w:t>
-      </w:r>
-    </w:p>
-    <w:p>
-      <w:pPr>
-        <w:kinsoku w:val="0"/>
-        <w:overflowPunct w:val="0"/>
-        <w:ind w:firstLine="709"/>
-        <w:jc w:val="both"/>
-        <w:rPr>
-          <w:spacing w:val="-1"/>
-          <w:sz w:val="28"/>
-          <w:szCs w:val="28"/>
-        </w:rPr>
-      </w:pPr>
-      <w:r>
+        <w:t>Хотя задачи, решаемые этими и другими группу ОУ, осуществляющими пространственные движения, могут существенно отличаться, само по себе управление положением и сопутствующими параметрами имеет общую математическую природу требующую общего описания.</w:t>
+      </w:r>
+    </w:p>
+    <w:p>
+      <w:pPr>
+        <w:kinsoku w:val="0"/>
+        <w:overflowPunct w:val="0"/>
+        <w:ind w:firstLine="709"/>
+        <w:jc w:val="both"/>
         <w:rPr>
           <w:b/>
           <w:bCs/>
@@ -1522,65 +2221,8 @@
           <w:sz w:val="28"/>
           <w:szCs w:val="28"/>
         </w:rPr>
-        <w:t>Требования к объектам управления.</w:t>
-      </w:r>
-      <w:r>
-        <w:rPr>
-          <w:spacing w:val="-1"/>
-          <w:sz w:val="28"/>
-          <w:szCs w:val="28"/>
-        </w:rPr>
-        <w:t xml:space="preserve"> Формализм тензорных сигналов удобен для построения систем автоматического управления объектами совершающими сложные движения в условиях изотропного пространства, мерность которого выше единицы.</w:t>
-      </w:r>
-    </w:p>
-    <w:p>
-      <w:pPr>
-        <w:kinsoku w:val="0"/>
-        <w:overflowPunct w:val="0"/>
-        <w:ind w:firstLine="709"/>
-        <w:jc w:val="both"/>
-        <w:rPr>
-          <w:spacing w:val="-1"/>
-          <w:sz w:val="28"/>
-          <w:szCs w:val="28"/>
-        </w:rPr>
-      </w:pPr>
-      <w:r>
-        <w:rPr>
-          <w:spacing w:val="-1"/>
-          <w:sz w:val="28"/>
-          <w:szCs w:val="28"/>
-        </w:rPr>
-        <w:t xml:space="preserve">К таким объектам относятся роботы-манипуляторы, дроны, некоторые виды автомашин, шагающие роботы. </w:t>
-      </w:r>
-    </w:p>
-    <w:p>
-      <w:pPr>
-        <w:kinsoku w:val="0"/>
-        <w:overflowPunct w:val="0"/>
-        <w:ind w:firstLine="709"/>
-        <w:jc w:val="both"/>
-        <w:rPr>
-          <w:spacing w:val="-1"/>
-          <w:sz w:val="28"/>
-          <w:szCs w:val="28"/>
-        </w:rPr>
-      </w:pPr>
-      <w:r>
-        <w:rPr>
-          <w:spacing w:val="-1"/>
-          <w:sz w:val="28"/>
-          <w:szCs w:val="28"/>
-        </w:rPr>
-        <w:t>Хотя задачи, решаемые этими и другими группу ОУ, осуществляющими пространственные движения, могут существенно отличаться, само по себе управление положением и сопутствующими параметрами имеет общую математическую природу требующую общего описания.</w:t>
-      </w:r>
-    </w:p>
-    <w:p>
-      <w:pPr>
-        <w:kinsoku w:val="0"/>
-        <w:overflowPunct w:val="0"/>
-        <w:ind w:firstLine="709"/>
-        <w:jc w:val="both"/>
+      </w:pPr>
+      <w:r>
         <w:rPr>
           <w:b/>
           <w:bCs/>
@@ -1588,6 +2230,82 @@
           <w:sz w:val="28"/>
           <w:szCs w:val="28"/>
         </w:rPr>
+        <w:t xml:space="preserve">Особенности применения и обработки тензорных сигналов. </w:t>
+      </w:r>
+      <w:r>
+        <w:rPr>
+          <w:spacing w:val="-1"/>
+          <w:sz w:val="28"/>
+          <w:szCs w:val="28"/>
+        </w:rPr>
+        <w:t xml:space="preserve">Тензорным сигналом будем называть изменяющуюся во времени геометрическую сущность, независимую от выбора системы координат, и однозначно </w:t>
+      </w:r>
+      <w:r>
+        <w:rPr>
+          <w:spacing w:val="-1"/>
+          <w:sz w:val="28"/>
+          <w:szCs w:val="28"/>
+        </w:rPr>
+        <w:t>определённую</w:t>
+      </w:r>
+      <w:r>
+        <w:rPr>
+          <w:spacing w:val="-1"/>
+          <w:sz w:val="28"/>
+          <w:szCs w:val="28"/>
+        </w:rPr>
+        <w:t xml:space="preserve"> набором или эквивалентными наборами своих компонент</w:t>
+      </w:r>
+      <w:r>
+        <w:rPr>
+          <w:spacing w:val="-1"/>
+          <w:sz w:val="28"/>
+          <w:szCs w:val="28"/>
+        </w:rPr>
+        <w:t xml:space="preserve"> и правилами их преобразования при смене базиса</w:t>
+      </w:r>
+      <w:r>
+        <w:rPr>
+          <w:spacing w:val="-1"/>
+          <w:sz w:val="28"/>
+          <w:szCs w:val="28"/>
+        </w:rPr>
+        <w:t xml:space="preserve">. </w:t>
+      </w:r>
+    </w:p>
+    <w:p>
+      <w:pPr>
+        <w:kinsoku w:val="0"/>
+        <w:overflowPunct w:val="0"/>
+        <w:ind w:firstLine="709"/>
+        <w:jc w:val="both"/>
+        <w:rPr>
+          <w:spacing w:val="-1"/>
+          <w:sz w:val="28"/>
+          <w:szCs w:val="28"/>
+        </w:rPr>
+      </w:pPr>
+      <w:r>
+        <w:rPr>
+          <w:spacing w:val="-1"/>
+          <w:sz w:val="28"/>
+          <w:szCs w:val="28"/>
+        </w:rPr>
+        <w:t>Особенностью тензорного сигнала является множественность его возможных представлений вплоть до того, что в различных частях системы управления один и тот же тензорный сигнал может быть представлен различными способами. Так например, тензор угловой ориентации может быть представлен матрицей поворота, кватернионом или вектором наименьшего поворота и при этом эти формы могут быть заданы в различных базисах. Выбор компонентного представления в вычислительной системе не влияет на динамические свойства системы, поскольку операции над тензорами эквивалентны во всех системах координат.</w:t>
+      </w:r>
+    </w:p>
+    <w:p>
+      <w:pPr>
+        <w:kinsoku w:val="0"/>
+        <w:overflowPunct w:val="0"/>
+        <w:ind w:firstLine="709"/>
+        <w:jc w:val="both"/>
+        <w:rPr>
+          <w:bCs/>
+          <w:spacing w:val="-1"/>
+          <w:sz w:val="28"/>
+          <w:szCs w:val="28"/>
+        </w:rPr>
       </w:pPr>
       <w:r>
         <w:rPr>
@@ -1597,92 +2315,6 @@
           <w:sz w:val="28"/>
           <w:szCs w:val="28"/>
         </w:rPr>
-        <w:t xml:space="preserve">Особенности применения и обработки тензорных сигналов. </w:t>
-      </w:r>
-      <w:r>
-        <w:rPr>
-          <w:spacing w:val="-1"/>
-          <w:sz w:val="28"/>
-          <w:szCs w:val="28"/>
-        </w:rPr>
-        <w:t xml:space="preserve">Тензорным сигналом будем называть изменяющуюся во времени геометрическую сущность, независимую от выбора системы координат, и однозначно </w:t>
-      </w:r>
-      <w:r>
-        <w:rPr>
-          <w:spacing w:val="-1"/>
-          <w:sz w:val="28"/>
-          <w:szCs w:val="28"/>
-        </w:rPr>
-        <w:t>определённую</w:t>
-      </w:r>
-      <w:r>
-        <w:rPr>
-          <w:spacing w:val="-1"/>
-          <w:sz w:val="28"/>
-          <w:szCs w:val="28"/>
-        </w:rPr>
-        <w:t xml:space="preserve"> набором или эквивалентными наборами своих компонент</w:t>
-      </w:r>
-      <w:r>
-        <w:rPr>
-          <w:spacing w:val="-1"/>
-          <w:sz w:val="28"/>
-          <w:szCs w:val="28"/>
-        </w:rPr>
-        <w:t xml:space="preserve"> и правилами их преобразования при смене базиса</w:t>
-      </w:r>
-      <w:r>
-        <w:rPr>
-          <w:spacing w:val="-1"/>
-          <w:sz w:val="28"/>
-          <w:szCs w:val="28"/>
-        </w:rPr>
-        <w:t xml:space="preserve">. </w:t>
-      </w:r>
-    </w:p>
-    <w:p>
-      <w:pPr>
-        <w:kinsoku w:val="0"/>
-        <w:overflowPunct w:val="0"/>
-        <w:ind w:firstLine="709"/>
-        <w:jc w:val="both"/>
-        <w:rPr>
-          <w:spacing w:val="-1"/>
-          <w:sz w:val="28"/>
-          <w:szCs w:val="28"/>
-        </w:rPr>
-      </w:pPr>
-      <w:r>
-        <w:rPr>
-          <w:spacing w:val="-1"/>
-          <w:sz w:val="28"/>
-          <w:szCs w:val="28"/>
-        </w:rPr>
-        <w:t>Особенностью тензорного сигнала является множественность его возможных представлений вплоть до того, что в различных частях системы управления один и тот же тензорный сигнал может быть представлен различными способами. Так например, тензор угловой ориентации может быть представлен матрицей поворота, кватернионом или вектором наименьшего поворота и при этом эти формы могут быть заданы в различных базисах. Выбор компонентного представления в вычислительной системе не влияет на динамические свойства системы, поскольку операции над тензорами эквивалентны во всех системах координат.</w:t>
-      </w:r>
-    </w:p>
-    <w:p>
-      <w:pPr>
-        <w:kinsoku w:val="0"/>
-        <w:overflowPunct w:val="0"/>
-        <w:ind w:firstLine="709"/>
-        <w:jc w:val="both"/>
-        <w:rPr>
-          <w:bCs/>
-          <w:spacing w:val="-1"/>
-          <w:sz w:val="28"/>
-          <w:szCs w:val="28"/>
-        </w:rPr>
-      </w:pPr>
-      <w:r>
-        <w:rPr>
-          <w:b/>
-          <w:bCs/>
-          <w:spacing w:val="-1"/>
-          <w:sz w:val="28"/>
-          <w:szCs w:val="28"/>
-        </w:rPr>
-        <w:lastRenderedPageBreak/>
         <w:t xml:space="preserve">Тензор ориентации, </w:t>
       </w:r>
       <w:r>
@@ -1810,37 +2442,10 @@
             <v:path o:extrusionok="f" gradientshapeok="t" o:connecttype="rect"/>
             <o:lock v:ext="edit" aspectratio="t"/>
           </v:shapetype>
-          <v:shape id="_x0000_i1306" type="#_x0000_t75" style="width:255pt;height:22.5pt" o:ole="">
-            <v:imagedata r:id="rId4" o:title=""/>
-          </v:shape>
-          <o:OLEObject Type="Embed" ProgID="Equation.DSMT4" ShapeID="_x0000_i1306" DrawAspect="Content" ObjectID="_1662845694" r:id="rId5"/>
-        </w:object>
-      </w:r>
-    </w:p>
-    <w:p>
-      <w:pPr>
-        <w:kinsoku w:val="0"/>
-        <w:overflowPunct w:val="0"/>
-        <w:jc w:val="center"/>
-        <w:rPr>
-          <w:spacing w:val="-1"/>
-          <w:sz w:val="28"/>
-          <w:szCs w:val="28"/>
-        </w:rPr>
-      </w:pPr>
-      <w:r>
-        <w:rPr>
-          <w:bCs/>
-          <w:spacing w:val="-1"/>
-          <w:position w:val="-10"/>
-          <w:sz w:val="28"/>
-          <w:szCs w:val="28"/>
-        </w:rPr>
-        <w:object w:dxaOrig="840" w:dyaOrig="340" w14:anchorId="2546FC94">
-          <v:shape id="_x0000_i1307" type="#_x0000_t75" style="width:42pt;height:17.25pt" o:ole="">
+          <v:shape id="_x0000_i1025" type="#_x0000_t75" style="width:255pt;height:22.5pt" o:ole="">
             <v:imagedata r:id="rId6" o:title=""/>
           </v:shape>
-          <o:OLEObject Type="Embed" ProgID="Equation.DSMT4" ShapeID="_x0000_i1307" DrawAspect="Content" ObjectID="_1662845695" r:id="rId7"/>
+          <o:OLEObject Type="Embed" ProgID="Equation.DSMT4" ShapeID="_x0000_i1025" DrawAspect="Content" ObjectID="_1662872560" r:id="rId7"/>
         </w:object>
       </w:r>
     </w:p>
@@ -1857,16 +2462,17 @@
       </w:pPr>
       <w:r>
         <w:rPr>
-          <w:spacing w:val="-1"/>
-          <w:position w:val="-14"/>
-          <w:sz w:val="28"/>
-          <w:szCs w:val="28"/>
-        </w:rPr>
-        <w:object w:dxaOrig="660" w:dyaOrig="420" w14:anchorId="2F54825F">
-          <v:shape id="_x0000_i1308" type="#_x0000_t75" style="width:33pt;height:21pt" o:ole="">
+          <w:bCs/>
+          <w:spacing w:val="-1"/>
+          <w:position w:val="-10"/>
+          <w:sz w:val="28"/>
+          <w:szCs w:val="28"/>
+        </w:rPr>
+        <w:object w:dxaOrig="840" w:dyaOrig="340" w14:anchorId="2546FC94">
+          <v:shape id="_x0000_i1026" type="#_x0000_t75" style="width:42pt;height:17.25pt" o:ole="">
             <v:imagedata r:id="rId8" o:title=""/>
           </v:shape>
-          <o:OLEObject Type="Embed" ProgID="Equation.DSMT4" ShapeID="_x0000_i1308" DrawAspect="Content" ObjectID="_1662845696" r:id="rId9"/>
+          <o:OLEObject Type="Embed" ProgID="Equation.DSMT4" ShapeID="_x0000_i1026" DrawAspect="Content" ObjectID="_1662872561" r:id="rId9"/>
         </w:object>
       </w:r>
     </w:p>
@@ -1874,34 +2480,60 @@
       <w:pPr>
         <w:kinsoku w:val="0"/>
         <w:overflowPunct w:val="0"/>
-        <w:ind w:firstLine="708"/>
-        <w:jc w:val="both"/>
-        <w:rPr>
-          <w:spacing w:val="-1"/>
-          <w:sz w:val="28"/>
-          <w:szCs w:val="28"/>
-        </w:rPr>
-      </w:pPr>
-      <w:r>
-        <w:rPr>
-          <w:spacing w:val="-1"/>
-          <w:sz w:val="28"/>
-          <w:szCs w:val="28"/>
-        </w:rPr>
-        <w:t xml:space="preserve">, где </w:t>
-      </w:r>
-      <w:r>
-        <w:rPr>
-          <w:spacing w:val="-1"/>
-          <w:position w:val="-6"/>
-          <w:sz w:val="28"/>
-          <w:szCs w:val="28"/>
-        </w:rPr>
-        <w:object w:dxaOrig="220" w:dyaOrig="300" w14:anchorId="581A50B9">
-          <v:shape id="_x0000_i1309" type="#_x0000_t75" style="width:11.25pt;height:15pt" o:ole="">
+        <w:jc w:val="center"/>
+        <w:rPr>
+          <w:spacing w:val="-1"/>
+          <w:sz w:val="28"/>
+          <w:szCs w:val="28"/>
+        </w:rPr>
+      </w:pPr>
+      <w:r>
+        <w:rPr>
+          <w:spacing w:val="-1"/>
+          <w:position w:val="-14"/>
+          <w:sz w:val="28"/>
+          <w:szCs w:val="28"/>
+        </w:rPr>
+        <w:object w:dxaOrig="660" w:dyaOrig="420" w14:anchorId="2F54825F">
+          <v:shape id="_x0000_i1027" type="#_x0000_t75" style="width:33pt;height:21pt" o:ole="">
             <v:imagedata r:id="rId10" o:title=""/>
           </v:shape>
-          <o:OLEObject Type="Embed" ProgID="Equation.DSMT4" ShapeID="_x0000_i1309" DrawAspect="Content" ObjectID="_1662845697" r:id="rId11"/>
+          <o:OLEObject Type="Embed" ProgID="Equation.DSMT4" ShapeID="_x0000_i1027" DrawAspect="Content" ObjectID="_1662872562" r:id="rId11"/>
+        </w:object>
+      </w:r>
+    </w:p>
+    <w:p>
+      <w:pPr>
+        <w:kinsoku w:val="0"/>
+        <w:overflowPunct w:val="0"/>
+        <w:ind w:firstLine="708"/>
+        <w:jc w:val="both"/>
+        <w:rPr>
+          <w:spacing w:val="-1"/>
+          <w:sz w:val="28"/>
+          <w:szCs w:val="28"/>
+        </w:rPr>
+      </w:pPr>
+      <w:r>
+        <w:rPr>
+          <w:spacing w:val="-1"/>
+          <w:sz w:val="28"/>
+          <w:szCs w:val="28"/>
+        </w:rPr>
+        <w:t xml:space="preserve">, где </w:t>
+      </w:r>
+      <w:r>
+        <w:rPr>
+          <w:spacing w:val="-1"/>
+          <w:position w:val="-6"/>
+          <w:sz w:val="28"/>
+          <w:szCs w:val="28"/>
+        </w:rPr>
+        <w:object w:dxaOrig="220" w:dyaOrig="300" w14:anchorId="581A50B9">
+          <v:shape id="_x0000_i1028" type="#_x0000_t75" style="width:11.25pt;height:15pt" o:ole="">
+            <v:imagedata r:id="rId12" o:title=""/>
+          </v:shape>
+          <o:OLEObject Type="Embed" ProgID="Equation.DSMT4" ShapeID="_x0000_i1028" DrawAspect="Content" ObjectID="_1662872563" r:id="rId13"/>
         </w:object>
       </w:r>
       <w:r>
@@ -2001,6 +2633,7 @@
           <w:sz w:val="28"/>
           <w:szCs w:val="28"/>
         </w:rPr>
+        <w:lastRenderedPageBreak/>
         <w:t>Объект</w:t>
       </w:r>
       <w:r>
@@ -2082,10 +2715,10 @@
           <w:szCs w:val="28"/>
         </w:rPr>
         <w:object w:dxaOrig="1200" w:dyaOrig="820" w14:anchorId="0497BDB9">
-          <v:shape id="_x0000_i1310" type="#_x0000_t75" style="width:60pt;height:41.25pt" o:ole="">
-            <v:imagedata r:id="rId12" o:title=""/>
+          <v:shape id="_x0000_i1029" type="#_x0000_t75" style="width:60pt;height:41.25pt" o:ole="">
+            <v:imagedata r:id="rId14" o:title=""/>
           </v:shape>
-          <o:OLEObject Type="Embed" ProgID="Equation.DSMT4" ShapeID="_x0000_i1310" DrawAspect="Content" ObjectID="_1662845698" r:id="rId13"/>
+          <o:OLEObject Type="Embed" ProgID="Equation.DSMT4" ShapeID="_x0000_i1029" DrawAspect="Content" ObjectID="_1662872564" r:id="rId15"/>
         </w:object>
       </w:r>
     </w:p>
@@ -2364,10 +2997,10 @@
           <w:szCs w:val="28"/>
         </w:rPr>
         <w:object w:dxaOrig="1280" w:dyaOrig="300" w14:anchorId="4C5626FE">
-          <v:shape id="_x0000_i1311" type="#_x0000_t75" style="width:63.75pt;height:15pt" o:ole="">
-            <v:imagedata r:id="rId14" o:title=""/>
+          <v:shape id="_x0000_i1030" type="#_x0000_t75" style="width:63.75pt;height:15pt" o:ole="">
+            <v:imagedata r:id="rId16" o:title=""/>
           </v:shape>
-          <o:OLEObject Type="Embed" ProgID="Equation.DSMT4" ShapeID="_x0000_i1311" DrawAspect="Content" ObjectID="_1662845699" r:id="rId15"/>
+          <o:OLEObject Type="Embed" ProgID="Equation.DSMT4" ShapeID="_x0000_i1030" DrawAspect="Content" ObjectID="_1662872565" r:id="rId17"/>
         </w:object>
       </w:r>
       <w:r>
@@ -2445,92 +3078,12 @@
           <w:szCs w:val="28"/>
         </w:rPr>
         <w:object w:dxaOrig="940" w:dyaOrig="300" w14:anchorId="2022AE60">
-          <v:shape id="_x0000_i1312" type="#_x0000_t75" style="width:47.25pt;height:15pt" o:ole="">
-            <v:imagedata r:id="rId16" o:title=""/>
-          </v:shape>
-          <o:OLEObject Type="Embed" ProgID="Equation.DSMT4" ShapeID="_x0000_i1312" DrawAspect="Content" ObjectID="_1662845700" r:id="rId17"/>
-        </w:object>
-      </w:r>
-      <w:r>
-        <w:rPr>
-          <w:spacing w:val="-1"/>
-          <w:sz w:val="28"/>
-          <w:szCs w:val="28"/>
-          <w:lang w:val="en-US"/>
-        </w:rPr>
-        <w:t xml:space="preserve">                                                 (2)</w:t>
-      </w:r>
-    </w:p>
-    <w:p>
-      <w:pPr>
-        <w:kinsoku w:val="0"/>
-        <w:overflowPunct w:val="0"/>
-        <w:ind w:firstLine="709"/>
-        <w:jc w:val="center"/>
-        <w:rPr>
-          <w:bCs/>
-          <w:spacing w:val="-1"/>
-          <w:sz w:val="28"/>
-          <w:szCs w:val="28"/>
-        </w:rPr>
-      </w:pPr>
-      <w:r>
-        <w:rPr>
-          <w:bCs/>
-          <w:spacing w:val="-1"/>
-          <w:position w:val="-6"/>
-          <w:sz w:val="28"/>
-          <w:szCs w:val="28"/>
-        </w:rPr>
-        <w:object w:dxaOrig="1160" w:dyaOrig="340" w14:anchorId="6D885304">
-          <v:shape id="_x0000_i1313" type="#_x0000_t75" style="width:57.75pt;height:16.5pt" o:ole="">
+          <v:shape id="_x0000_i1031" type="#_x0000_t75" style="width:47.25pt;height:15pt" o:ole="">
             <v:imagedata r:id="rId18" o:title=""/>
           </v:shape>
-          <o:OLEObject Type="Embed" ProgID="Equation.DSMT4" ShapeID="_x0000_i1313" DrawAspect="Content" ObjectID="_1662845701" r:id="rId19"/>
+          <o:OLEObject Type="Embed" ProgID="Equation.DSMT4" ShapeID="_x0000_i1031" DrawAspect="Content" ObjectID="_1662872566" r:id="rId19"/>
         </w:object>
       </w:r>
-    </w:p>
-    <w:p>
-      <w:pPr>
-        <w:kinsoku w:val="0"/>
-        <w:overflowPunct w:val="0"/>
-        <w:ind w:firstLine="709"/>
-        <w:jc w:val="both"/>
-        <w:rPr>
-          <w:spacing w:val="-1"/>
-          <w:sz w:val="28"/>
-          <w:szCs w:val="28"/>
-        </w:rPr>
-      </w:pPr>
-      <w:r>
-        <w:rPr>
-          <w:spacing w:val="-1"/>
-          <w:sz w:val="28"/>
-          <w:szCs w:val="28"/>
-        </w:rPr>
-        <w:t xml:space="preserve">Рассмотрим, как аддитивная невязка связана с мультипликативной. </w:t>
-      </w:r>
-    </w:p>
-    <w:p>
-      <w:pPr>
-        <w:kinsoku w:val="0"/>
-        <w:overflowPunct w:val="0"/>
-        <w:ind w:firstLine="709"/>
-        <w:jc w:val="both"/>
-        <w:rPr>
-          <w:spacing w:val="-1"/>
-          <w:sz w:val="28"/>
-          <w:szCs w:val="28"/>
-        </w:rPr>
-      </w:pPr>
-      <w:r>
-        <w:rPr>
-          <w:spacing w:val="-1"/>
-          <w:sz w:val="28"/>
-          <w:szCs w:val="28"/>
-        </w:rPr>
-        <w:t>Подставив (</w:t>
-      </w:r>
       <w:r>
         <w:rPr>
           <w:spacing w:val="-1"/>
@@ -2538,32 +3091,7 @@
           <w:szCs w:val="28"/>
           <w:lang w:val="en-US"/>
         </w:rPr>
-        <w:t>2</w:t>
-      </w:r>
-      <w:r>
-        <w:rPr>
-          <w:spacing w:val="-1"/>
-          <w:sz w:val="28"/>
-          <w:szCs w:val="28"/>
-        </w:rPr>
-        <w:t>) в (</w:t>
-      </w:r>
-      <w:r>
-        <w:rPr>
-          <w:spacing w:val="-1"/>
-          <w:sz w:val="28"/>
-          <w:szCs w:val="28"/>
-          <w:lang w:val="en-US"/>
-        </w:rPr>
-        <w:t>1</w:t>
-      </w:r>
-      <w:r>
-        <w:rPr>
-          <w:spacing w:val="-1"/>
-          <w:sz w:val="28"/>
-          <w:szCs w:val="28"/>
-        </w:rPr>
-        <w:t>) получим:</w:t>
+        <w:t xml:space="preserve">                                                 (2)</w:t>
       </w:r>
     </w:p>
     <w:p>
@@ -2583,15 +3111,15 @@
         <w:rPr>
           <w:bCs/>
           <w:spacing w:val="-1"/>
-          <w:position w:val="-4"/>
-          <w:sz w:val="28"/>
-          <w:szCs w:val="28"/>
-        </w:rPr>
-        <w:object w:dxaOrig="1440" w:dyaOrig="279" w14:anchorId="21E5BEDC">
-          <v:shape id="_x0000_i1314" type="#_x0000_t75" style="width:1in;height:13.5pt" o:ole="">
+          <w:position w:val="-6"/>
+          <w:sz w:val="28"/>
+          <w:szCs w:val="28"/>
+        </w:rPr>
+        <w:object w:dxaOrig="1160" w:dyaOrig="340" w14:anchorId="6D885304">
+          <v:shape id="_x0000_i1032" type="#_x0000_t75" style="width:57.75pt;height:16.5pt" o:ole="">
             <v:imagedata r:id="rId20" o:title=""/>
           </v:shape>
-          <o:OLEObject Type="Embed" ProgID="Equation.DSMT4" ShapeID="_x0000_i1314" DrawAspect="Content" ObjectID="_1662845702" r:id="rId21"/>
+          <o:OLEObject Type="Embed" ProgID="Equation.DSMT4" ShapeID="_x0000_i1032" DrawAspect="Content" ObjectID="_1662872567" r:id="rId21"/>
         </w:object>
       </w:r>
     </w:p>
@@ -2600,6 +3128,82 @@
         <w:kinsoku w:val="0"/>
         <w:overflowPunct w:val="0"/>
         <w:ind w:firstLine="709"/>
+        <w:jc w:val="both"/>
+        <w:rPr>
+          <w:spacing w:val="-1"/>
+          <w:sz w:val="28"/>
+          <w:szCs w:val="28"/>
+        </w:rPr>
+      </w:pPr>
+      <w:r>
+        <w:rPr>
+          <w:spacing w:val="-1"/>
+          <w:sz w:val="28"/>
+          <w:szCs w:val="28"/>
+        </w:rPr>
+        <w:t xml:space="preserve">Рассмотрим, как аддитивная невязка связана с мультипликативной. </w:t>
+      </w:r>
+    </w:p>
+    <w:p>
+      <w:pPr>
+        <w:kinsoku w:val="0"/>
+        <w:overflowPunct w:val="0"/>
+        <w:ind w:firstLine="709"/>
+        <w:jc w:val="both"/>
+        <w:rPr>
+          <w:spacing w:val="-1"/>
+          <w:sz w:val="28"/>
+          <w:szCs w:val="28"/>
+        </w:rPr>
+      </w:pPr>
+      <w:r>
+        <w:rPr>
+          <w:spacing w:val="-1"/>
+          <w:sz w:val="28"/>
+          <w:szCs w:val="28"/>
+        </w:rPr>
+        <w:t>Подставив (</w:t>
+      </w:r>
+      <w:r>
+        <w:rPr>
+          <w:spacing w:val="-1"/>
+          <w:sz w:val="28"/>
+          <w:szCs w:val="28"/>
+          <w:lang w:val="en-US"/>
+        </w:rPr>
+        <w:t>2</w:t>
+      </w:r>
+      <w:r>
+        <w:rPr>
+          <w:spacing w:val="-1"/>
+          <w:sz w:val="28"/>
+          <w:szCs w:val="28"/>
+        </w:rPr>
+        <w:t>) в (</w:t>
+      </w:r>
+      <w:r>
+        <w:rPr>
+          <w:spacing w:val="-1"/>
+          <w:sz w:val="28"/>
+          <w:szCs w:val="28"/>
+          <w:lang w:val="en-US"/>
+        </w:rPr>
+        <w:t>1</w:t>
+      </w:r>
+      <w:r>
+        <w:rPr>
+          <w:spacing w:val="-1"/>
+          <w:sz w:val="28"/>
+          <w:szCs w:val="28"/>
+        </w:rPr>
+        <w:t>) получим:</w:t>
+      </w:r>
+    </w:p>
+    <w:p>
+      <w:pPr>
+        <w:kinsoku w:val="0"/>
+        <w:overflowPunct w:val="0"/>
+        <w:ind w:firstLine="709"/>
         <w:jc w:val="center"/>
         <w:rPr>
           <w:bCs/>
@@ -2612,15 +3216,44 @@
         <w:rPr>
           <w:bCs/>
           <w:spacing w:val="-1"/>
-          <w:position w:val="-14"/>
-          <w:sz w:val="28"/>
-          <w:szCs w:val="28"/>
-        </w:rPr>
-        <w:object w:dxaOrig="1640" w:dyaOrig="420" w14:anchorId="05D7C1E3">
-          <v:shape id="_x0000_i1315" type="#_x0000_t75" style="width:82.5pt;height:21pt" o:ole="">
+          <w:position w:val="-4"/>
+          <w:sz w:val="28"/>
+          <w:szCs w:val="28"/>
+        </w:rPr>
+        <w:object w:dxaOrig="1440" w:dyaOrig="279" w14:anchorId="21E5BEDC">
+          <v:shape id="_x0000_i1033" type="#_x0000_t75" style="width:1in;height:13.5pt" o:ole="">
             <v:imagedata r:id="rId22" o:title=""/>
           </v:shape>
-          <o:OLEObject Type="Embed" ProgID="Equation.DSMT4" ShapeID="_x0000_i1315" DrawAspect="Content" ObjectID="_1662845703" r:id="rId23"/>
+          <o:OLEObject Type="Embed" ProgID="Equation.DSMT4" ShapeID="_x0000_i1033" DrawAspect="Content" ObjectID="_1662872568" r:id="rId23"/>
+        </w:object>
+      </w:r>
+    </w:p>
+    <w:p>
+      <w:pPr>
+        <w:kinsoku w:val="0"/>
+        <w:overflowPunct w:val="0"/>
+        <w:ind w:firstLine="709"/>
+        <w:jc w:val="center"/>
+        <w:rPr>
+          <w:bCs/>
+          <w:spacing w:val="-1"/>
+          <w:sz w:val="28"/>
+          <w:szCs w:val="28"/>
+        </w:rPr>
+      </w:pPr>
+      <w:r>
+        <w:rPr>
+          <w:bCs/>
+          <w:spacing w:val="-1"/>
+          <w:position w:val="-14"/>
+          <w:sz w:val="28"/>
+          <w:szCs w:val="28"/>
+        </w:rPr>
+        <w:object w:dxaOrig="1640" w:dyaOrig="420" w14:anchorId="05D7C1E3">
+          <v:shape id="_x0000_i1034" type="#_x0000_t75" style="width:82.5pt;height:21pt" o:ole="">
+            <v:imagedata r:id="rId24" o:title=""/>
+          </v:shape>
+          <o:OLEObject Type="Embed" ProgID="Equation.DSMT4" ShapeID="_x0000_i1034" DrawAspect="Content" ObjectID="_1662872569" r:id="rId25"/>
         </w:object>
       </w:r>
     </w:p>
@@ -2735,85 +3368,56 @@
           <w:szCs w:val="28"/>
         </w:rPr>
         <w:object w:dxaOrig="4300" w:dyaOrig="460" w14:anchorId="4135CB46">
-          <v:shape id="_x0000_i1316" type="#_x0000_t75" style="width:215.25pt;height:22.5pt" o:ole="">
-            <v:imagedata r:id="rId24" o:title=""/>
-          </v:shape>
-          <o:OLEObject Type="Embed" ProgID="Equation.DSMT4" ShapeID="_x0000_i1316" DrawAspect="Content" ObjectID="_1662845704" r:id="rId25"/>
-        </w:object>
-      </w:r>
-    </w:p>
-    <w:p>
-      <w:pPr>
-        <w:kinsoku w:val="0"/>
-        <w:overflowPunct w:val="0"/>
-        <w:ind w:firstLine="709"/>
-        <w:jc w:val="both"/>
-        <w:rPr>
-          <w:spacing w:val="-1"/>
-          <w:sz w:val="28"/>
-          <w:szCs w:val="28"/>
-        </w:rPr>
-      </w:pPr>
-      <w:r>
-        <w:rPr>
-          <w:spacing w:val="-1"/>
-          <w:sz w:val="28"/>
-          <w:szCs w:val="28"/>
-        </w:rPr>
-        <w:t xml:space="preserve">Поскольку следящие системы управления предназначены для работы в условиях малых невязок, будем считать что </w:t>
-      </w:r>
-      <w:r>
-        <w:rPr>
-          <w:spacing w:val="-1"/>
-          <w:position w:val="-6"/>
-          <w:sz w:val="28"/>
-          <w:szCs w:val="28"/>
-          <w:lang w:bidi="en-US"/>
-        </w:rPr>
-        <w:object w:dxaOrig="760" w:dyaOrig="300" w14:anchorId="47C423E8">
-          <v:shape id="_x0000_i1317" type="#_x0000_t75" style="width:38.25pt;height:15pt" o:ole="">
+          <v:shape id="_x0000_i1035" type="#_x0000_t75" style="width:215.25pt;height:22.5pt" o:ole="">
             <v:imagedata r:id="rId26" o:title=""/>
           </v:shape>
-          <o:OLEObject Type="Embed" ProgID="Equation.DSMT4" ShapeID="_x0000_i1317" DrawAspect="Content" ObjectID="_1662845705" r:id="rId27"/>
+          <o:OLEObject Type="Embed" ProgID="Equation.DSMT4" ShapeID="_x0000_i1035" DrawAspect="Content" ObjectID="_1662872570" r:id="rId27"/>
         </w:object>
       </w:r>
-      <w:r>
-        <w:rPr>
-          <w:spacing w:val="-1"/>
-          <w:sz w:val="28"/>
-          <w:szCs w:val="28"/>
-        </w:rPr>
-        <w:t xml:space="preserve"> и отбросим члены порядок малости которых меньше единицы.</w:t>
-      </w:r>
-    </w:p>
-    <w:p>
-      <w:pPr>
-        <w:kinsoku w:val="0"/>
-        <w:overflowPunct w:val="0"/>
-        <w:ind w:firstLine="709"/>
-        <w:jc w:val="center"/>
-        <w:rPr>
-          <w:bCs/>
-          <w:spacing w:val="-1"/>
-          <w:sz w:val="28"/>
-          <w:szCs w:val="28"/>
-        </w:rPr>
-      </w:pPr>
-      <w:r>
-        <w:rPr>
-          <w:bCs/>
+    </w:p>
+    <w:p>
+      <w:pPr>
+        <w:kinsoku w:val="0"/>
+        <w:overflowPunct w:val="0"/>
+        <w:ind w:firstLine="709"/>
+        <w:jc w:val="both"/>
+        <w:rPr>
+          <w:spacing w:val="-1"/>
+          <w:sz w:val="28"/>
+          <w:szCs w:val="28"/>
+        </w:rPr>
+      </w:pPr>
+      <w:r>
+        <w:rPr>
+          <w:spacing w:val="-1"/>
+          <w:sz w:val="28"/>
+          <w:szCs w:val="28"/>
+        </w:rPr>
+        <w:t xml:space="preserve">Поскольку следящие системы управления предназначены для работы в условиях малых невязок, будем считать что </w:t>
+      </w:r>
+      <w:r>
+        <w:rPr>
           <w:spacing w:val="-1"/>
           <w:position w:val="-6"/>
           <w:sz w:val="28"/>
           <w:szCs w:val="28"/>
-        </w:rPr>
-        <w:object w:dxaOrig="1100" w:dyaOrig="300" w14:anchorId="4AA24F33">
-          <v:shape id="_x0000_i1318" type="#_x0000_t75" style="width:54.75pt;height:15pt" o:ole="">
+          <w:lang w:bidi="en-US"/>
+        </w:rPr>
+        <w:object w:dxaOrig="760" w:dyaOrig="300" w14:anchorId="47C423E8">
+          <v:shape id="_x0000_i1036" type="#_x0000_t75" style="width:38.25pt;height:15pt" o:ole="">
             <v:imagedata r:id="rId28" o:title=""/>
           </v:shape>
-          <o:OLEObject Type="Embed" ProgID="Equation.DSMT4" ShapeID="_x0000_i1318" DrawAspect="Content" ObjectID="_1662845706" r:id="rId29"/>
+          <o:OLEObject Type="Embed" ProgID="Equation.DSMT4" ShapeID="_x0000_i1036" DrawAspect="Content" ObjectID="_1662872571" r:id="rId29"/>
         </w:object>
       </w:r>
+      <w:r>
+        <w:rPr>
+          <w:spacing w:val="-1"/>
+          <w:sz w:val="28"/>
+          <w:szCs w:val="28"/>
+        </w:rPr>
+        <w:t xml:space="preserve"> и отбросим члены порядок малости которых меньше единицы.</w:t>
+      </w:r>
     </w:p>
     <w:p>
       <w:pPr>
@@ -2836,11 +3440,11 @@
           <w:sz w:val="28"/>
           <w:szCs w:val="28"/>
         </w:rPr>
-        <w:object w:dxaOrig="1460" w:dyaOrig="300" w14:anchorId="4FC54226">
-          <v:shape id="_x0000_i1319" type="#_x0000_t75" style="width:72.75pt;height:15pt" o:ole="">
+        <w:object w:dxaOrig="1100" w:dyaOrig="300" w14:anchorId="4AA24F33">
+          <v:shape id="_x0000_i1037" type="#_x0000_t75" style="width:54.75pt;height:15pt" o:ole="">
             <v:imagedata r:id="rId30" o:title=""/>
           </v:shape>
-          <o:OLEObject Type="Embed" ProgID="Equation.DSMT4" ShapeID="_x0000_i1319" DrawAspect="Content" ObjectID="_1662845707" r:id="rId31"/>
+          <o:OLEObject Type="Embed" ProgID="Equation.DSMT4" ShapeID="_x0000_i1037" DrawAspect="Content" ObjectID="_1662872572" r:id="rId31"/>
         </w:object>
       </w:r>
     </w:p>
@@ -2861,15 +3465,15 @@
         <w:rPr>
           <w:bCs/>
           <w:spacing w:val="-1"/>
-          <w:position w:val="-76"/>
-          <w:sz w:val="28"/>
-          <w:szCs w:val="28"/>
-        </w:rPr>
-        <w:object w:dxaOrig="4980" w:dyaOrig="1660" w14:anchorId="5D8797DA">
-          <v:shape id="_x0000_i1320" type="#_x0000_t75" style="width:249pt;height:83.25pt" o:ole="">
+          <w:position w:val="-6"/>
+          <w:sz w:val="28"/>
+          <w:szCs w:val="28"/>
+        </w:rPr>
+        <w:object w:dxaOrig="1460" w:dyaOrig="300" w14:anchorId="4FC54226">
+          <v:shape id="_x0000_i1038" type="#_x0000_t75" style="width:72.75pt;height:15pt" o:ole="">
             <v:imagedata r:id="rId32" o:title=""/>
           </v:shape>
-          <o:OLEObject Type="Embed" ProgID="Equation.DSMT4" ShapeID="_x0000_i1320" DrawAspect="Content" ObjectID="_1662845708" r:id="rId33"/>
+          <o:OLEObject Type="Embed" ProgID="Equation.DSMT4" ShapeID="_x0000_i1038" DrawAspect="Content" ObjectID="_1662872573" r:id="rId33"/>
         </w:object>
       </w:r>
     </w:p>
@@ -2878,42 +3482,49 @@
         <w:kinsoku w:val="0"/>
         <w:overflowPunct w:val="0"/>
         <w:ind w:firstLine="709"/>
-        <w:jc w:val="both"/>
-        <w:rPr>
-          <w:spacing w:val="-1"/>
-          <w:sz w:val="28"/>
-          <w:szCs w:val="28"/>
-        </w:rPr>
-      </w:pPr>
-      <w:r>
-        <w:rPr>
-          <w:spacing w:val="-1"/>
-          <w:sz w:val="28"/>
-          <w:szCs w:val="28"/>
-        </w:rPr>
-        <w:t xml:space="preserve">, где </w:t>
-      </w:r>
-      <w:r>
-        <w:rPr>
-          <w:spacing w:val="-1"/>
-          <w:position w:val="-12"/>
-          <w:sz w:val="28"/>
-          <w:szCs w:val="28"/>
-        </w:rPr>
-        <w:object w:dxaOrig="220" w:dyaOrig="380" w14:anchorId="35D95D30">
-          <v:shape id="_x0000_i1321" type="#_x0000_t75" style="width:11.25pt;height:18.75pt" o:ole="">
+        <w:jc w:val="center"/>
+        <w:rPr>
+          <w:bCs/>
+          <w:spacing w:val="-1"/>
+          <w:sz w:val="28"/>
+          <w:szCs w:val="28"/>
+        </w:rPr>
+      </w:pPr>
+      <w:r>
+        <w:rPr>
+          <w:bCs/>
+          <w:spacing w:val="-1"/>
+          <w:position w:val="-76"/>
+          <w:sz w:val="28"/>
+          <w:szCs w:val="28"/>
+        </w:rPr>
+        <w:object w:dxaOrig="4980" w:dyaOrig="1660" w14:anchorId="5D8797DA">
+          <v:shape id="_x0000_i1039" type="#_x0000_t75" style="width:249pt;height:83.25pt" o:ole="">
             <v:imagedata r:id="rId34" o:title=""/>
           </v:shape>
-          <o:OLEObject Type="Embed" ProgID="Equation.DSMT4" ShapeID="_x0000_i1321" DrawAspect="Content" ObjectID="_1662845709" r:id="rId35"/>
+          <o:OLEObject Type="Embed" ProgID="Equation.DSMT4" ShapeID="_x0000_i1039" DrawAspect="Content" ObjectID="_1662872574" r:id="rId35"/>
         </w:object>
       </w:r>
-      <w:r>
-        <w:rPr>
-          <w:spacing w:val="-1"/>
-          <w:sz w:val="28"/>
-          <w:szCs w:val="28"/>
-        </w:rPr>
-        <w:t xml:space="preserve"> и </w:t>
+    </w:p>
+    <w:p>
+      <w:pPr>
+        <w:kinsoku w:val="0"/>
+        <w:overflowPunct w:val="0"/>
+        <w:ind w:firstLine="709"/>
+        <w:jc w:val="both"/>
+        <w:rPr>
+          <w:spacing w:val="-1"/>
+          <w:sz w:val="28"/>
+          <w:szCs w:val="28"/>
+        </w:rPr>
+      </w:pPr>
+      <w:r>
+        <w:rPr>
+          <w:spacing w:val="-1"/>
+          <w:sz w:val="28"/>
+          <w:szCs w:val="28"/>
+        </w:rPr>
+        <w:t xml:space="preserve">, где </w:t>
       </w:r>
       <w:r>
         <w:rPr>
@@ -2921,13 +3532,35 @@
           <w:position w:val="-12"/>
           <w:sz w:val="28"/>
           <w:szCs w:val="28"/>
-          <w:lang w:bidi="en-US"/>
-        </w:rPr>
-        <w:object w:dxaOrig="320" w:dyaOrig="380" w14:anchorId="6ED8CFDA">
-          <v:shape id="_x0000_i1322" type="#_x0000_t75" style="width:15.75pt;height:18.75pt" o:ole="">
+        </w:rPr>
+        <w:object w:dxaOrig="220" w:dyaOrig="380" w14:anchorId="35D95D30">
+          <v:shape id="_x0000_i1040" type="#_x0000_t75" style="width:11.25pt;height:18.75pt" o:ole="">
             <v:imagedata r:id="rId36" o:title=""/>
           </v:shape>
-          <o:OLEObject Type="Embed" ProgID="Equation.DSMT4" ShapeID="_x0000_i1322" DrawAspect="Content" ObjectID="_1662845710" r:id="rId37"/>
+          <o:OLEObject Type="Embed" ProgID="Equation.DSMT4" ShapeID="_x0000_i1040" DrawAspect="Content" ObjectID="_1662872575" r:id="rId37"/>
+        </w:object>
+      </w:r>
+      <w:r>
+        <w:rPr>
+          <w:spacing w:val="-1"/>
+          <w:sz w:val="28"/>
+          <w:szCs w:val="28"/>
+        </w:rPr>
+        <w:t xml:space="preserve"> и </w:t>
+      </w:r>
+      <w:r>
+        <w:rPr>
+          <w:spacing w:val="-1"/>
+          <w:position w:val="-12"/>
+          <w:sz w:val="28"/>
+          <w:szCs w:val="28"/>
+          <w:lang w:bidi="en-US"/>
+        </w:rPr>
+        <w:object w:dxaOrig="320" w:dyaOrig="380" w14:anchorId="6ED8CFDA">
+          <v:shape id="_x0000_i1041" type="#_x0000_t75" style="width:15.75pt;height:18.75pt" o:ole="">
+            <v:imagedata r:id="rId38" o:title=""/>
+          </v:shape>
+          <o:OLEObject Type="Embed" ProgID="Equation.DSMT4" ShapeID="_x0000_i1041" DrawAspect="Content" ObjectID="_1662872576" r:id="rId39"/>
         </w:object>
       </w:r>
       <w:r>
@@ -3000,55 +3633,32 @@
           <w:szCs w:val="28"/>
         </w:rPr>
         <w:object w:dxaOrig="5420" w:dyaOrig="859" w14:anchorId="0EAAE119">
-          <v:shape id="_x0000_i1323" type="#_x0000_t75" style="width:271.5pt;height:43.5pt" o:ole="">
-            <v:imagedata r:id="rId38" o:title=""/>
-          </v:shape>
-          <o:OLEObject Type="Embed" ProgID="Equation.DSMT4" ShapeID="_x0000_i1323" DrawAspect="Content" ObjectID="_1662845711" r:id="rId39"/>
-        </w:object>
-      </w:r>
-    </w:p>
-    <w:p>
-      <w:pPr>
-        <w:kinsoku w:val="0"/>
-        <w:overflowPunct w:val="0"/>
-        <w:ind w:firstLine="709"/>
-        <w:jc w:val="both"/>
-        <w:rPr>
-          <w:spacing w:val="-1"/>
-          <w:sz w:val="28"/>
-          <w:szCs w:val="28"/>
-        </w:rPr>
-      </w:pPr>
-      <w:r>
-        <w:rPr>
-          <w:spacing w:val="-1"/>
-          <w:sz w:val="28"/>
-          <w:szCs w:val="28"/>
-        </w:rPr>
-        <w:t xml:space="preserve">Угловая компонента </w:t>
-      </w:r>
-      <w:r>
-        <w:rPr>
-          <w:spacing w:val="-1"/>
-          <w:position w:val="-12"/>
-          <w:sz w:val="28"/>
-          <w:szCs w:val="28"/>
-          <w:lang w:bidi="en-US"/>
-        </w:rPr>
-        <w:object w:dxaOrig="340" w:dyaOrig="400" w14:anchorId="4C8A3C25">
-          <v:shape id="_x0000_i1324" type="#_x0000_t75" style="width:16.5pt;height:19.5pt" o:ole="">
+          <v:shape id="_x0000_i1042" type="#_x0000_t75" style="width:271.5pt;height:43.5pt" o:ole="">
             <v:imagedata r:id="rId40" o:title=""/>
           </v:shape>
-          <o:OLEObject Type="Embed" ProgID="Equation.DSMT4" ShapeID="_x0000_i1324" DrawAspect="Content" ObjectID="_1662845712" r:id="rId41"/>
+          <o:OLEObject Type="Embed" ProgID="Equation.DSMT4" ShapeID="_x0000_i1042" DrawAspect="Content" ObjectID="_1662872577" r:id="rId41"/>
         </w:object>
       </w:r>
-      <w:r>
-        <w:rPr>
-          <w:spacing w:val="-1"/>
-          <w:sz w:val="28"/>
-          <w:szCs w:val="28"/>
-        </w:rPr>
-        <w:t xml:space="preserve"> представляет из себя антисимметричный тензор и может быть эквивалентно представлена сопряженным вектором, который является вектором поворота мультипликативной невязки </w:t>
+    </w:p>
+    <w:p>
+      <w:pPr>
+        <w:kinsoku w:val="0"/>
+        <w:overflowPunct w:val="0"/>
+        <w:ind w:firstLine="709"/>
+        <w:jc w:val="both"/>
+        <w:rPr>
+          <w:spacing w:val="-1"/>
+          <w:sz w:val="28"/>
+          <w:szCs w:val="28"/>
+        </w:rPr>
+      </w:pPr>
+      <w:r>
+        <w:rPr>
+          <w:spacing w:val="-1"/>
+          <w:sz w:val="28"/>
+          <w:szCs w:val="28"/>
+        </w:rPr>
+        <w:t xml:space="preserve">Угловая компонента </w:t>
       </w:r>
       <w:r>
         <w:rPr>
@@ -3058,11 +3668,34 @@
           <w:szCs w:val="28"/>
           <w:lang w:bidi="en-US"/>
         </w:rPr>
-        <w:object w:dxaOrig="320" w:dyaOrig="380" w14:anchorId="6E323CE4">
-          <v:shape id="_x0000_i1325" type="#_x0000_t75" style="width:16.5pt;height:18.75pt" o:ole="">
+        <w:object w:dxaOrig="340" w:dyaOrig="400" w14:anchorId="4C8A3C25">
+          <v:shape id="_x0000_i1043" type="#_x0000_t75" style="width:16.5pt;height:19.5pt" o:ole="">
             <v:imagedata r:id="rId42" o:title=""/>
           </v:shape>
-          <o:OLEObject Type="Embed" ProgID="Equation.DSMT4" ShapeID="_x0000_i1325" DrawAspect="Content" ObjectID="_1662845713" r:id="rId43"/>
+          <o:OLEObject Type="Embed" ProgID="Equation.DSMT4" ShapeID="_x0000_i1043" DrawAspect="Content" ObjectID="_1662872578" r:id="rId43"/>
+        </w:object>
+      </w:r>
+      <w:r>
+        <w:rPr>
+          <w:spacing w:val="-1"/>
+          <w:sz w:val="28"/>
+          <w:szCs w:val="28"/>
+        </w:rPr>
+        <w:t xml:space="preserve"> представляет из себя антисимметричный тензор и может быть эквивалентно представлена сопряженным вектором, который является вектором поворота мультипликативной невязки </w:t>
+      </w:r>
+      <w:r>
+        <w:rPr>
+          <w:spacing w:val="-1"/>
+          <w:position w:val="-12"/>
+          <w:sz w:val="28"/>
+          <w:szCs w:val="28"/>
+          <w:lang w:bidi="en-US"/>
+        </w:rPr>
+        <w:object w:dxaOrig="320" w:dyaOrig="380" w14:anchorId="6E323CE4">
+          <v:shape id="_x0000_i1044" type="#_x0000_t75" style="width:16.5pt;height:18.75pt" o:ole="">
+            <v:imagedata r:id="rId44" o:title=""/>
+          </v:shape>
+          <o:OLEObject Type="Embed" ProgID="Equation.DSMT4" ShapeID="_x0000_i1044" DrawAspect="Content" ObjectID="_1662872579" r:id="rId45"/>
         </w:object>
       </w:r>
       <w:r>
@@ -3147,106 +3780,40 @@
           <w:szCs w:val="28"/>
         </w:rPr>
         <w:object w:dxaOrig="1420" w:dyaOrig="859" w14:anchorId="1856F4C9">
-          <v:shape id="_x0000_i1326" type="#_x0000_t75" style="width:71.25pt;height:43.5pt" o:ole="">
-            <v:imagedata r:id="rId44" o:title=""/>
-          </v:shape>
-          <o:OLEObject Type="Embed" ProgID="Equation.DSMT4" ShapeID="_x0000_i1326" DrawAspect="Content" ObjectID="_1662845714" r:id="rId45"/>
-        </w:object>
-      </w:r>
-      <w:r>
-        <w:rPr>
-          <w:spacing w:val="-1"/>
-          <w:sz w:val="28"/>
-          <w:szCs w:val="28"/>
-        </w:rPr>
-        <w:t xml:space="preserve">                                             (3)</w:t>
-      </w:r>
-    </w:p>
-    <w:p>
-      <w:pPr>
-        <w:kinsoku w:val="0"/>
-        <w:overflowPunct w:val="0"/>
-        <w:ind w:firstLine="709"/>
-        <w:jc w:val="both"/>
-        <w:rPr>
-          <w:spacing w:val="-1"/>
-          <w:sz w:val="28"/>
-          <w:szCs w:val="28"/>
-        </w:rPr>
-      </w:pPr>
-      <w:r>
-        <w:rPr>
-          <w:spacing w:val="-1"/>
-          <w:sz w:val="28"/>
-          <w:szCs w:val="28"/>
-        </w:rPr>
-        <w:t>Продифференцируем аддитивную невязку по времени в инерциальной системе координат:</w:t>
-      </w:r>
-    </w:p>
-    <w:p>
-      <w:pPr>
-        <w:kinsoku w:val="0"/>
-        <w:overflowPunct w:val="0"/>
-        <w:ind w:firstLine="709"/>
-        <w:jc w:val="center"/>
-        <w:rPr>
-          <w:bCs/>
-          <w:spacing w:val="-1"/>
-          <w:sz w:val="28"/>
-          <w:szCs w:val="28"/>
-        </w:rPr>
-      </w:pPr>
-      <w:r>
-        <w:rPr>
-          <w:bCs/>
-          <w:spacing w:val="-1"/>
-          <w:position w:val="-6"/>
-          <w:sz w:val="28"/>
-          <w:szCs w:val="28"/>
-        </w:rPr>
-        <w:object w:dxaOrig="1280" w:dyaOrig="360" w14:anchorId="5AF98388">
-          <v:shape id="_x0000_i1327" type="#_x0000_t75" style="width:63.75pt;height:18pt" o:ole="">
+          <v:shape id="_x0000_i1045" type="#_x0000_t75" style="width:71.25pt;height:43.5pt" o:ole="">
             <v:imagedata r:id="rId46" o:title=""/>
           </v:shape>
-          <o:OLEObject Type="Embed" ProgID="Equation.DSMT4" ShapeID="_x0000_i1327" DrawAspect="Content" ObjectID="_1662845715" r:id="rId47"/>
+          <o:OLEObject Type="Embed" ProgID="Equation.DSMT4" ShapeID="_x0000_i1045" DrawAspect="Content" ObjectID="_1662872580" r:id="rId47"/>
         </w:object>
       </w:r>
-    </w:p>
-    <w:p>
-      <w:pPr>
-        <w:kinsoku w:val="0"/>
-        <w:overflowPunct w:val="0"/>
-        <w:ind w:firstLine="709"/>
-        <w:jc w:val="both"/>
-        <w:rPr>
-          <w:spacing w:val="-1"/>
-          <w:sz w:val="28"/>
-          <w:szCs w:val="28"/>
-        </w:rPr>
-      </w:pPr>
-      <w:r>
-        <w:rPr>
-          <w:spacing w:val="-1"/>
-          <w:sz w:val="28"/>
-          <w:szCs w:val="28"/>
-        </w:rPr>
-        <w:t>В работе [</w:t>
-      </w:r>
-      <w:r>
-        <w:rPr>
-          <w:spacing w:val="-1"/>
-          <w:sz w:val="28"/>
-          <w:szCs w:val="28"/>
-        </w:rPr>
-        <w:t>11</w:t>
-      </w:r>
-      <w:r>
-        <w:rPr>
-          <w:spacing w:val="-1"/>
-          <w:sz w:val="28"/>
-          <w:szCs w:val="28"/>
-        </w:rPr>
-        <w:t>] показано, что производная тензора поворота может быть представлена в следующей форме</w:t>
+      <w:r>
+        <w:rPr>
+          <w:spacing w:val="-1"/>
+          <w:sz w:val="28"/>
+          <w:szCs w:val="28"/>
+        </w:rPr>
+        <w:t xml:space="preserve">                                             (3)</w:t>
+      </w:r>
+    </w:p>
+    <w:p>
+      <w:pPr>
+        <w:kinsoku w:val="0"/>
+        <w:overflowPunct w:val="0"/>
+        <w:ind w:firstLine="709"/>
+        <w:jc w:val="both"/>
+        <w:rPr>
+          <w:spacing w:val="-1"/>
+          <w:sz w:val="28"/>
+          <w:szCs w:val="28"/>
+        </w:rPr>
+      </w:pPr>
+      <w:r>
+        <w:rPr>
+          <w:spacing w:val="-1"/>
+          <w:sz w:val="28"/>
+          <w:szCs w:val="28"/>
+        </w:rPr>
+        <w:t>Продифференцируем аддитивную невязку по времени в инерциальной системе координат:</w:t>
       </w:r>
     </w:p>
     <w:p>
@@ -3270,11 +3837,77 @@
           <w:sz w:val="28"/>
           <w:szCs w:val="28"/>
         </w:rPr>
-        <w:object w:dxaOrig="880" w:dyaOrig="360" w14:anchorId="3137E14F">
-          <v:shape id="_x0000_i1328" type="#_x0000_t75" style="width:44.25pt;height:18pt" o:ole="">
+        <w:object w:dxaOrig="1280" w:dyaOrig="360" w14:anchorId="5AF98388">
+          <v:shape id="_x0000_i1046" type="#_x0000_t75" style="width:63.75pt;height:18pt" o:ole="">
             <v:imagedata r:id="rId48" o:title=""/>
           </v:shape>
-          <o:OLEObject Type="Embed" ProgID="Equation.DSMT4" ShapeID="_x0000_i1328" DrawAspect="Content" ObjectID="_1662845716" r:id="rId49"/>
+          <o:OLEObject Type="Embed" ProgID="Equation.DSMT4" ShapeID="_x0000_i1046" DrawAspect="Content" ObjectID="_1662872581" r:id="rId49"/>
+        </w:object>
+      </w:r>
+    </w:p>
+    <w:p>
+      <w:pPr>
+        <w:kinsoku w:val="0"/>
+        <w:overflowPunct w:val="0"/>
+        <w:ind w:firstLine="709"/>
+        <w:jc w:val="both"/>
+        <w:rPr>
+          <w:spacing w:val="-1"/>
+          <w:sz w:val="28"/>
+          <w:szCs w:val="28"/>
+        </w:rPr>
+      </w:pPr>
+      <w:r>
+        <w:rPr>
+          <w:spacing w:val="-1"/>
+          <w:sz w:val="28"/>
+          <w:szCs w:val="28"/>
+        </w:rPr>
+        <w:t>В работе [</w:t>
+      </w:r>
+      <w:r>
+        <w:rPr>
+          <w:spacing w:val="-1"/>
+          <w:sz w:val="28"/>
+          <w:szCs w:val="28"/>
+        </w:rPr>
+        <w:t>11</w:t>
+      </w:r>
+      <w:r>
+        <w:rPr>
+          <w:spacing w:val="-1"/>
+          <w:sz w:val="28"/>
+          <w:szCs w:val="28"/>
+        </w:rPr>
+        <w:t>] показано, что производная тензора поворота может быть представлена в следующей форме</w:t>
+      </w:r>
+    </w:p>
+    <w:p>
+      <w:pPr>
+        <w:kinsoku w:val="0"/>
+        <w:overflowPunct w:val="0"/>
+        <w:ind w:firstLine="709"/>
+        <w:jc w:val="center"/>
+        <w:rPr>
+          <w:bCs/>
+          <w:spacing w:val="-1"/>
+          <w:sz w:val="28"/>
+          <w:szCs w:val="28"/>
+        </w:rPr>
+      </w:pPr>
+      <w:r>
+        <w:rPr>
+          <w:bCs/>
+          <w:spacing w:val="-1"/>
+          <w:position w:val="-6"/>
+          <w:sz w:val="28"/>
+          <w:szCs w:val="28"/>
+        </w:rPr>
+        <w:object w:dxaOrig="880" w:dyaOrig="360" w14:anchorId="3137E14F">
+          <v:shape id="_x0000_i1047" type="#_x0000_t75" style="width:44.25pt;height:18pt" o:ole="">
+            <v:imagedata r:id="rId50" o:title=""/>
+          </v:shape>
+          <o:OLEObject Type="Embed" ProgID="Equation.DSMT4" ShapeID="_x0000_i1047" DrawAspect="Content" ObjectID="_1662872582" r:id="rId51"/>
         </w:object>
       </w:r>
     </w:p>
@@ -3378,112 +4011,61 @@
           <w:szCs w:val="28"/>
         </w:rPr>
         <w:object w:dxaOrig="5340" w:dyaOrig="859" w14:anchorId="47CB5290">
-          <v:shape id="_x0000_i1329" type="#_x0000_t75" style="width:267pt;height:43.5pt" o:ole="">
-            <v:imagedata r:id="rId50" o:title=""/>
-          </v:shape>
-          <o:OLEObject Type="Embed" ProgID="Equation.DSMT4" ShapeID="_x0000_i1329" DrawAspect="Content" ObjectID="_1662845717" r:id="rId51"/>
-        </w:object>
-      </w:r>
-    </w:p>
-    <w:p>
-      <w:pPr>
-        <w:kinsoku w:val="0"/>
-        <w:overflowPunct w:val="0"/>
-        <w:ind w:firstLine="709"/>
-        <w:jc w:val="both"/>
-        <w:rPr>
-          <w:spacing w:val="-1"/>
-          <w:sz w:val="28"/>
-          <w:szCs w:val="28"/>
-        </w:rPr>
-      </w:pPr>
-      <w:r>
-        <w:rPr>
-          <w:spacing w:val="-1"/>
-          <w:sz w:val="28"/>
-          <w:szCs w:val="28"/>
-        </w:rPr>
-        <w:t>Приняв во внимание, что антисимметричный тензор правого спина может быть эквивалентно представлен вектором правой угловой скорости ([8]), приведём уравнения к эквивалентному векторному виду:</w:t>
-      </w:r>
-    </w:p>
-    <w:p>
-      <w:pPr>
-        <w:kinsoku w:val="0"/>
-        <w:overflowPunct w:val="0"/>
-        <w:ind w:firstLine="709"/>
-        <w:jc w:val="right"/>
-        <w:rPr>
-          <w:bCs/>
-          <w:spacing w:val="-1"/>
-          <w:sz w:val="28"/>
-          <w:szCs w:val="28"/>
-        </w:rPr>
-      </w:pPr>
-      <w:r>
-        <w:rPr>
-          <w:bCs/>
-          <w:spacing w:val="-1"/>
-          <w:position w:val="-36"/>
-          <w:sz w:val="28"/>
-          <w:szCs w:val="28"/>
-        </w:rPr>
-        <w:object w:dxaOrig="5160" w:dyaOrig="859" w14:anchorId="5E2B475C">
-          <v:shape id="_x0000_i1330" type="#_x0000_t75" style="width:258pt;height:43.5pt" o:ole="">
+          <v:shape id="_x0000_i1048" type="#_x0000_t75" style="width:267pt;height:43.5pt" o:ole="">
             <v:imagedata r:id="rId52" o:title=""/>
           </v:shape>
-          <o:OLEObject Type="Embed" ProgID="Equation.DSMT4" ShapeID="_x0000_i1330" DrawAspect="Content" ObjectID="_1662845718" r:id="rId53"/>
+          <o:OLEObject Type="Embed" ProgID="Equation.DSMT4" ShapeID="_x0000_i1048" DrawAspect="Content" ObjectID="_1662872583" r:id="rId53"/>
         </w:object>
       </w:r>
-      <w:r>
-        <w:rPr>
-          <w:spacing w:val="-1"/>
-          <w:sz w:val="28"/>
-          <w:szCs w:val="28"/>
-        </w:rPr>
-        <w:t xml:space="preserve">                   (4)</w:t>
-      </w:r>
-    </w:p>
-    <w:p>
-      <w:pPr>
-        <w:kinsoku w:val="0"/>
-        <w:overflowPunct w:val="0"/>
-        <w:ind w:firstLine="709"/>
-        <w:jc w:val="both"/>
-        <w:rPr>
-          <w:spacing w:val="-1"/>
-          <w:sz w:val="28"/>
-          <w:szCs w:val="28"/>
-        </w:rPr>
-      </w:pPr>
-      <w:r>
-        <w:rPr>
-          <w:spacing w:val="-1"/>
-          <w:sz w:val="28"/>
-          <w:szCs w:val="28"/>
-        </w:rPr>
-        <w:t>Е</w:t>
-      </w:r>
-      <w:r>
-        <w:rPr>
-          <w:spacing w:val="-1"/>
-          <w:sz w:val="28"/>
-          <w:szCs w:val="28"/>
-        </w:rPr>
-        <w:t xml:space="preserve">сли рассматривать невязки </w:t>
-      </w:r>
-      <w:r>
-        <w:rPr>
-          <w:spacing w:val="-1"/>
-          <w:position w:val="-12"/>
-          <w:sz w:val="28"/>
-          <w:szCs w:val="28"/>
-          <w:lang w:bidi="en-US"/>
-        </w:rPr>
-        <w:object w:dxaOrig="460" w:dyaOrig="380" w14:anchorId="3D5D8796">
-          <v:shape id="_x0000_i1331" type="#_x0000_t75" style="width:22.5pt;height:18.75pt" o:ole="">
+    </w:p>
+    <w:p>
+      <w:pPr>
+        <w:kinsoku w:val="0"/>
+        <w:overflowPunct w:val="0"/>
+        <w:ind w:firstLine="709"/>
+        <w:jc w:val="both"/>
+        <w:rPr>
+          <w:spacing w:val="-1"/>
+          <w:sz w:val="28"/>
+          <w:szCs w:val="28"/>
+        </w:rPr>
+      </w:pPr>
+      <w:r>
+        <w:rPr>
+          <w:spacing w:val="-1"/>
+          <w:sz w:val="28"/>
+          <w:szCs w:val="28"/>
+        </w:rPr>
+        <w:lastRenderedPageBreak/>
+        <w:t>Приняв во внимание, что антисимметричный тензор правого спина может быть эквивалентно представлен вектором правой угловой скорости ([8]), приведём уравнения к эквивалентному векторному виду:</w:t>
+      </w:r>
+    </w:p>
+    <w:p>
+      <w:pPr>
+        <w:kinsoku w:val="0"/>
+        <w:overflowPunct w:val="0"/>
+        <w:ind w:firstLine="709"/>
+        <w:jc w:val="right"/>
+        <w:rPr>
+          <w:bCs/>
+          <w:spacing w:val="-1"/>
+          <w:sz w:val="28"/>
+          <w:szCs w:val="28"/>
+        </w:rPr>
+      </w:pPr>
+      <w:r>
+        <w:rPr>
+          <w:bCs/>
+          <w:spacing w:val="-1"/>
+          <w:position w:val="-36"/>
+          <w:sz w:val="28"/>
+          <w:szCs w:val="28"/>
+        </w:rPr>
+        <w:object w:dxaOrig="5160" w:dyaOrig="859" w14:anchorId="5E2B475C">
+          <v:shape id="_x0000_i1049" type="#_x0000_t75" style="width:258pt;height:43.5pt" o:ole="">
             <v:imagedata r:id="rId54" o:title=""/>
           </v:shape>
-          <o:OLEObject Type="Embed" ProgID="Equation.DSMT4" ShapeID="_x0000_i1331" DrawAspect="Content" ObjectID="_1662845719" r:id="rId55"/>
+          <o:OLEObject Type="Embed" ProgID="Equation.DSMT4" ShapeID="_x0000_i1049" DrawAspect="Content" ObjectID="_1662872584" r:id="rId55"/>
         </w:object>
       </w:r>
       <w:r>
@@ -3492,7 +4074,36 @@
           <w:sz w:val="28"/>
           <w:szCs w:val="28"/>
         </w:rPr>
-        <w:t xml:space="preserve">, </w:t>
+        <w:t xml:space="preserve">                   (4)</w:t>
+      </w:r>
+    </w:p>
+    <w:p>
+      <w:pPr>
+        <w:kinsoku w:val="0"/>
+        <w:overflowPunct w:val="0"/>
+        <w:ind w:firstLine="709"/>
+        <w:jc w:val="both"/>
+        <w:rPr>
+          <w:spacing w:val="-1"/>
+          <w:sz w:val="28"/>
+          <w:szCs w:val="28"/>
+        </w:rPr>
+      </w:pPr>
+      <w:r>
+        <w:rPr>
+          <w:spacing w:val="-1"/>
+          <w:sz w:val="28"/>
+          <w:szCs w:val="28"/>
+        </w:rPr>
+        <w:t>Е</w:t>
+      </w:r>
+      <w:r>
+        <w:rPr>
+          <w:spacing w:val="-1"/>
+          <w:sz w:val="28"/>
+          <w:szCs w:val="28"/>
+        </w:rPr>
+        <w:t xml:space="preserve">сли рассматривать невязки </w:t>
       </w:r>
       <w:r>
         <w:rPr>
@@ -3502,11 +4113,11 @@
           <w:szCs w:val="28"/>
           <w:lang w:bidi="en-US"/>
         </w:rPr>
-        <w:object w:dxaOrig="460" w:dyaOrig="420" w14:anchorId="4827664D">
-          <v:shape id="_x0000_i1332" type="#_x0000_t75" style="width:22.5pt;height:21pt" o:ole="">
+        <w:object w:dxaOrig="460" w:dyaOrig="380" w14:anchorId="3D5D8796">
+          <v:shape id="_x0000_i1050" type="#_x0000_t75" style="width:22.5pt;height:18.75pt" o:ole="">
             <v:imagedata r:id="rId56" o:title=""/>
           </v:shape>
-          <o:OLEObject Type="Embed" ProgID="Equation.DSMT4" ShapeID="_x0000_i1332" DrawAspect="Content" ObjectID="_1662845720" r:id="rId57"/>
+          <o:OLEObject Type="Embed" ProgID="Equation.DSMT4" ShapeID="_x0000_i1050" DrawAspect="Content" ObjectID="_1662872585" r:id="rId57"/>
         </w:object>
       </w:r>
       <w:r>
@@ -3515,7 +4126,7 @@
           <w:sz w:val="28"/>
           <w:szCs w:val="28"/>
         </w:rPr>
-        <w:t xml:space="preserve"> в собственной или близкой к ней системах координат, то  </w:t>
+        <w:t xml:space="preserve">, </w:t>
       </w:r>
       <w:r>
         <w:rPr>
@@ -3525,11 +4136,11 @@
           <w:szCs w:val="28"/>
           <w:lang w:bidi="en-US"/>
         </w:rPr>
-        <w:object w:dxaOrig="920" w:dyaOrig="380" w14:anchorId="2A8C6586">
-          <v:shape id="_x0000_i1333" type="#_x0000_t75" style="width:46.5pt;height:18.75pt" o:ole="">
+        <w:object w:dxaOrig="460" w:dyaOrig="420" w14:anchorId="4827664D">
+          <v:shape id="_x0000_i1051" type="#_x0000_t75" style="width:22.5pt;height:21pt" o:ole="">
             <v:imagedata r:id="rId58" o:title=""/>
           </v:shape>
-          <o:OLEObject Type="Embed" ProgID="Equation.DSMT4" ShapeID="_x0000_i1333" DrawAspect="Content" ObjectID="_1662845721" r:id="rId59"/>
+          <o:OLEObject Type="Embed" ProgID="Equation.DSMT4" ShapeID="_x0000_i1051" DrawAspect="Content" ObjectID="_1662872586" r:id="rId59"/>
         </w:object>
       </w:r>
       <w:r>
@@ -3538,37 +4149,31 @@
           <w:sz w:val="28"/>
           <w:szCs w:val="28"/>
         </w:rPr>
-        <w:t xml:space="preserve"> и сигналы невязок получают вид:</w:t>
-      </w:r>
-    </w:p>
-    <w:p>
-      <w:pPr>
-        <w:kinsoku w:val="0"/>
-        <w:overflowPunct w:val="0"/>
-        <w:ind w:firstLine="709"/>
-        <w:jc w:val="center"/>
-        <w:rPr>
-          <w:bCs/>
-          <w:spacing w:val="-1"/>
-          <w:sz w:val="28"/>
-          <w:szCs w:val="28"/>
-        </w:rPr>
-      </w:pPr>
-      <w:r>
-        <w:rPr>
-          <w:bCs/>
-          <w:spacing w:val="-1"/>
-          <w:position w:val="-36"/>
-          <w:sz w:val="28"/>
-          <w:szCs w:val="28"/>
-        </w:rPr>
-        <w:object w:dxaOrig="2860" w:dyaOrig="859" w14:anchorId="671F9F71">
-          <v:shape id="_x0000_i1334" type="#_x0000_t75" style="width:143.25pt;height:43.5pt" o:ole="">
+        <w:t xml:space="preserve"> в собственной или близкой к ней системах координат, то  </w:t>
+      </w:r>
+      <w:r>
+        <w:rPr>
+          <w:spacing w:val="-1"/>
+          <w:position w:val="-12"/>
+          <w:sz w:val="28"/>
+          <w:szCs w:val="28"/>
+          <w:lang w:bidi="en-US"/>
+        </w:rPr>
+        <w:object w:dxaOrig="920" w:dyaOrig="380" w14:anchorId="2A8C6586">
+          <v:shape id="_x0000_i1052" type="#_x0000_t75" style="width:46.5pt;height:18.75pt" o:ole="">
             <v:imagedata r:id="rId60" o:title=""/>
           </v:shape>
-          <o:OLEObject Type="Embed" ProgID="Equation.DSMT4" ShapeID="_x0000_i1334" DrawAspect="Content" ObjectID="_1662845722" r:id="rId61"/>
+          <o:OLEObject Type="Embed" ProgID="Equation.DSMT4" ShapeID="_x0000_i1052" DrawAspect="Content" ObjectID="_1662872587" r:id="rId61"/>
         </w:object>
       </w:r>
+      <w:r>
+        <w:rPr>
+          <w:spacing w:val="-1"/>
+          <w:sz w:val="28"/>
+          <w:szCs w:val="28"/>
+        </w:rPr>
+        <w:t xml:space="preserve"> и сигналы невязок получают вид:</w:t>
+      </w:r>
     </w:p>
     <w:p>
       <w:pPr>
@@ -3591,11 +4196,11 @@
           <w:sz w:val="28"/>
           <w:szCs w:val="28"/>
         </w:rPr>
-        <w:object w:dxaOrig="5560" w:dyaOrig="859" w14:anchorId="4334A31E">
-          <v:shape id="_x0000_i1335" type="#_x0000_t75" style="width:278.25pt;height:42.75pt" o:ole="">
+        <w:object w:dxaOrig="2860" w:dyaOrig="859" w14:anchorId="671F9F71">
+          <v:shape id="_x0000_i1053" type="#_x0000_t75" style="width:143.25pt;height:43.5pt" o:ole="">
             <v:imagedata r:id="rId62" o:title=""/>
           </v:shape>
-          <o:OLEObject Type="Embed" ProgID="Equation.DSMT4" ShapeID="_x0000_i1335" DrawAspect="Content" ObjectID="_1662845723" r:id="rId63"/>
+          <o:OLEObject Type="Embed" ProgID="Equation.DSMT4" ShapeID="_x0000_i1053" DrawAspect="Content" ObjectID="_1662872588" r:id="rId63"/>
         </w:object>
       </w:r>
     </w:p>
@@ -3604,249 +4209,255 @@
         <w:kinsoku w:val="0"/>
         <w:overflowPunct w:val="0"/>
         <w:ind w:firstLine="709"/>
-        <w:jc w:val="both"/>
-        <w:rPr>
-          <w:spacing w:val="-1"/>
-          <w:sz w:val="28"/>
-          <w:szCs w:val="28"/>
-        </w:rPr>
-      </w:pPr>
-      <w:r>
-        <w:rPr>
-          <w:spacing w:val="-1"/>
-          <w:sz w:val="28"/>
-          <w:szCs w:val="28"/>
-        </w:rPr>
-        <w:t>Выбор векторных форм невязок позволяет при расчете управления избавиться от матриц с целью снижения размерности задачи. Необходимо помнить, что переход к векторной форме корректен только при малой угловой ошибке.</w:t>
-      </w:r>
-    </w:p>
-    <w:p>
-      <w:pPr>
-        <w:kinsoku w:val="0"/>
-        <w:overflowPunct w:val="0"/>
-        <w:ind w:firstLine="709"/>
-        <w:jc w:val="both"/>
-        <w:rPr>
-          <w:spacing w:val="-1"/>
-          <w:sz w:val="28"/>
-          <w:szCs w:val="28"/>
-        </w:rPr>
-      </w:pPr>
-      <w:r>
-        <w:rPr>
-          <w:spacing w:val="-1"/>
-          <w:sz w:val="28"/>
-          <w:szCs w:val="28"/>
-        </w:rPr>
-        <w:t xml:space="preserve">Из приведённых выкладок видно, что сигнал мультипликативной невязки может использоваться для восстановления аддитивной невязки. В </w:t>
-      </w:r>
-      <w:r>
-        <w:rPr>
-          <w:spacing w:val="-1"/>
-          <w:sz w:val="28"/>
-          <w:szCs w:val="28"/>
-        </w:rPr>
-        <w:lastRenderedPageBreak/>
-        <w:t>дальнейшем аддитивная невязка будет использована для замыкания системы управления в качестве сигнала ошибки. Выбор аддитивной невязки для построения системы стабилизации объясняется её линейностью.</w:t>
-      </w:r>
-      <w:r>
-        <w:rPr>
-          <w:spacing w:val="-1"/>
-          <w:sz w:val="28"/>
-          <w:szCs w:val="28"/>
-        </w:rPr>
-        <w:t xml:space="preserve"> </w:t>
-      </w:r>
-    </w:p>
-    <w:p>
-      <w:pPr>
-        <w:kinsoku w:val="0"/>
-        <w:overflowPunct w:val="0"/>
-        <w:ind w:firstLine="709"/>
-        <w:jc w:val="both"/>
-        <w:rPr>
-          <w:b/>
-          <w:bCs/>
-          <w:spacing w:val="-1"/>
-          <w:sz w:val="28"/>
-          <w:szCs w:val="28"/>
-        </w:rPr>
-      </w:pPr>
-      <w:r>
-        <w:rPr>
-          <w:b/>
-          <w:bCs/>
-          <w:spacing w:val="-1"/>
-          <w:sz w:val="28"/>
-          <w:szCs w:val="28"/>
-        </w:rPr>
-        <w:t xml:space="preserve">Вращения тензорных сигналов и переменных состояния. </w:t>
-      </w:r>
-      <w:r>
-        <w:rPr>
-          <w:spacing w:val="-1"/>
-          <w:sz w:val="28"/>
-          <w:szCs w:val="28"/>
-        </w:rPr>
-        <w:t>Прежде чем перейти непосредственно к построению замкнутой системы, исследуем одну из принципиальных нелинейностей этого класса систем управления.</w:t>
-      </w:r>
-    </w:p>
-    <w:p>
-      <w:pPr>
-        <w:kinsoku w:val="0"/>
-        <w:overflowPunct w:val="0"/>
-        <w:ind w:firstLine="709"/>
-        <w:jc w:val="both"/>
-        <w:rPr>
-          <w:spacing w:val="-1"/>
-          <w:sz w:val="28"/>
-          <w:szCs w:val="28"/>
-        </w:rPr>
-      </w:pPr>
-      <w:r>
-        <w:rPr>
-          <w:spacing w:val="-1"/>
-          <w:sz w:val="28"/>
-          <w:szCs w:val="28"/>
-        </w:rPr>
-        <w:t>Поскольку часть сигналов, из числа тех, что должны анализироваться САУ задано в базовой системе координат, а часть в собственной, оказывается, что переменные</w:t>
-      </w:r>
-      <w:r>
-        <w:rPr>
-          <w:spacing w:val="-1"/>
-          <w:sz w:val="28"/>
-          <w:szCs w:val="28"/>
-        </w:rPr>
-        <w:t xml:space="preserve"> вектора</w:t>
-      </w:r>
-      <w:r>
-        <w:rPr>
-          <w:spacing w:val="-1"/>
-          <w:sz w:val="28"/>
-          <w:szCs w:val="28"/>
-        </w:rPr>
-        <w:t xml:space="preserve"> состояния по разному реагируют на изменение углового положения объекта управления. </w:t>
-      </w:r>
-    </w:p>
-    <w:p>
-      <w:pPr>
-        <w:kinsoku w:val="0"/>
-        <w:overflowPunct w:val="0"/>
-        <w:ind w:firstLine="709"/>
-        <w:jc w:val="both"/>
-        <w:rPr>
-          <w:spacing w:val="-1"/>
-          <w:sz w:val="28"/>
-          <w:szCs w:val="28"/>
-        </w:rPr>
-      </w:pPr>
-      <w:r>
-        <w:rPr>
-          <w:spacing w:val="-1"/>
-          <w:sz w:val="28"/>
-          <w:szCs w:val="28"/>
-        </w:rPr>
-        <w:t>Если сравнить поведение вектора силы тяжести и вектора тяги летательного аппарата, то окажется, что в базовой системе координат вектор силы тяжести неподвижен, а вектор силы тяги вращается вместе с собственной системой координат. Если же мы рассмотрим эти же вектора в собственной системе координат, то вектор силы тяги будет неподвижен, а вектор силы тяжести будет вращаться обратно вращению собственной системы координат.</w:t>
-      </w:r>
-    </w:p>
-    <w:p>
-      <w:pPr>
-        <w:kinsoku w:val="0"/>
-        <w:overflowPunct w:val="0"/>
-        <w:ind w:firstLine="709"/>
-        <w:jc w:val="both"/>
-        <w:rPr>
-          <w:spacing w:val="-1"/>
-          <w:sz w:val="28"/>
-          <w:szCs w:val="28"/>
-        </w:rPr>
-      </w:pPr>
-      <w:r>
-        <w:rPr>
-          <w:spacing w:val="-1"/>
-          <w:sz w:val="28"/>
-          <w:szCs w:val="28"/>
-        </w:rPr>
-        <w:t>Фактически, если принять во внимание, что точно так же, в зависимости от принадлежности к родительской системе координат себя ведут все переменные состояния, включая даже те, что не являются физическими величинами, а существуют только в памяти вычислителя, можно сказать, что САУ включает в себя несколько вращающихся/перемещающихся друг относительно друга сигнальных доменов.</w:t>
-      </w:r>
-    </w:p>
-    <w:p>
-      <w:pPr>
-        <w:kinsoku w:val="0"/>
-        <w:overflowPunct w:val="0"/>
-        <w:ind w:firstLine="709"/>
-        <w:jc w:val="both"/>
-        <w:rPr>
-          <w:spacing w:val="-1"/>
-          <w:sz w:val="28"/>
-          <w:szCs w:val="28"/>
-        </w:rPr>
-      </w:pPr>
-      <w:r>
-        <w:rPr>
-          <w:spacing w:val="-1"/>
-          <w:sz w:val="28"/>
-          <w:szCs w:val="28"/>
-        </w:rPr>
-        <w:t xml:space="preserve">В общем случае таких сигнальных доменов может быть больше двух, но мы ограничимся рассмотрением доменов опорной (неподвижной) и собственной (подвижной) систем координат. </w:t>
-      </w:r>
-    </w:p>
-    <w:p>
-      <w:pPr>
-        <w:kinsoku w:val="0"/>
-        <w:overflowPunct w:val="0"/>
-        <w:ind w:firstLine="709"/>
-        <w:jc w:val="both"/>
-        <w:rPr>
-          <w:spacing w:val="-1"/>
-          <w:sz w:val="28"/>
-          <w:szCs w:val="28"/>
-        </w:rPr>
-      </w:pPr>
-      <w:r>
-        <w:rPr>
-          <w:spacing w:val="-1"/>
-          <w:sz w:val="28"/>
-          <w:szCs w:val="28"/>
-        </w:rPr>
-        <w:t xml:space="preserve">Поскольку САУ работает с переменными обоих доменов, некоторые сигналы приходится переводить в неродную систему координат. Это означает, что в точке пересечения границы домена сигнал домножается на переменный матричный коэффициент, численно равный матрице относительного поворота </w:t>
-      </w:r>
-      <w:r>
-        <w:rPr>
-          <w:spacing w:val="-1"/>
-          <w:position w:val="-12"/>
-          <w:sz w:val="28"/>
-          <w:szCs w:val="28"/>
-          <w:lang w:bidi="en-US"/>
-        </w:rPr>
-        <w:object w:dxaOrig="420" w:dyaOrig="400" w14:anchorId="55629368">
-          <v:shape id="_x0000_i1336" type="#_x0000_t75" style="width:21pt;height:19.5pt" o:ole="">
+        <w:jc w:val="center"/>
+        <w:rPr>
+          <w:bCs/>
+          <w:spacing w:val="-1"/>
+          <w:sz w:val="28"/>
+          <w:szCs w:val="28"/>
+        </w:rPr>
+      </w:pPr>
+      <w:r>
+        <w:rPr>
+          <w:bCs/>
+          <w:spacing w:val="-1"/>
+          <w:position w:val="-36"/>
+          <w:sz w:val="28"/>
+          <w:szCs w:val="28"/>
+        </w:rPr>
+        <w:object w:dxaOrig="5560" w:dyaOrig="859" w14:anchorId="4334A31E">
+          <v:shape id="_x0000_i1054" type="#_x0000_t75" style="width:278.25pt;height:42.75pt" o:ole="">
             <v:imagedata r:id="rId64" o:title=""/>
           </v:shape>
-          <o:OLEObject Type="Embed" ProgID="Equation.DSMT4" ShapeID="_x0000_i1336" DrawAspect="Content" ObjectID="_1662845724" r:id="rId65"/>
+          <o:OLEObject Type="Embed" ProgID="Equation.DSMT4" ShapeID="_x0000_i1054" DrawAspect="Content" ObjectID="_1662872589" r:id="rId65"/>
         </w:object>
       </w:r>
-      <w:r>
-        <w:rPr>
-          <w:spacing w:val="-1"/>
-          <w:sz w:val="28"/>
-          <w:szCs w:val="28"/>
-        </w:rPr>
-        <w:t xml:space="preserve">входной </w:t>
-      </w:r>
-      <w:r>
-        <w:rPr>
-          <w:spacing w:val="-1"/>
-          <w:position w:val="-4"/>
+    </w:p>
+    <w:p>
+      <w:pPr>
+        <w:kinsoku w:val="0"/>
+        <w:overflowPunct w:val="0"/>
+        <w:ind w:firstLine="709"/>
+        <w:jc w:val="both"/>
+        <w:rPr>
+          <w:spacing w:val="-1"/>
+          <w:sz w:val="28"/>
+          <w:szCs w:val="28"/>
+        </w:rPr>
+      </w:pPr>
+      <w:r>
+        <w:rPr>
+          <w:spacing w:val="-1"/>
+          <w:sz w:val="28"/>
+          <w:szCs w:val="28"/>
+        </w:rPr>
+        <w:t>Выбор векторных форм невязок позволяет при расчете управления избавиться от матриц с целью снижения размерности задачи. Необходимо помнить, что переход к векторной форме корректен только при малой угловой ошибке.</w:t>
+      </w:r>
+    </w:p>
+    <w:p>
+      <w:pPr>
+        <w:kinsoku w:val="0"/>
+        <w:overflowPunct w:val="0"/>
+        <w:ind w:firstLine="709"/>
+        <w:jc w:val="both"/>
+        <w:rPr>
+          <w:spacing w:val="-1"/>
+          <w:sz w:val="28"/>
+          <w:szCs w:val="28"/>
+        </w:rPr>
+      </w:pPr>
+      <w:r>
+        <w:rPr>
+          <w:spacing w:val="-1"/>
+          <w:sz w:val="28"/>
+          <w:szCs w:val="28"/>
+        </w:rPr>
+        <w:t>Из приведённых выкладок видно, что сигнал мультипликативной невязки может использоваться для восстановления аддитивной невязки. В дальнейшем аддитивная невязка будет использована для замыкания системы управления в качестве сигнала ошибки. Выбор аддитивной невязки для построения системы стабилизации объясняется её линейностью.</w:t>
+      </w:r>
+      <w:r>
+        <w:rPr>
+          <w:spacing w:val="-1"/>
+          <w:sz w:val="28"/>
+          <w:szCs w:val="28"/>
+        </w:rPr>
+        <w:t xml:space="preserve"> </w:t>
+      </w:r>
+    </w:p>
+    <w:p>
+      <w:pPr>
+        <w:kinsoku w:val="0"/>
+        <w:overflowPunct w:val="0"/>
+        <w:ind w:firstLine="709"/>
+        <w:jc w:val="both"/>
+        <w:rPr>
+          <w:b/>
+          <w:bCs/>
+          <w:spacing w:val="-1"/>
+          <w:sz w:val="28"/>
+          <w:szCs w:val="28"/>
+        </w:rPr>
+      </w:pPr>
+      <w:r>
+        <w:rPr>
+          <w:b/>
+          <w:bCs/>
+          <w:spacing w:val="-1"/>
+          <w:sz w:val="28"/>
+          <w:szCs w:val="28"/>
+        </w:rPr>
+        <w:t xml:space="preserve">Вращения тензорных сигналов и переменных состояния. </w:t>
+      </w:r>
+      <w:r>
+        <w:rPr>
+          <w:spacing w:val="-1"/>
+          <w:sz w:val="28"/>
+          <w:szCs w:val="28"/>
+        </w:rPr>
+        <w:t>Прежде чем перейти непосредственно к построению замкнутой системы, исследуем одну из принципиальных нелинейностей этого класса систем управления.</w:t>
+      </w:r>
+    </w:p>
+    <w:p>
+      <w:pPr>
+        <w:kinsoku w:val="0"/>
+        <w:overflowPunct w:val="0"/>
+        <w:ind w:firstLine="709"/>
+        <w:jc w:val="both"/>
+        <w:rPr>
+          <w:spacing w:val="-1"/>
+          <w:sz w:val="28"/>
+          <w:szCs w:val="28"/>
+        </w:rPr>
+      </w:pPr>
+      <w:r>
+        <w:rPr>
+          <w:spacing w:val="-1"/>
+          <w:sz w:val="28"/>
+          <w:szCs w:val="28"/>
+        </w:rPr>
+        <w:t>Поскольку часть сигналов, из числа тех, что должны анализироваться САУ задано в базовой системе координат, а часть в собственной, оказывается, что переменные</w:t>
+      </w:r>
+      <w:r>
+        <w:rPr>
+          <w:spacing w:val="-1"/>
+          <w:sz w:val="28"/>
+          <w:szCs w:val="28"/>
+        </w:rPr>
+        <w:t xml:space="preserve"> вектора</w:t>
+      </w:r>
+      <w:r>
+        <w:rPr>
+          <w:spacing w:val="-1"/>
+          <w:sz w:val="28"/>
+          <w:szCs w:val="28"/>
+        </w:rPr>
+        <w:t xml:space="preserve"> состояния по разному реагируют на изменение углового положения объекта управления. </w:t>
+      </w:r>
+    </w:p>
+    <w:p>
+      <w:pPr>
+        <w:kinsoku w:val="0"/>
+        <w:overflowPunct w:val="0"/>
+        <w:ind w:firstLine="709"/>
+        <w:jc w:val="both"/>
+        <w:rPr>
+          <w:spacing w:val="-1"/>
+          <w:sz w:val="28"/>
+          <w:szCs w:val="28"/>
+        </w:rPr>
+      </w:pPr>
+      <w:r>
+        <w:rPr>
+          <w:spacing w:val="-1"/>
+          <w:sz w:val="28"/>
+          <w:szCs w:val="28"/>
+        </w:rPr>
+        <w:t xml:space="preserve">Если сравнить поведение вектора силы тяжести и вектора тяги летательного аппарата, то окажется, что в базовой системе координат вектор силы тяжести неподвижен, а вектор силы тяги вращается вместе с собственной системой координат. Если же мы рассмотрим эти же вектора в собственной системе координат, то вектор силы тяги будет неподвижен, а </w:t>
+      </w:r>
+      <w:r>
+        <w:rPr>
+          <w:spacing w:val="-1"/>
+          <w:sz w:val="28"/>
+          <w:szCs w:val="28"/>
+        </w:rPr>
+        <w:lastRenderedPageBreak/>
+        <w:t>вектор силы тяжести будет вращаться обратно вращению собственной системы координат.</w:t>
+      </w:r>
+    </w:p>
+    <w:p>
+      <w:pPr>
+        <w:kinsoku w:val="0"/>
+        <w:overflowPunct w:val="0"/>
+        <w:ind w:firstLine="709"/>
+        <w:jc w:val="both"/>
+        <w:rPr>
+          <w:spacing w:val="-1"/>
+          <w:sz w:val="28"/>
+          <w:szCs w:val="28"/>
+        </w:rPr>
+      </w:pPr>
+      <w:r>
+        <w:rPr>
+          <w:spacing w:val="-1"/>
+          <w:sz w:val="28"/>
+          <w:szCs w:val="28"/>
+        </w:rPr>
+        <w:t>Фактически, если принять во внимание, что точно так же, в зависимости от принадлежности к родительской системе координат себя ведут все переменные состояния, включая даже те, что не являются физическими величинами, а существуют только в памяти вычислителя, можно сказать, что САУ включает в себя несколько вращающихся/перемещающихся друг относительно друга сигнальных доменов.</w:t>
+      </w:r>
+    </w:p>
+    <w:p>
+      <w:pPr>
+        <w:kinsoku w:val="0"/>
+        <w:overflowPunct w:val="0"/>
+        <w:ind w:firstLine="709"/>
+        <w:jc w:val="both"/>
+        <w:rPr>
+          <w:spacing w:val="-1"/>
+          <w:sz w:val="28"/>
+          <w:szCs w:val="28"/>
+        </w:rPr>
+      </w:pPr>
+      <w:r>
+        <w:rPr>
+          <w:spacing w:val="-1"/>
+          <w:sz w:val="28"/>
+          <w:szCs w:val="28"/>
+        </w:rPr>
+        <w:t xml:space="preserve">В общем случае таких сигнальных доменов может быть больше двух, но мы ограничимся рассмотрением доменов опорной (неподвижной) и собственной (подвижной) систем координат. </w:t>
+      </w:r>
+    </w:p>
+    <w:p>
+      <w:pPr>
+        <w:kinsoku w:val="0"/>
+        <w:overflowPunct w:val="0"/>
+        <w:ind w:firstLine="709"/>
+        <w:jc w:val="both"/>
+        <w:rPr>
+          <w:spacing w:val="-1"/>
+          <w:sz w:val="28"/>
+          <w:szCs w:val="28"/>
+        </w:rPr>
+      </w:pPr>
+      <w:r>
+        <w:rPr>
+          <w:spacing w:val="-1"/>
+          <w:sz w:val="28"/>
+          <w:szCs w:val="28"/>
+        </w:rPr>
+        <w:t xml:space="preserve">Поскольку САУ работает с переменными обоих доменов, некоторые сигналы приходится переводить в неродную систему координат. Это означает, что в точке пересечения границы домена сигнал домножается на переменный матричный коэффициент, численно равный матрице относительного поворота </w:t>
+      </w:r>
+      <w:r>
+        <w:rPr>
+          <w:spacing w:val="-1"/>
+          <w:position w:val="-12"/>
           <w:sz w:val="28"/>
           <w:szCs w:val="28"/>
           <w:lang w:bidi="en-US"/>
         </w:rPr>
-        <w:object w:dxaOrig="260" w:dyaOrig="279" w14:anchorId="41BDF0FF">
-          <v:shape id="_x0000_i1337" type="#_x0000_t75" style="width:12.75pt;height:13.5pt" o:ole="">
+        <w:object w:dxaOrig="420" w:dyaOrig="400" w14:anchorId="55629368">
+          <v:shape id="_x0000_i1055" type="#_x0000_t75" style="width:21pt;height:19.5pt" o:ole="">
             <v:imagedata r:id="rId66" o:title=""/>
           </v:shape>
-          <o:OLEObject Type="Embed" ProgID="Equation.DSMT4" ShapeID="_x0000_i1337" DrawAspect="Content" ObjectID="_1662845725" r:id="rId67"/>
+          <o:OLEObject Type="Embed" ProgID="Equation.DSMT4" ShapeID="_x0000_i1055" DrawAspect="Content" ObjectID="_1662872590" r:id="rId67"/>
         </w:object>
       </w:r>
       <w:r>
@@ -3855,7 +4466,7 @@
           <w:sz w:val="28"/>
           <w:szCs w:val="28"/>
         </w:rPr>
-        <w:t xml:space="preserve"> и выходной </w:t>
+        <w:t xml:space="preserve">входной </w:t>
       </w:r>
       <w:r>
         <w:rPr>
@@ -3865,11 +4476,11 @@
           <w:szCs w:val="28"/>
           <w:lang w:bidi="en-US"/>
         </w:rPr>
-        <w:object w:dxaOrig="260" w:dyaOrig="279" w14:anchorId="2ED335EA">
-          <v:shape id="_x0000_i1338" type="#_x0000_t75" style="width:12.75pt;height:13.5pt" o:ole="">
+        <w:object w:dxaOrig="260" w:dyaOrig="279" w14:anchorId="41BDF0FF">
+          <v:shape id="_x0000_i1056" type="#_x0000_t75" style="width:12.75pt;height:13.5pt" o:ole="">
             <v:imagedata r:id="rId68" o:title=""/>
           </v:shape>
-          <o:OLEObject Type="Embed" ProgID="Equation.DSMT4" ShapeID="_x0000_i1338" DrawAspect="Content" ObjectID="_1662845726" r:id="rId69"/>
+          <o:OLEObject Type="Embed" ProgID="Equation.DSMT4" ShapeID="_x0000_i1056" DrawAspect="Content" ObjectID="_1662872591" r:id="rId69"/>
         </w:object>
       </w:r>
       <w:r>
@@ -3878,21 +4489,21 @@
           <w:sz w:val="28"/>
           <w:szCs w:val="28"/>
         </w:rPr>
-        <w:t xml:space="preserve"> систем координат. </w:t>
-      </w:r>
-      <w:r>
-        <w:rPr>
-          <w:spacing w:val="-1"/>
-          <w:position w:val="-12"/>
+        <w:t xml:space="preserve"> и выходной </w:t>
+      </w:r>
+      <w:r>
+        <w:rPr>
+          <w:spacing w:val="-1"/>
+          <w:position w:val="-4"/>
           <w:sz w:val="28"/>
           <w:szCs w:val="28"/>
           <w:lang w:bidi="en-US"/>
         </w:rPr>
-        <w:object w:dxaOrig="360" w:dyaOrig="400" w14:anchorId="77C80C39">
-          <v:shape id="_x0000_i1339" type="#_x0000_t75" style="width:18pt;height:19.5pt" o:ole="">
+        <w:object w:dxaOrig="260" w:dyaOrig="279" w14:anchorId="2ED335EA">
+          <v:shape id="_x0000_i1057" type="#_x0000_t75" style="width:12.75pt;height:13.5pt" o:ole="">
             <v:imagedata r:id="rId70" o:title=""/>
           </v:shape>
-          <o:OLEObject Type="Embed" ProgID="Equation.DSMT4" ShapeID="_x0000_i1339" DrawAspect="Content" ObjectID="_1662845727" r:id="rId71"/>
+          <o:OLEObject Type="Embed" ProgID="Equation.DSMT4" ShapeID="_x0000_i1057" DrawAspect="Content" ObjectID="_1662872592" r:id="rId71"/>
         </w:object>
       </w:r>
       <w:r>
@@ -3901,29 +4512,7 @@
           <w:sz w:val="28"/>
           <w:szCs w:val="28"/>
         </w:rPr>
-        <w:t xml:space="preserve"> зависит от переменных фазового пространства состояний.</w:t>
-      </w:r>
-    </w:p>
-    <w:p>
-      <w:pPr>
-        <w:kinsoku w:val="0"/>
-        <w:overflowPunct w:val="0"/>
-        <w:ind w:firstLine="709"/>
-        <w:jc w:val="both"/>
-        <w:rPr>
-          <w:spacing w:val="-1"/>
-          <w:sz w:val="28"/>
-          <w:szCs w:val="28"/>
-        </w:rPr>
-      </w:pPr>
-      <w:r>
-        <w:rPr>
-          <w:spacing w:val="-1"/>
-          <w:sz w:val="28"/>
-          <w:szCs w:val="28"/>
-        </w:rPr>
-        <w:lastRenderedPageBreak/>
-        <w:t xml:space="preserve">Если векторный сигнал </w:t>
+        <w:t xml:space="preserve"> систем координат. </w:t>
       </w:r>
       <w:r>
         <w:rPr>
@@ -3933,11 +4522,11 @@
           <w:szCs w:val="28"/>
           <w:lang w:bidi="en-US"/>
         </w:rPr>
-        <w:object w:dxaOrig="300" w:dyaOrig="380" w14:anchorId="5089EC14">
-          <v:shape id="_x0000_i1340" type="#_x0000_t75" style="width:15pt;height:18.75pt" o:ole="">
+        <w:object w:dxaOrig="360" w:dyaOrig="400" w14:anchorId="77C80C39">
+          <v:shape id="_x0000_i1058" type="#_x0000_t75" style="width:18pt;height:19.5pt" o:ole="">
             <v:imagedata r:id="rId72" o:title=""/>
           </v:shape>
-          <o:OLEObject Type="Embed" ProgID="Equation.DSMT4" ShapeID="_x0000_i1340" DrawAspect="Content" ObjectID="_1662845728" r:id="rId73"/>
+          <o:OLEObject Type="Embed" ProgID="Equation.DSMT4" ShapeID="_x0000_i1058" DrawAspect="Content" ObjectID="_1662872593" r:id="rId73"/>
         </w:object>
       </w:r>
       <w:r>
@@ -3946,21 +4535,42 @@
           <w:sz w:val="28"/>
           <w:szCs w:val="28"/>
         </w:rPr>
-        <w:t xml:space="preserve"> пересекает границу домена </w:t>
-      </w:r>
-      <w:r>
-        <w:rPr>
-          <w:spacing w:val="-1"/>
-          <w:position w:val="-4"/>
+        <w:t xml:space="preserve"> зависит от переменных фазового пространства состояний.</w:t>
+      </w:r>
+    </w:p>
+    <w:p>
+      <w:pPr>
+        <w:kinsoku w:val="0"/>
+        <w:overflowPunct w:val="0"/>
+        <w:ind w:firstLine="709"/>
+        <w:jc w:val="both"/>
+        <w:rPr>
+          <w:spacing w:val="-1"/>
+          <w:sz w:val="28"/>
+          <w:szCs w:val="28"/>
+        </w:rPr>
+      </w:pPr>
+      <w:r>
+        <w:rPr>
+          <w:spacing w:val="-1"/>
+          <w:sz w:val="28"/>
+          <w:szCs w:val="28"/>
+        </w:rPr>
+        <w:t xml:space="preserve">Если векторный сигнал </w:t>
+      </w:r>
+      <w:r>
+        <w:rPr>
+          <w:spacing w:val="-1"/>
+          <w:position w:val="-12"/>
           <w:sz w:val="28"/>
           <w:szCs w:val="28"/>
           <w:lang w:bidi="en-US"/>
         </w:rPr>
-        <w:object w:dxaOrig="260" w:dyaOrig="279" w14:anchorId="5632A164">
-          <v:shape id="_x0000_i1341" type="#_x0000_t75" style="width:12.75pt;height:13.5pt" o:ole="">
+        <w:object w:dxaOrig="300" w:dyaOrig="380" w14:anchorId="5089EC14">
+          <v:shape id="_x0000_i1059" type="#_x0000_t75" style="width:15pt;height:18.75pt" o:ole="">
             <v:imagedata r:id="rId74" o:title=""/>
           </v:shape>
-          <o:OLEObject Type="Embed" ProgID="Equation.DSMT4" ShapeID="_x0000_i1341" DrawAspect="Content" ObjectID="_1662845729" r:id="rId75"/>
+          <o:OLEObject Type="Embed" ProgID="Equation.DSMT4" ShapeID="_x0000_i1059" DrawAspect="Content" ObjectID="_1662872594" r:id="rId75"/>
         </w:object>
       </w:r>
       <w:r>
@@ -3969,7 +4579,7 @@
           <w:sz w:val="28"/>
           <w:szCs w:val="28"/>
         </w:rPr>
-        <w:t xml:space="preserve">, то в домене </w:t>
+        <w:t xml:space="preserve"> пересекает границу домена </w:t>
       </w:r>
       <w:r>
         <w:rPr>
@@ -3979,11 +4589,34 @@
           <w:szCs w:val="28"/>
           <w:lang w:bidi="en-US"/>
         </w:rPr>
-        <w:object w:dxaOrig="260" w:dyaOrig="279" w14:anchorId="6F666945">
-          <v:shape id="_x0000_i1342" type="#_x0000_t75" style="width:12.75pt;height:13.5pt" o:ole="">
+        <w:object w:dxaOrig="260" w:dyaOrig="279" w14:anchorId="5632A164">
+          <v:shape id="_x0000_i1060" type="#_x0000_t75" style="width:12.75pt;height:13.5pt" o:ole="">
             <v:imagedata r:id="rId76" o:title=""/>
           </v:shape>
-          <o:OLEObject Type="Embed" ProgID="Equation.DSMT4" ShapeID="_x0000_i1342" DrawAspect="Content" ObjectID="_1662845730" r:id="rId77"/>
+          <o:OLEObject Type="Embed" ProgID="Equation.DSMT4" ShapeID="_x0000_i1060" DrawAspect="Content" ObjectID="_1662872595" r:id="rId77"/>
+        </w:object>
+      </w:r>
+      <w:r>
+        <w:rPr>
+          <w:spacing w:val="-1"/>
+          <w:sz w:val="28"/>
+          <w:szCs w:val="28"/>
+        </w:rPr>
+        <w:t xml:space="preserve">, то в домене </w:t>
+      </w:r>
+      <w:r>
+        <w:rPr>
+          <w:spacing w:val="-1"/>
+          <w:position w:val="-4"/>
+          <w:sz w:val="28"/>
+          <w:szCs w:val="28"/>
+          <w:lang w:bidi="en-US"/>
+        </w:rPr>
+        <w:object w:dxaOrig="260" w:dyaOrig="279" w14:anchorId="6F666945">
+          <v:shape id="_x0000_i1061" type="#_x0000_t75" style="width:12.75pt;height:13.5pt" o:ole="">
+            <v:imagedata r:id="rId78" o:title=""/>
+          </v:shape>
+          <o:OLEObject Type="Embed" ProgID="Equation.DSMT4" ShapeID="_x0000_i1061" DrawAspect="Content" ObjectID="_1662872596" r:id="rId79"/>
         </w:object>
       </w:r>
       <w:r>
@@ -4017,10 +4650,10 @@
           <w:szCs w:val="28"/>
         </w:rPr>
         <w:object w:dxaOrig="1800" w:dyaOrig="420" w14:anchorId="46E16424">
-          <v:shape id="_x0000_i1343" type="#_x0000_t75" style="width:90pt;height:21pt" o:ole="">
-            <v:imagedata r:id="rId78" o:title=""/>
+          <v:shape id="_x0000_i1062" type="#_x0000_t75" style="width:90pt;height:21pt" o:ole="">
+            <v:imagedata r:id="rId80" o:title=""/>
           </v:shape>
-          <o:OLEObject Type="Embed" ProgID="Equation.DSMT4" ShapeID="_x0000_i1343" DrawAspect="Content" ObjectID="_1662845731" r:id="rId79"/>
+          <o:OLEObject Type="Embed" ProgID="Equation.DSMT4" ShapeID="_x0000_i1062" DrawAspect="Content" ObjectID="_1662872597" r:id="rId81"/>
         </w:object>
       </w:r>
     </w:p>
@@ -4067,226 +4700,235 @@
           <w:szCs w:val="28"/>
         </w:rPr>
         <w:object w:dxaOrig="5539" w:dyaOrig="440" w14:anchorId="4FCB9E75">
-          <v:shape id="_x0000_i1344" type="#_x0000_t75" style="width:276.75pt;height:22.5pt" o:ole="">
-            <v:imagedata r:id="rId80" o:title=""/>
-          </v:shape>
-          <o:OLEObject Type="Embed" ProgID="Equation.DSMT4" ShapeID="_x0000_i1344" DrawAspect="Content" ObjectID="_1662845732" r:id="rId81"/>
-        </w:object>
-      </w:r>
-    </w:p>
-    <w:p>
-      <w:pPr>
-        <w:kinsoku w:val="0"/>
-        <w:overflowPunct w:val="0"/>
-        <w:ind w:firstLine="709"/>
-        <w:jc w:val="both"/>
-        <w:rPr>
-          <w:spacing w:val="-1"/>
-          <w:sz w:val="28"/>
-          <w:szCs w:val="28"/>
-        </w:rPr>
-      </w:pPr>
-      <w:r>
-        <w:rPr>
-          <w:spacing w:val="-1"/>
-          <w:sz w:val="28"/>
-          <w:szCs w:val="28"/>
-        </w:rPr>
-        <w:t xml:space="preserve">Поскольку тензор правого спина </w:t>
-      </w:r>
-      <w:r>
-        <w:rPr>
-          <w:spacing w:val="-1"/>
-          <w:position w:val="-12"/>
-          <w:sz w:val="28"/>
-          <w:szCs w:val="28"/>
-          <w:lang w:bidi="en-US"/>
-        </w:rPr>
-        <w:object w:dxaOrig="340" w:dyaOrig="400" w14:anchorId="518ABF20">
-          <v:shape id="_x0000_i1345" type="#_x0000_t75" style="width:16.5pt;height:19.5pt" o:ole="">
+          <v:shape id="_x0000_i1063" type="#_x0000_t75" style="width:276.75pt;height:22.5pt" o:ole="">
             <v:imagedata r:id="rId82" o:title=""/>
           </v:shape>
-          <o:OLEObject Type="Embed" ProgID="Equation.DSMT4" ShapeID="_x0000_i1345" DrawAspect="Content" ObjectID="_1662845733" r:id="rId83"/>
+          <o:OLEObject Type="Embed" ProgID="Equation.DSMT4" ShapeID="_x0000_i1063" DrawAspect="Content" ObjectID="_1662872598" r:id="rId83"/>
         </w:object>
       </w:r>
-      <w:r>
-        <w:rPr>
-          <w:spacing w:val="-1"/>
-          <w:sz w:val="28"/>
-          <w:szCs w:val="28"/>
-        </w:rPr>
-        <w:t xml:space="preserve"> кососимметричен и его умножение на сигнал справа </w:t>
-      </w:r>
-      <w:r>
-        <w:rPr>
-          <w:spacing w:val="-1"/>
-          <w:sz w:val="28"/>
-          <w:szCs w:val="28"/>
-        </w:rPr>
-        <w:t>эквивалентно</w:t>
-      </w:r>
-      <w:r>
-        <w:rPr>
-          <w:spacing w:val="-1"/>
-          <w:sz w:val="28"/>
-          <w:szCs w:val="28"/>
-        </w:rPr>
-        <w:t xml:space="preserve"> векторному произведению</w:t>
-      </w:r>
-      <w:r>
-        <w:rPr>
-          <w:spacing w:val="-1"/>
-          <w:sz w:val="28"/>
-          <w:szCs w:val="28"/>
-        </w:rPr>
-        <w:t xml:space="preserve"> </w:t>
-      </w:r>
-      <w:r>
-        <w:rPr>
-          <w:spacing w:val="-1"/>
-          <w:sz w:val="28"/>
-          <w:szCs w:val="28"/>
-        </w:rPr>
-        <w:t>правой угловой скорости, получаем</w:t>
-      </w:r>
-    </w:p>
-    <w:p>
-      <w:pPr>
-        <w:kinsoku w:val="0"/>
-        <w:overflowPunct w:val="0"/>
-        <w:ind w:firstLine="709"/>
-        <w:jc w:val="both"/>
-        <w:rPr>
-          <w:bCs/>
-          <w:spacing w:val="-1"/>
-          <w:sz w:val="28"/>
-          <w:szCs w:val="28"/>
-        </w:rPr>
-      </w:pPr>
-      <w:r>
-        <w:rPr>
-          <w:bCs/>
-          <w:spacing w:val="-1"/>
-          <w:sz w:val="28"/>
-          <w:szCs w:val="28"/>
-        </w:rPr>
-        <w:tab/>
-      </w:r>
-      <w:r>
-        <w:rPr>
-          <w:bCs/>
-          <w:spacing w:val="-1"/>
-          <w:position w:val="-16"/>
-          <w:sz w:val="28"/>
-          <w:szCs w:val="28"/>
-        </w:rPr>
-        <w:object w:dxaOrig="6780" w:dyaOrig="460" w14:anchorId="52D3198C">
-          <v:shape id="_x0000_i1346" type="#_x0000_t75" style="width:339pt;height:22.5pt" o:ole="">
+    </w:p>
+    <w:p>
+      <w:pPr>
+        <w:kinsoku w:val="0"/>
+        <w:overflowPunct w:val="0"/>
+        <w:ind w:firstLine="709"/>
+        <w:jc w:val="both"/>
+        <w:rPr>
+          <w:spacing w:val="-1"/>
+          <w:sz w:val="28"/>
+          <w:szCs w:val="28"/>
+        </w:rPr>
+      </w:pPr>
+      <w:r>
+        <w:rPr>
+          <w:spacing w:val="-1"/>
+          <w:sz w:val="28"/>
+          <w:szCs w:val="28"/>
+        </w:rPr>
+        <w:t xml:space="preserve">Поскольку тензор правого спина </w:t>
+      </w:r>
+      <w:r>
+        <w:rPr>
+          <w:spacing w:val="-1"/>
+          <w:position w:val="-12"/>
+          <w:sz w:val="28"/>
+          <w:szCs w:val="28"/>
+          <w:lang w:bidi="en-US"/>
+        </w:rPr>
+        <w:object w:dxaOrig="340" w:dyaOrig="400" w14:anchorId="518ABF20">
+          <v:shape id="_x0000_i1064" type="#_x0000_t75" style="width:16.5pt;height:19.5pt" o:ole="">
             <v:imagedata r:id="rId84" o:title=""/>
           </v:shape>
-          <o:OLEObject Type="Embed" ProgID="Equation.DSMT4" ShapeID="_x0000_i1346" DrawAspect="Content" ObjectID="_1662845734" r:id="rId85"/>
+          <o:OLEObject Type="Embed" ProgID="Equation.DSMT4" ShapeID="_x0000_i1064" DrawAspect="Content" ObjectID="_1662872599" r:id="rId85"/>
         </w:object>
       </w:r>
       <w:r>
         <w:rPr>
-          <w:bCs/>
+          <w:spacing w:val="-1"/>
+          <w:sz w:val="28"/>
+          <w:szCs w:val="28"/>
+        </w:rPr>
+        <w:t xml:space="preserve"> кососимметричен и его умножение на сигнал справа </w:t>
+      </w:r>
+      <w:r>
+        <w:rPr>
+          <w:spacing w:val="-1"/>
+          <w:sz w:val="28"/>
+          <w:szCs w:val="28"/>
+        </w:rPr>
+        <w:t>эквивалентно</w:t>
+      </w:r>
+      <w:r>
+        <w:rPr>
+          <w:spacing w:val="-1"/>
+          <w:sz w:val="28"/>
+          <w:szCs w:val="28"/>
+        </w:rPr>
+        <w:t xml:space="preserve"> векторному произведению</w:t>
+      </w:r>
+      <w:r>
+        <w:rPr>
           <w:spacing w:val="-1"/>
           <w:sz w:val="28"/>
           <w:szCs w:val="28"/>
         </w:rPr>
         <w:t xml:space="preserve"> </w:t>
       </w:r>
-    </w:p>
-    <w:p>
-      <w:pPr>
-        <w:kinsoku w:val="0"/>
-        <w:overflowPunct w:val="0"/>
-        <w:ind w:firstLine="709"/>
-        <w:jc w:val="both"/>
-        <w:rPr>
-          <w:spacing w:val="-1"/>
-          <w:sz w:val="28"/>
-          <w:szCs w:val="28"/>
-        </w:rPr>
-      </w:pPr>
-      <w:r>
-        <w:rPr>
-          <w:spacing w:val="-1"/>
-          <w:sz w:val="28"/>
-          <w:szCs w:val="28"/>
-        </w:rPr>
-        <w:t xml:space="preserve">Из анализа первого слагаемого видим, что при наличии относительной угловой скорости между доменами, переменный коэффициент поворота приводит к возникновению нелинейного канала ротационного движения между компонентами тензорного сигнала. При этом, учитывая свойства векторного произведения, эффект этот тем меньше, чем ближе направления векторного сигнала и направление вектора правой угловой скорости относительного вращения доменов.  </w:t>
-      </w:r>
-    </w:p>
-    <w:p>
-      <w:pPr>
-        <w:kinsoku w:val="0"/>
-        <w:overflowPunct w:val="0"/>
-        <w:ind w:firstLine="709"/>
-        <w:jc w:val="both"/>
-        <w:rPr>
-          <w:spacing w:val="-1"/>
-          <w:sz w:val="28"/>
-          <w:szCs w:val="28"/>
-        </w:rPr>
-      </w:pPr>
-      <w:r>
-        <w:rPr>
-          <w:spacing w:val="-1"/>
-          <w:sz w:val="28"/>
-          <w:szCs w:val="28"/>
-        </w:rPr>
-        <w:t xml:space="preserve">Рассмотрим управляемый преобразователь сигнала </w:t>
-      </w:r>
-      <w:r>
-        <w:rPr>
-          <w:spacing w:val="-1"/>
-          <w:position w:val="-14"/>
-          <w:sz w:val="28"/>
-          <w:szCs w:val="28"/>
-          <w:lang w:bidi="en-US"/>
-        </w:rPr>
-        <w:object w:dxaOrig="880" w:dyaOrig="420" w14:anchorId="0787F16B">
-          <v:shape id="_x0000_i1347" type="#_x0000_t75" style="width:44.25pt;height:21pt" o:ole="">
+      <w:r>
+        <w:rPr>
+          <w:spacing w:val="-1"/>
+          <w:sz w:val="28"/>
+          <w:szCs w:val="28"/>
+        </w:rPr>
+        <w:t>правой угловой скорости, получаем</w:t>
+      </w:r>
+    </w:p>
+    <w:p>
+      <w:pPr>
+        <w:kinsoku w:val="0"/>
+        <w:overflowPunct w:val="0"/>
+        <w:ind w:firstLine="709"/>
+        <w:jc w:val="both"/>
+        <w:rPr>
+          <w:bCs/>
+          <w:spacing w:val="-1"/>
+          <w:sz w:val="28"/>
+          <w:szCs w:val="28"/>
+        </w:rPr>
+      </w:pPr>
+      <w:r>
+        <w:rPr>
+          <w:bCs/>
+          <w:spacing w:val="-1"/>
+          <w:sz w:val="28"/>
+          <w:szCs w:val="28"/>
+        </w:rPr>
+        <w:tab/>
+      </w:r>
+      <w:r>
+        <w:rPr>
+          <w:bCs/>
+          <w:spacing w:val="-1"/>
+          <w:position w:val="-16"/>
+          <w:sz w:val="28"/>
+          <w:szCs w:val="28"/>
+        </w:rPr>
+        <w:object w:dxaOrig="6780" w:dyaOrig="460" w14:anchorId="52D3198C">
+          <v:shape id="_x0000_i1065" type="#_x0000_t75" style="width:339pt;height:22.5pt" o:ole="">
             <v:imagedata r:id="rId86" o:title=""/>
           </v:shape>
-          <o:OLEObject Type="Embed" ProgID="Equation.DSMT4" ShapeID="_x0000_i1347" DrawAspect="Content" ObjectID="_1662845735" r:id="rId87"/>
+          <o:OLEObject Type="Embed" ProgID="Equation.DSMT4" ShapeID="_x0000_i1065" DrawAspect="Content" ObjectID="_1662872600" r:id="rId87"/>
         </w:object>
       </w:r>
       <w:r>
         <w:rPr>
-          <w:spacing w:val="-1"/>
-          <w:sz w:val="28"/>
-          <w:szCs w:val="28"/>
-        </w:rPr>
-        <w:t>, находящейся в системе управления на границе домена.</w:t>
-      </w:r>
-    </w:p>
-    <w:p>
-      <w:pPr>
-        <w:kinsoku w:val="0"/>
-        <w:overflowPunct w:val="0"/>
-        <w:ind w:firstLine="709"/>
-        <w:jc w:val="center"/>
-        <w:rPr>
-          <w:spacing w:val="-1"/>
-          <w:sz w:val="28"/>
-          <w:szCs w:val="28"/>
-        </w:rPr>
-      </w:pPr>
-      <w:r>
-        <w:rPr>
-          <w:bCs/>
+          <w:bCs/>
+          <w:spacing w:val="-1"/>
+          <w:sz w:val="28"/>
+          <w:szCs w:val="28"/>
+        </w:rPr>
+        <w:t xml:space="preserve"> </w:t>
+      </w:r>
+    </w:p>
+    <w:p>
+      <w:pPr>
+        <w:kinsoku w:val="0"/>
+        <w:overflowPunct w:val="0"/>
+        <w:ind w:firstLine="709"/>
+        <w:jc w:val="both"/>
+        <w:rPr>
+          <w:spacing w:val="-1"/>
+          <w:sz w:val="28"/>
+          <w:szCs w:val="28"/>
+        </w:rPr>
+      </w:pPr>
+      <w:r>
+        <w:rPr>
+          <w:spacing w:val="-1"/>
+          <w:sz w:val="28"/>
+          <w:szCs w:val="28"/>
+        </w:rPr>
+        <w:t xml:space="preserve">Из анализа первого слагаемого видим, что при наличии относительной угловой скорости между доменами, переменный коэффициент поворота приводит к возникновению нелинейного канала ротационного движения между компонентами тензорного сигнала. При этом, учитывая свойства векторного произведения, эффект этот тем меньше, </w:t>
+      </w:r>
+      <w:r>
+        <w:rPr>
+          <w:spacing w:val="-1"/>
+          <w:sz w:val="28"/>
+          <w:szCs w:val="28"/>
+        </w:rPr>
+        <w:lastRenderedPageBreak/>
+        <w:t xml:space="preserve">чем ближе направления векторного сигнала и направление вектора правой угловой скорости относительного вращения доменов.  </w:t>
+      </w:r>
+    </w:p>
+    <w:p>
+      <w:pPr>
+        <w:kinsoku w:val="0"/>
+        <w:overflowPunct w:val="0"/>
+        <w:ind w:firstLine="709"/>
+        <w:jc w:val="both"/>
+        <w:rPr>
+          <w:spacing w:val="-1"/>
+          <w:sz w:val="28"/>
+          <w:szCs w:val="28"/>
+        </w:rPr>
+      </w:pPr>
+      <w:r>
+        <w:rPr>
+          <w:spacing w:val="-1"/>
+          <w:sz w:val="28"/>
+          <w:szCs w:val="28"/>
+        </w:rPr>
+        <w:t xml:space="preserve">Рассмотрим управляемый преобразователь сигнала </w:t>
+      </w:r>
+      <w:r>
+        <w:rPr>
           <w:spacing w:val="-1"/>
           <w:position w:val="-14"/>
           <w:sz w:val="28"/>
           <w:szCs w:val="28"/>
-        </w:rPr>
-        <w:object w:dxaOrig="3140" w:dyaOrig="420" w14:anchorId="05455C62">
-          <v:shape id="_x0000_i1348" type="#_x0000_t75" style="width:156.75pt;height:21pt" o:ole="">
+          <w:lang w:bidi="en-US"/>
+        </w:rPr>
+        <w:object w:dxaOrig="880" w:dyaOrig="420" w14:anchorId="0787F16B">
+          <v:shape id="_x0000_i1066" type="#_x0000_t75" style="width:44.25pt;height:21pt" o:ole="">
             <v:imagedata r:id="rId88" o:title=""/>
           </v:shape>
-          <o:OLEObject Type="Embed" ProgID="Equation.DSMT4" ShapeID="_x0000_i1348" DrawAspect="Content" ObjectID="_1662845736" r:id="rId89"/>
+          <o:OLEObject Type="Embed" ProgID="Equation.DSMT4" ShapeID="_x0000_i1066" DrawAspect="Content" ObjectID="_1662872601" r:id="rId89"/>
+        </w:object>
+      </w:r>
+      <w:r>
+        <w:rPr>
+          <w:spacing w:val="-1"/>
+          <w:sz w:val="28"/>
+          <w:szCs w:val="28"/>
+        </w:rPr>
+        <w:t>, находящейся в системе управления на границе домена.</w:t>
+      </w:r>
+    </w:p>
+    <w:p>
+      <w:pPr>
+        <w:kinsoku w:val="0"/>
+        <w:overflowPunct w:val="0"/>
+        <w:ind w:firstLine="709"/>
+        <w:jc w:val="center"/>
+        <w:rPr>
+          <w:spacing w:val="-1"/>
+          <w:sz w:val="28"/>
+          <w:szCs w:val="28"/>
+        </w:rPr>
+      </w:pPr>
+      <w:r>
+        <w:rPr>
+          <w:bCs/>
+          <w:spacing w:val="-1"/>
+          <w:position w:val="-14"/>
+          <w:sz w:val="28"/>
+          <w:szCs w:val="28"/>
+        </w:rPr>
+        <w:object w:dxaOrig="3140" w:dyaOrig="420" w14:anchorId="05455C62">
+          <v:shape id="_x0000_i1067" type="#_x0000_t75" style="width:156.75pt;height:21pt" o:ole="">
+            <v:imagedata r:id="rId90" o:title=""/>
+          </v:shape>
+          <o:OLEObject Type="Embed" ProgID="Equation.DSMT4" ShapeID="_x0000_i1067" DrawAspect="Content" ObjectID="_1662872602" r:id="rId91"/>
         </w:object>
       </w:r>
     </w:p>
@@ -4343,7 +4985,7 @@
                     </pic:cNvPicPr>
                   </pic:nvPicPr>
                   <pic:blipFill>
-                    <a:blip r:embed="rId90">
+                    <a:blip r:embed="rId92">
                       <a:extLst>
                         <a:ext uri="{28A0092B-C50C-407E-A947-70E740481C1C}">
                           <a14:useLocalDpi xmlns:a14="http://schemas.microsoft.com/office/drawing/2010/main" val="0"/>
@@ -4438,33 +5080,10 @@
           <w:lang w:bidi="en-US"/>
         </w:rPr>
         <w:object w:dxaOrig="880" w:dyaOrig="420" w14:anchorId="00A5E8FC">
-          <v:shape id="_x0000_i1350" type="#_x0000_t75" style="width:44.25pt;height:21pt" o:ole="">
-            <v:imagedata r:id="rId91" o:title=""/>
-          </v:shape>
-          <o:OLEObject Type="Embed" ProgID="Equation.DSMT4" ShapeID="_x0000_i1350" DrawAspect="Content" ObjectID="_1662845737" r:id="rId92"/>
-        </w:object>
-      </w:r>
-      <w:r>
-        <w:rPr>
-          <w:spacing w:val="-1"/>
-          <w:sz w:val="28"/>
-          <w:szCs w:val="28"/>
-        </w:rPr>
-        <w:t xml:space="preserve">, зададим </w:t>
-      </w:r>
-      <w:r>
-        <w:rPr>
-          <w:spacing w:val="-1"/>
-          <w:position w:val="-14"/>
-          <w:sz w:val="28"/>
-          <w:szCs w:val="28"/>
-          <w:lang w:bidi="en-US"/>
-        </w:rPr>
-        <w:object w:dxaOrig="880" w:dyaOrig="420" w14:anchorId="77E7C5D7">
-          <v:shape id="_x0000_i1351" type="#_x0000_t75" style="width:44.25pt;height:21pt" o:ole="">
+          <v:shape id="_x0000_i1068" type="#_x0000_t75" style="width:44.25pt;height:21pt" o:ole="">
             <v:imagedata r:id="rId93" o:title=""/>
           </v:shape>
-          <o:OLEObject Type="Embed" ProgID="Equation.DSMT4" ShapeID="_x0000_i1351" DrawAspect="Content" ObjectID="_1662845738" r:id="rId94"/>
+          <o:OLEObject Type="Embed" ProgID="Equation.DSMT4" ShapeID="_x0000_i1068" DrawAspect="Content" ObjectID="_1662872603" r:id="rId94"/>
         </w:object>
       </w:r>
       <w:r>
@@ -4473,35 +5092,21 @@
           <w:sz w:val="28"/>
           <w:szCs w:val="28"/>
         </w:rPr>
-        <w:t xml:space="preserve"> в виде</w:t>
-      </w:r>
-    </w:p>
-    <w:p>
-      <w:pPr>
-        <w:kinsoku w:val="0"/>
-        <w:overflowPunct w:val="0"/>
-        <w:ind w:firstLine="709"/>
-        <w:jc w:val="right"/>
-        <w:rPr>
-          <w:bCs/>
-          <w:spacing w:val="-1"/>
-          <w:sz w:val="28"/>
-          <w:szCs w:val="28"/>
-        </w:rPr>
-      </w:pPr>
-      <w:r>
-        <w:rPr>
-          <w:bCs/>
+        <w:t xml:space="preserve">, зададим </w:t>
+      </w:r>
+      <w:r>
+        <w:rPr>
           <w:spacing w:val="-1"/>
           <w:position w:val="-14"/>
           <w:sz w:val="28"/>
           <w:szCs w:val="28"/>
-        </w:rPr>
-        <w:object w:dxaOrig="2340" w:dyaOrig="420" w14:anchorId="119DAF16">
-          <v:shape id="_x0000_i1352" type="#_x0000_t75" style="width:117pt;height:21pt" o:ole="">
+          <w:lang w:bidi="en-US"/>
+        </w:rPr>
+        <w:object w:dxaOrig="880" w:dyaOrig="420" w14:anchorId="77E7C5D7">
+          <v:shape id="_x0000_i1069" type="#_x0000_t75" style="width:44.25pt;height:21pt" o:ole="">
             <v:imagedata r:id="rId95" o:title=""/>
           </v:shape>
-          <o:OLEObject Type="Embed" ProgID="Equation.DSMT4" ShapeID="_x0000_i1352" DrawAspect="Content" ObjectID="_1662845739" r:id="rId96"/>
+          <o:OLEObject Type="Embed" ProgID="Equation.DSMT4" ShapeID="_x0000_i1069" DrawAspect="Content" ObjectID="_1662872604" r:id="rId96"/>
         </w:object>
       </w:r>
       <w:r>
@@ -4510,43 +5115,35 @@
           <w:sz w:val="28"/>
           <w:szCs w:val="28"/>
         </w:rPr>
-        <w:t xml:space="preserve">                                       (5)</w:t>
-      </w:r>
-    </w:p>
-    <w:p>
-      <w:pPr>
-        <w:kinsoku w:val="0"/>
-        <w:overflowPunct w:val="0"/>
-        <w:ind w:firstLine="709"/>
-        <w:jc w:val="both"/>
-        <w:rPr>
-          <w:spacing w:val="-1"/>
-          <w:sz w:val="28"/>
-          <w:szCs w:val="28"/>
-        </w:rPr>
-      </w:pPr>
-      <w:r>
-        <w:rPr>
-          <w:spacing w:val="-1"/>
-          <w:sz w:val="28"/>
-          <w:szCs w:val="28"/>
-        </w:rPr>
-        <w:lastRenderedPageBreak/>
-        <w:t xml:space="preserve">, где </w:t>
-      </w:r>
-      <w:r>
-        <w:rPr>
-          <w:spacing w:val="-1"/>
-          <w:position w:val="-6"/>
-          <w:sz w:val="28"/>
-          <w:szCs w:val="28"/>
-          <w:lang w:bidi="en-US"/>
-        </w:rPr>
-        <w:object w:dxaOrig="340" w:dyaOrig="340" w14:anchorId="6952A63F">
-          <v:shape id="_x0000_i1353" type="#_x0000_t75" style="width:17.25pt;height:16.5pt" o:ole="">
+        <w:t xml:space="preserve"> в виде</w:t>
+      </w:r>
+    </w:p>
+    <w:p>
+      <w:pPr>
+        <w:kinsoku w:val="0"/>
+        <w:overflowPunct w:val="0"/>
+        <w:ind w:firstLine="709"/>
+        <w:jc w:val="right"/>
+        <w:rPr>
+          <w:bCs/>
+          <w:spacing w:val="-1"/>
+          <w:sz w:val="28"/>
+          <w:szCs w:val="28"/>
+        </w:rPr>
+      </w:pPr>
+      <w:r>
+        <w:rPr>
+          <w:bCs/>
+          <w:spacing w:val="-1"/>
+          <w:position w:val="-14"/>
+          <w:sz w:val="28"/>
+          <w:szCs w:val="28"/>
+        </w:rPr>
+        <w:object w:dxaOrig="2340" w:dyaOrig="420" w14:anchorId="119DAF16">
+          <v:shape id="_x0000_i1070" type="#_x0000_t75" style="width:117pt;height:21pt" o:ole="">
             <v:imagedata r:id="rId97" o:title=""/>
           </v:shape>
-          <o:OLEObject Type="Embed" ProgID="Equation.DSMT4" ShapeID="_x0000_i1353" DrawAspect="Content" ObjectID="_1662845740" r:id="rId98"/>
+          <o:OLEObject Type="Embed" ProgID="Equation.DSMT4" ShapeID="_x0000_i1070" DrawAspect="Content" ObjectID="_1662872605" r:id="rId98"/>
         </w:object>
       </w:r>
       <w:r>
@@ -4555,37 +5152,81 @@
           <w:sz w:val="28"/>
           <w:szCs w:val="28"/>
         </w:rPr>
-        <w:t xml:space="preserve"> выбирается согласно прочим условиям. Тогда:</w:t>
-      </w:r>
-    </w:p>
-    <w:p>
-      <w:pPr>
-        <w:kinsoku w:val="0"/>
-        <w:overflowPunct w:val="0"/>
-        <w:ind w:firstLine="709"/>
-        <w:jc w:val="center"/>
-        <w:rPr>
-          <w:bCs/>
-          <w:spacing w:val="-1"/>
-          <w:sz w:val="28"/>
-          <w:szCs w:val="28"/>
-        </w:rPr>
-      </w:pPr>
-      <w:r>
-        <w:rPr>
-          <w:bCs/>
-          <w:spacing w:val="-1"/>
-          <w:position w:val="-14"/>
-          <w:sz w:val="28"/>
-          <w:szCs w:val="28"/>
-        </w:rPr>
-        <w:object w:dxaOrig="2500" w:dyaOrig="420" w14:anchorId="22C0B520">
-          <v:shape id="_x0000_i1354" type="#_x0000_t75" style="width:125.25pt;height:21pt" o:ole="">
+        <w:t xml:space="preserve">                                       (5)</w:t>
+      </w:r>
+    </w:p>
+    <w:p>
+      <w:pPr>
+        <w:kinsoku w:val="0"/>
+        <w:overflowPunct w:val="0"/>
+        <w:ind w:firstLine="709"/>
+        <w:jc w:val="both"/>
+        <w:rPr>
+          <w:spacing w:val="-1"/>
+          <w:sz w:val="28"/>
+          <w:szCs w:val="28"/>
+        </w:rPr>
+      </w:pPr>
+      <w:r>
+        <w:rPr>
+          <w:spacing w:val="-1"/>
+          <w:sz w:val="28"/>
+          <w:szCs w:val="28"/>
+        </w:rPr>
+        <w:t xml:space="preserve">, где </w:t>
+      </w:r>
+      <w:r>
+        <w:rPr>
+          <w:spacing w:val="-1"/>
+          <w:position w:val="-6"/>
+          <w:sz w:val="28"/>
+          <w:szCs w:val="28"/>
+          <w:lang w:bidi="en-US"/>
+        </w:rPr>
+        <w:object w:dxaOrig="340" w:dyaOrig="340" w14:anchorId="6952A63F">
+          <v:shape id="_x0000_i1071" type="#_x0000_t75" style="width:17.25pt;height:16.5pt" o:ole="">
             <v:imagedata r:id="rId99" o:title=""/>
           </v:shape>
-          <o:OLEObject Type="Embed" ProgID="Equation.DSMT4" ShapeID="_x0000_i1354" DrawAspect="Content" ObjectID="_1662845741" r:id="rId100"/>
+          <o:OLEObject Type="Embed" ProgID="Equation.DSMT4" ShapeID="_x0000_i1071" DrawAspect="Content" ObjectID="_1662872606" r:id="rId100"/>
         </w:object>
       </w:r>
+      <w:r>
+        <w:rPr>
+          <w:spacing w:val="-1"/>
+          <w:sz w:val="28"/>
+          <w:szCs w:val="28"/>
+        </w:rPr>
+        <w:t xml:space="preserve"> выбирается согласно прочим условиям. Тогда:</w:t>
+      </w:r>
+    </w:p>
+    <w:p>
+      <w:pPr>
+        <w:kinsoku w:val="0"/>
+        <w:overflowPunct w:val="0"/>
+        <w:ind w:firstLine="709"/>
+        <w:jc w:val="center"/>
+        <w:rPr>
+          <w:bCs/>
+          <w:spacing w:val="-1"/>
+          <w:sz w:val="28"/>
+          <w:szCs w:val="28"/>
+        </w:rPr>
+      </w:pPr>
+      <w:r>
+        <w:rPr>
+          <w:bCs/>
+          <w:spacing w:val="-1"/>
+          <w:position w:val="-14"/>
+          <w:sz w:val="28"/>
+          <w:szCs w:val="28"/>
+        </w:rPr>
+        <w:object w:dxaOrig="2500" w:dyaOrig="420" w14:anchorId="22C0B520">
+          <v:shape id="_x0000_i1072" type="#_x0000_t75" style="width:125.25pt;height:21pt" o:ole="">
+            <v:imagedata r:id="rId101" o:title=""/>
+          </v:shape>
+          <o:OLEObject Type="Embed" ProgID="Equation.DSMT4" ShapeID="_x0000_i1072" DrawAspect="Content" ObjectID="_1662872607" r:id="rId102"/>
+        </w:object>
+      </w:r>
     </w:p>
     <w:p>
       <w:pPr>
@@ -4706,6 +5347,7 @@
           <w:szCs w:val="28"/>
           <w:lang w:bidi="en-US"/>
         </w:rPr>
+        <w:lastRenderedPageBreak/>
         <w:drawing>
           <wp:inline distT="0" distB="0" distL="0" distR="0" wp14:anchorId="55F1583A" wp14:editId="1DB477B8">
             <wp:extent cx="5276850" cy="1571625"/>
@@ -4724,7 +5366,7 @@
                     </pic:cNvPicPr>
                   </pic:nvPicPr>
                   <pic:blipFill>
-                    <a:blip r:embed="rId101">
+                    <a:blip r:embed="rId103">
                       <a:extLst>
                         <a:ext uri="{28A0092B-C50C-407E-A947-70E740481C1C}">
                           <a14:useLocalDpi xmlns:a14="http://schemas.microsoft.com/office/drawing/2010/main" val="0"/>
@@ -4832,46 +5474,10 @@
           <w:lang w:bidi="en-US"/>
         </w:rPr>
         <w:object w:dxaOrig="279" w:dyaOrig="300" w14:anchorId="26D28D7A">
-          <v:shape id="_x0000_i1356" type="#_x0000_t75" style="width:14.25pt;height:15pt" o:ole="">
-            <v:imagedata r:id="rId102" o:title=""/>
-          </v:shape>
-          <o:OLEObject Type="Embed" ProgID="Equation.DSMT4" ShapeID="_x0000_i1356" DrawAspect="Content" ObjectID="_1662845742" r:id="rId103"/>
-        </w:object>
-      </w:r>
-      <w:r>
-        <w:rPr>
-          <w:spacing w:val="-1"/>
-          <w:sz w:val="28"/>
-          <w:szCs w:val="28"/>
-        </w:rPr>
-        <w:t xml:space="preserve"> - домен опорной системы координат. </w:t>
-      </w:r>
-    </w:p>
-    <w:p>
-      <w:pPr>
-        <w:kinsoku w:val="0"/>
-        <w:overflowPunct w:val="0"/>
-        <w:ind w:firstLine="709"/>
-        <w:jc w:val="both"/>
-        <w:rPr>
-          <w:spacing w:val="-1"/>
-          <w:sz w:val="28"/>
-          <w:szCs w:val="28"/>
-        </w:rPr>
-      </w:pPr>
-      <w:r>
-        <w:rPr>
-          <w:spacing w:val="-1"/>
-          <w:position w:val="-6"/>
-          <w:sz w:val="28"/>
-          <w:szCs w:val="28"/>
-          <w:lang w:bidi="en-US"/>
-        </w:rPr>
-        <w:object w:dxaOrig="240" w:dyaOrig="300" w14:anchorId="768A4414">
-          <v:shape id="_x0000_i1357" type="#_x0000_t75" style="width:12pt;height:15pt" o:ole="">
+          <v:shape id="_x0000_i1073" type="#_x0000_t75" style="width:14.25pt;height:15pt" o:ole="">
             <v:imagedata r:id="rId104" o:title=""/>
           </v:shape>
-          <o:OLEObject Type="Embed" ProgID="Equation.DSMT4" ShapeID="_x0000_i1357" DrawAspect="Content" ObjectID="_1662845743" r:id="rId105"/>
+          <o:OLEObject Type="Embed" ProgID="Equation.DSMT4" ShapeID="_x0000_i1073" DrawAspect="Content" ObjectID="_1662872608" r:id="rId105"/>
         </w:object>
       </w:r>
       <w:r>
@@ -4880,7 +5486,7 @@
           <w:sz w:val="28"/>
           <w:szCs w:val="28"/>
         </w:rPr>
-        <w:t xml:space="preserve"> - домен связанной системы координат.</w:t>
+        <w:t xml:space="preserve"> - домен опорной системы координат. </w:t>
       </w:r>
     </w:p>
     <w:p>
@@ -4903,11 +5509,11 @@
           <w:szCs w:val="28"/>
           <w:lang w:bidi="en-US"/>
         </w:rPr>
-        <w:object w:dxaOrig="220" w:dyaOrig="240" w14:anchorId="3162AD66">
-          <v:shape id="_x0000_i1358" type="#_x0000_t75" style="width:10.5pt;height:12pt" o:ole="">
+        <w:object w:dxaOrig="240" w:dyaOrig="300" w14:anchorId="768A4414">
+          <v:shape id="_x0000_i1074" type="#_x0000_t75" style="width:12pt;height:15pt" o:ole="">
             <v:imagedata r:id="rId106" o:title=""/>
           </v:shape>
-          <o:OLEObject Type="Embed" ProgID="Equation.DSMT4" ShapeID="_x0000_i1358" DrawAspect="Content" ObjectID="_1662845744" r:id="rId107"/>
+          <o:OLEObject Type="Embed" ProgID="Equation.DSMT4" ShapeID="_x0000_i1074" DrawAspect="Content" ObjectID="_1662872609" r:id="rId107"/>
         </w:object>
       </w:r>
       <w:r>
@@ -4916,7 +5522,7 @@
           <w:sz w:val="28"/>
           <w:szCs w:val="28"/>
         </w:rPr>
-        <w:t xml:space="preserve"> - тензор уставки положения.</w:t>
+        <w:t xml:space="preserve"> - домен связанной системы координат.</w:t>
       </w:r>
     </w:p>
     <w:p>
@@ -4939,11 +5545,11 @@
           <w:szCs w:val="28"/>
           <w:lang w:bidi="en-US"/>
         </w:rPr>
-        <w:object w:dxaOrig="220" w:dyaOrig="240" w14:anchorId="31A2FEE4">
-          <v:shape id="_x0000_i1359" type="#_x0000_t75" style="width:10.5pt;height:12pt" o:ole="">
+        <w:object w:dxaOrig="220" w:dyaOrig="240" w14:anchorId="3162AD66">
+          <v:shape id="_x0000_i1075" type="#_x0000_t75" style="width:10.5pt;height:12pt" o:ole="">
             <v:imagedata r:id="rId108" o:title=""/>
           </v:shape>
-          <o:OLEObject Type="Embed" ProgID="Equation.DSMT4" ShapeID="_x0000_i1359" DrawAspect="Content" ObjectID="_1662845745" r:id="rId109"/>
+          <o:OLEObject Type="Embed" ProgID="Equation.DSMT4" ShapeID="_x0000_i1075" DrawAspect="Content" ObjectID="_1662872610" r:id="rId109"/>
         </w:object>
       </w:r>
       <w:r>
@@ -4952,7 +5558,7 @@
           <w:sz w:val="28"/>
           <w:szCs w:val="28"/>
         </w:rPr>
-        <w:t xml:space="preserve"> - тензор текущего положения (численно равен S).</w:t>
+        <w:t xml:space="preserve"> - тензор уставки положения.</w:t>
       </w:r>
     </w:p>
     <w:p>
@@ -4975,11 +5581,11 @@
           <w:szCs w:val="28"/>
           <w:lang w:bidi="en-US"/>
         </w:rPr>
-        <w:object w:dxaOrig="200" w:dyaOrig="240" w14:anchorId="55194CB0">
-          <v:shape id="_x0000_i1360" type="#_x0000_t75" style="width:9.75pt;height:12pt" o:ole="">
+        <w:object w:dxaOrig="220" w:dyaOrig="240" w14:anchorId="31A2FEE4">
+          <v:shape id="_x0000_i1076" type="#_x0000_t75" style="width:10.5pt;height:12pt" o:ole="">
             <v:imagedata r:id="rId110" o:title=""/>
           </v:shape>
-          <o:OLEObject Type="Embed" ProgID="Equation.DSMT4" ShapeID="_x0000_i1360" DrawAspect="Content" ObjectID="_1662845746" r:id="rId111"/>
+          <o:OLEObject Type="Embed" ProgID="Equation.DSMT4" ShapeID="_x0000_i1076" DrawAspect="Content" ObjectID="_1662872611" r:id="rId111"/>
         </w:object>
       </w:r>
       <w:r>
@@ -4988,34 +5594,34 @@
           <w:sz w:val="28"/>
           <w:szCs w:val="28"/>
         </w:rPr>
-        <w:t xml:space="preserve"> - аддитивная невязка в векторном виде.</w:t>
-      </w:r>
-    </w:p>
-    <w:p>
-      <w:pPr>
-        <w:kinsoku w:val="0"/>
-        <w:overflowPunct w:val="0"/>
-        <w:ind w:firstLine="709"/>
-        <w:jc w:val="both"/>
-        <w:rPr>
-          <w:spacing w:val="-1"/>
-          <w:sz w:val="28"/>
-          <w:szCs w:val="28"/>
-        </w:rPr>
-      </w:pPr>
-      <w:r>
-        <w:rPr>
-          <w:spacing w:val="-1"/>
-          <w:position w:val="-14"/>
+        <w:t xml:space="preserve"> - тензор текущего положения (численно равен S).</w:t>
+      </w:r>
+    </w:p>
+    <w:p>
+      <w:pPr>
+        <w:kinsoku w:val="0"/>
+        <w:overflowPunct w:val="0"/>
+        <w:ind w:firstLine="709"/>
+        <w:jc w:val="both"/>
+        <w:rPr>
+          <w:spacing w:val="-1"/>
+          <w:sz w:val="28"/>
+          <w:szCs w:val="28"/>
+        </w:rPr>
+      </w:pPr>
+      <w:r>
+        <w:rPr>
+          <w:spacing w:val="-1"/>
+          <w:position w:val="-6"/>
           <w:sz w:val="28"/>
           <w:szCs w:val="28"/>
           <w:lang w:bidi="en-US"/>
         </w:rPr>
-        <w:object w:dxaOrig="639" w:dyaOrig="420" w14:anchorId="469FF04D">
-          <v:shape id="_x0000_i1361" type="#_x0000_t75" style="width:31.5pt;height:21pt" o:ole="">
+        <w:object w:dxaOrig="200" w:dyaOrig="240" w14:anchorId="55194CB0">
+          <v:shape id="_x0000_i1077" type="#_x0000_t75" style="width:9.75pt;height:12pt" o:ole="">
             <v:imagedata r:id="rId112" o:title=""/>
           </v:shape>
-          <o:OLEObject Type="Embed" ProgID="Equation.DSMT4" ShapeID="_x0000_i1361" DrawAspect="Content" ObjectID="_1662845747" r:id="rId113"/>
+          <o:OLEObject Type="Embed" ProgID="Equation.DSMT4" ShapeID="_x0000_i1077" DrawAspect="Content" ObjectID="_1662872612" r:id="rId113"/>
         </w:object>
       </w:r>
       <w:r>
@@ -5024,34 +5630,34 @@
           <w:sz w:val="28"/>
           <w:szCs w:val="28"/>
         </w:rPr>
-        <w:t xml:space="preserve"> - контроллер САР.</w:t>
-      </w:r>
-    </w:p>
-    <w:p>
-      <w:pPr>
-        <w:kinsoku w:val="0"/>
-        <w:overflowPunct w:val="0"/>
-        <w:ind w:firstLine="709"/>
-        <w:jc w:val="both"/>
-        <w:rPr>
-          <w:spacing w:val="-1"/>
-          <w:sz w:val="28"/>
-          <w:szCs w:val="28"/>
-        </w:rPr>
-      </w:pPr>
-      <w:r>
-        <w:rPr>
-          <w:spacing w:val="-1"/>
-          <w:position w:val="-12"/>
+        <w:t xml:space="preserve"> - аддитивная невязка в векторном виде.</w:t>
+      </w:r>
+    </w:p>
+    <w:p>
+      <w:pPr>
+        <w:kinsoku w:val="0"/>
+        <w:overflowPunct w:val="0"/>
+        <w:ind w:firstLine="709"/>
+        <w:jc w:val="both"/>
+        <w:rPr>
+          <w:spacing w:val="-1"/>
+          <w:sz w:val="28"/>
+          <w:szCs w:val="28"/>
+        </w:rPr>
+      </w:pPr>
+      <w:r>
+        <w:rPr>
+          <w:spacing w:val="-1"/>
+          <w:position w:val="-14"/>
           <w:sz w:val="28"/>
           <w:szCs w:val="28"/>
           <w:lang w:bidi="en-US"/>
         </w:rPr>
-        <w:object w:dxaOrig="360" w:dyaOrig="400" w14:anchorId="00D29730">
-          <v:shape id="_x0000_i1362" type="#_x0000_t75" style="width:18pt;height:19.5pt" o:ole="">
+        <w:object w:dxaOrig="639" w:dyaOrig="420" w14:anchorId="469FF04D">
+          <v:shape id="_x0000_i1078" type="#_x0000_t75" style="width:31.5pt;height:21pt" o:ole="">
             <v:imagedata r:id="rId114" o:title=""/>
           </v:shape>
-          <o:OLEObject Type="Embed" ProgID="Equation.DSMT4" ShapeID="_x0000_i1362" DrawAspect="Content" ObjectID="_1662845748" r:id="rId115"/>
+          <o:OLEObject Type="Embed" ProgID="Equation.DSMT4" ShapeID="_x0000_i1078" DrawAspect="Content" ObjectID="_1662872613" r:id="rId115"/>
         </w:object>
       </w:r>
       <w:r>
@@ -5060,7 +5666,7 @@
           <w:sz w:val="28"/>
           <w:szCs w:val="28"/>
         </w:rPr>
-        <w:t xml:space="preserve"> - тензоры поворота систем координат.</w:t>
+        <w:t xml:space="preserve"> - контроллер САР.</w:t>
       </w:r>
     </w:p>
     <w:p>
@@ -5083,11 +5689,11 @@
           <w:szCs w:val="28"/>
           <w:lang w:bidi="en-US"/>
         </w:rPr>
-        <w:object w:dxaOrig="780" w:dyaOrig="380" w14:anchorId="29FEBE6B">
-          <v:shape id="_x0000_i1363" type="#_x0000_t75" style="width:39pt;height:18.75pt" o:ole="">
+        <w:object w:dxaOrig="360" w:dyaOrig="400" w14:anchorId="00D29730">
+          <v:shape id="_x0000_i1079" type="#_x0000_t75" style="width:18pt;height:19.5pt" o:ole="">
             <v:imagedata r:id="rId116" o:title=""/>
           </v:shape>
-          <o:OLEObject Type="Embed" ProgID="Equation.DSMT4" ShapeID="_x0000_i1363" DrawAspect="Content" ObjectID="_1662845749" r:id="rId117"/>
+          <o:OLEObject Type="Embed" ProgID="Equation.DSMT4" ShapeID="_x0000_i1079" DrawAspect="Content" ObjectID="_1662872614" r:id="rId117"/>
         </w:object>
       </w:r>
       <w:r>
@@ -5096,7 +5702,7 @@
           <w:sz w:val="28"/>
           <w:szCs w:val="28"/>
         </w:rPr>
-        <w:t xml:space="preserve"> - коэффициент усиления и передаточная функция органов управления.</w:t>
+        <w:t xml:space="preserve"> - тензоры поворота систем координат.</w:t>
       </w:r>
     </w:p>
     <w:p>
@@ -5119,11 +5725,11 @@
           <w:szCs w:val="28"/>
           <w:lang w:bidi="en-US"/>
         </w:rPr>
-        <w:object w:dxaOrig="340" w:dyaOrig="380" w14:anchorId="2CDBC845">
-          <v:shape id="_x0000_i1364" type="#_x0000_t75" style="width:16.5pt;height:18.75pt" o:ole="">
+        <w:object w:dxaOrig="780" w:dyaOrig="380" w14:anchorId="29FEBE6B">
+          <v:shape id="_x0000_i1080" type="#_x0000_t75" style="width:39pt;height:18.75pt" o:ole="">
             <v:imagedata r:id="rId118" o:title=""/>
           </v:shape>
-          <o:OLEObject Type="Embed" ProgID="Equation.DSMT4" ShapeID="_x0000_i1364" DrawAspect="Content" ObjectID="_1662845750" r:id="rId119"/>
+          <o:OLEObject Type="Embed" ProgID="Equation.DSMT4" ShapeID="_x0000_i1080" DrawAspect="Content" ObjectID="_1662872615" r:id="rId119"/>
         </w:object>
       </w:r>
       <w:r>
@@ -5132,222 +5738,267 @@
           <w:sz w:val="28"/>
           <w:szCs w:val="28"/>
         </w:rPr>
-        <w:t xml:space="preserve"> - передаточная функция объекта управления.</w:t>
-      </w:r>
-    </w:p>
-    <w:p>
-      <w:pPr>
-        <w:kinsoku w:val="0"/>
-        <w:overflowPunct w:val="0"/>
-        <w:ind w:firstLine="709"/>
-        <w:jc w:val="both"/>
-        <w:rPr>
-          <w:spacing w:val="-1"/>
-          <w:sz w:val="28"/>
-          <w:szCs w:val="28"/>
-        </w:rPr>
-      </w:pPr>
-      <w:r>
-        <w:rPr>
-          <w:spacing w:val="-1"/>
-          <w:sz w:val="28"/>
-          <w:szCs w:val="28"/>
-        </w:rPr>
-        <w:t>Наложим на опорную систему условие неподвижности. В качестве опорной системы может быть выбрана любая инерциальная система, например базовая система координат, связанная с землёй.</w:t>
-      </w:r>
-    </w:p>
-    <w:p>
-      <w:pPr>
-        <w:kinsoku w:val="0"/>
-        <w:overflowPunct w:val="0"/>
-        <w:ind w:firstLine="709"/>
-        <w:jc w:val="both"/>
-        <w:rPr>
-          <w:spacing w:val="-1"/>
-          <w:sz w:val="28"/>
-          <w:szCs w:val="28"/>
-        </w:rPr>
-      </w:pPr>
-      <w:r>
-        <w:rPr>
-          <w:spacing w:val="-1"/>
-          <w:sz w:val="28"/>
-          <w:szCs w:val="28"/>
-        </w:rPr>
-        <w:t>Сумматор в левой части схемы, вычисляющий сигнал ошибки управления в виде аддитивной невязки получает на вход тензоры положения в полном виде и будет ра</w:t>
-      </w:r>
-      <w:r>
-        <w:rPr>
-          <w:spacing w:val="-1"/>
-          <w:sz w:val="28"/>
-          <w:szCs w:val="28"/>
-        </w:rPr>
-        <w:t>бо</w:t>
-      </w:r>
-      <w:r>
-        <w:rPr>
-          <w:spacing w:val="-1"/>
-          <w:sz w:val="28"/>
-          <w:szCs w:val="28"/>
-        </w:rPr>
-        <w:t>тать по формулам рассмотренным выше (</w:t>
-      </w:r>
-      <w:r>
-        <w:rPr>
-          <w:spacing w:val="-1"/>
-          <w:sz w:val="28"/>
-          <w:szCs w:val="28"/>
-        </w:rPr>
-        <w:t>3)</w:t>
-      </w:r>
-      <w:r>
-        <w:rPr>
-          <w:spacing w:val="-1"/>
-          <w:sz w:val="28"/>
-          <w:szCs w:val="28"/>
-        </w:rPr>
-        <w:t xml:space="preserve">, </w:t>
-      </w:r>
-      <w:r>
-        <w:rPr>
-          <w:spacing w:val="-1"/>
-          <w:sz w:val="28"/>
-          <w:szCs w:val="28"/>
-        </w:rPr>
-        <w:t>(</w:t>
-      </w:r>
-      <w:r>
-        <w:rPr>
-          <w:spacing w:val="-1"/>
-          <w:sz w:val="28"/>
-          <w:szCs w:val="28"/>
-        </w:rPr>
-        <w:t xml:space="preserve">4). В общем случае операция выполняемая этим элементом не является суммированием, хотя и проявляет соответствующие свойства при анализе устойчивости, </w:t>
-      </w:r>
-      <w:r>
-        <w:rPr>
-          <w:spacing w:val="-1"/>
-          <w:sz w:val="28"/>
-          <w:szCs w:val="28"/>
-        </w:rPr>
-        <w:t>поскольку реализуемая им операция линеаризуется как сумма</w:t>
-      </w:r>
-      <w:r>
-        <w:rPr>
-          <w:spacing w:val="-1"/>
-          <w:sz w:val="28"/>
-          <w:szCs w:val="28"/>
-        </w:rPr>
-        <w:t>. Знак сумматора использован для преемственности с классическими структурными схемами ТАУ.</w:t>
-      </w:r>
-    </w:p>
-    <w:p>
-      <w:pPr>
-        <w:kinsoku w:val="0"/>
-        <w:overflowPunct w:val="0"/>
-        <w:ind w:firstLine="709"/>
-        <w:jc w:val="both"/>
-        <w:rPr>
-          <w:spacing w:val="-1"/>
-          <w:sz w:val="28"/>
-          <w:szCs w:val="28"/>
-        </w:rPr>
-      </w:pPr>
-      <w:r>
-        <w:rPr>
-          <w:spacing w:val="-1"/>
-          <w:sz w:val="28"/>
-          <w:szCs w:val="28"/>
-        </w:rPr>
-        <w:t>Замкнутый контур системы включает в себя</w:t>
-      </w:r>
-      <w:r>
-        <w:rPr>
-          <w:spacing w:val="-1"/>
-          <w:sz w:val="28"/>
-          <w:szCs w:val="28"/>
-        </w:rPr>
-        <w:t xml:space="preserve"> две</w:t>
-      </w:r>
-      <w:r>
-        <w:rPr>
-          <w:spacing w:val="-1"/>
-          <w:sz w:val="28"/>
-          <w:szCs w:val="28"/>
-        </w:rPr>
-        <w:t xml:space="preserve"> точки перехода сквозь границу сигнальных доменов.</w:t>
-      </w:r>
-    </w:p>
-    <w:p>
-      <w:pPr>
-        <w:kinsoku w:val="0"/>
-        <w:overflowPunct w:val="0"/>
-        <w:ind w:firstLine="709"/>
-        <w:jc w:val="both"/>
-        <w:rPr>
-          <w:spacing w:val="-1"/>
-          <w:sz w:val="28"/>
-          <w:szCs w:val="28"/>
-        </w:rPr>
-      </w:pPr>
-      <w:r>
-        <w:rPr>
-          <w:spacing w:val="-1"/>
-          <w:sz w:val="28"/>
-          <w:szCs w:val="28"/>
-        </w:rPr>
-        <w:t>Выделим в подцепочке домена S прямой канал (рис.3):</w:t>
-      </w:r>
-    </w:p>
-    <w:p>
-      <w:pPr>
-        <w:kinsoku w:val="0"/>
-        <w:overflowPunct w:val="0"/>
-        <w:ind w:firstLine="709"/>
-        <w:jc w:val="both"/>
-        <w:rPr>
-          <w:bCs/>
-          <w:spacing w:val="-1"/>
-          <w:sz w:val="28"/>
-          <w:szCs w:val="28"/>
-        </w:rPr>
-      </w:pPr>
-    </w:p>
-    <w:p>
-      <w:pPr>
-        <w:kinsoku w:val="0"/>
-        <w:overflowPunct w:val="0"/>
-        <w:ind w:firstLine="709"/>
-        <w:jc w:val="both"/>
-        <w:rPr>
-          <w:bCs/>
-          <w:spacing w:val="-1"/>
-          <w:sz w:val="28"/>
-          <w:szCs w:val="28"/>
-        </w:rPr>
-      </w:pPr>
-      <w:r>
-        <w:rPr>
-          <w:bCs/>
-          <w:spacing w:val="-1"/>
-          <w:sz w:val="28"/>
-          <w:szCs w:val="28"/>
-        </w:rPr>
-        <w:tab/>
-      </w:r>
-      <w:r>
-        <w:rPr>
-          <w:bCs/>
-          <w:spacing w:val="-1"/>
-          <w:position w:val="-14"/>
-          <w:sz w:val="28"/>
-          <w:szCs w:val="28"/>
-        </w:rPr>
-        <w:object w:dxaOrig="7119" w:dyaOrig="420" w14:anchorId="069EC34B">
-          <v:shape id="_x0000_i1365" type="#_x0000_t75" style="width:355.5pt;height:21pt" o:ole="">
+        <w:t xml:space="preserve"> - коэффициент усиления и передаточная функция органов управления.</w:t>
+      </w:r>
+    </w:p>
+    <w:p>
+      <w:pPr>
+        <w:kinsoku w:val="0"/>
+        <w:overflowPunct w:val="0"/>
+        <w:ind w:firstLine="709"/>
+        <w:jc w:val="both"/>
+        <w:rPr>
+          <w:spacing w:val="-1"/>
+          <w:sz w:val="28"/>
+          <w:szCs w:val="28"/>
+        </w:rPr>
+      </w:pPr>
+      <w:r>
+        <w:rPr>
+          <w:spacing w:val="-1"/>
+          <w:position w:val="-12"/>
+          <w:sz w:val="28"/>
+          <w:szCs w:val="28"/>
+          <w:lang w:bidi="en-US"/>
+        </w:rPr>
+        <w:object w:dxaOrig="340" w:dyaOrig="380" w14:anchorId="2CDBC845">
+          <v:shape id="_x0000_i1081" type="#_x0000_t75" style="width:16.5pt;height:18.75pt" o:ole="">
             <v:imagedata r:id="rId120" o:title=""/>
           </v:shape>
-          <o:OLEObject Type="Embed" ProgID="Equation.DSMT4" ShapeID="_x0000_i1365" DrawAspect="Content" ObjectID="_1662845751" r:id="rId121"/>
+          <o:OLEObject Type="Embed" ProgID="Equation.DSMT4" ShapeID="_x0000_i1081" DrawAspect="Content" ObjectID="_1662872616" r:id="rId121"/>
+        </w:object>
+      </w:r>
+      <w:r>
+        <w:rPr>
+          <w:spacing w:val="-1"/>
+          <w:sz w:val="28"/>
+          <w:szCs w:val="28"/>
+        </w:rPr>
+        <w:t xml:space="preserve"> - передаточная функция объекта управления.</w:t>
+      </w:r>
+    </w:p>
+    <w:p>
+      <w:pPr>
+        <w:kinsoku w:val="0"/>
+        <w:overflowPunct w:val="0"/>
+        <w:ind w:firstLine="709"/>
+        <w:jc w:val="both"/>
+        <w:rPr>
+          <w:spacing w:val="-1"/>
+          <w:sz w:val="28"/>
+          <w:szCs w:val="28"/>
+        </w:rPr>
+      </w:pPr>
+      <w:r>
+        <w:rPr>
+          <w:spacing w:val="-1"/>
+          <w:sz w:val="28"/>
+          <w:szCs w:val="28"/>
+        </w:rPr>
+        <w:t>Наложим на опорную систему условие неподвижности. В качестве опорной системы может быть выбрана любая инерциальная система, например базовая система координат, связанная с землёй.</w:t>
+      </w:r>
+    </w:p>
+    <w:p>
+      <w:pPr>
+        <w:kinsoku w:val="0"/>
+        <w:overflowPunct w:val="0"/>
+        <w:ind w:firstLine="709"/>
+        <w:jc w:val="both"/>
+        <w:rPr>
+          <w:spacing w:val="-1"/>
+          <w:sz w:val="28"/>
+          <w:szCs w:val="28"/>
+        </w:rPr>
+      </w:pPr>
+      <w:r>
+        <w:rPr>
+          <w:spacing w:val="-1"/>
+          <w:sz w:val="28"/>
+          <w:szCs w:val="28"/>
+        </w:rPr>
+        <w:t>Сумматор в левой части схемы, вычисляющий сигнал ошибки управления в виде аддитивной невязки получает на вход тензоры положения в полном виде и будет ра</w:t>
+      </w:r>
+      <w:r>
+        <w:rPr>
+          <w:spacing w:val="-1"/>
+          <w:sz w:val="28"/>
+          <w:szCs w:val="28"/>
+        </w:rPr>
+        <w:t>бо</w:t>
+      </w:r>
+      <w:r>
+        <w:rPr>
+          <w:spacing w:val="-1"/>
+          <w:sz w:val="28"/>
+          <w:szCs w:val="28"/>
+        </w:rPr>
+        <w:t>тать по формулам рассмотренным выше (</w:t>
+      </w:r>
+      <w:r>
+        <w:rPr>
+          <w:spacing w:val="-1"/>
+          <w:sz w:val="28"/>
+          <w:szCs w:val="28"/>
+        </w:rPr>
+        <w:t>3)</w:t>
+      </w:r>
+      <w:r>
+        <w:rPr>
+          <w:spacing w:val="-1"/>
+          <w:sz w:val="28"/>
+          <w:szCs w:val="28"/>
+        </w:rPr>
+        <w:t xml:space="preserve">, </w:t>
+      </w:r>
+      <w:r>
+        <w:rPr>
+          <w:spacing w:val="-1"/>
+          <w:sz w:val="28"/>
+          <w:szCs w:val="28"/>
+        </w:rPr>
+        <w:t>(</w:t>
+      </w:r>
+      <w:r>
+        <w:rPr>
+          <w:spacing w:val="-1"/>
+          <w:sz w:val="28"/>
+          <w:szCs w:val="28"/>
+        </w:rPr>
+        <w:t xml:space="preserve">4). В общем случае операция выполняемая этим элементом не является суммированием, хотя и проявляет соответствующие свойства при анализе устойчивости, </w:t>
+      </w:r>
+      <w:r>
+        <w:rPr>
+          <w:spacing w:val="-1"/>
+          <w:sz w:val="28"/>
+          <w:szCs w:val="28"/>
+        </w:rPr>
+        <w:t xml:space="preserve">поскольку реализуемая им операция линеаризуется </w:t>
+      </w:r>
+      <w:r>
+        <w:rPr>
+          <w:spacing w:val="-1"/>
+          <w:sz w:val="28"/>
+          <w:szCs w:val="28"/>
+        </w:rPr>
+        <w:lastRenderedPageBreak/>
+        <w:t>как сумма</w:t>
+      </w:r>
+      <w:r>
+        <w:rPr>
+          <w:spacing w:val="-1"/>
+          <w:sz w:val="28"/>
+          <w:szCs w:val="28"/>
+        </w:rPr>
+        <w:t>. Знак сумматора использован для преемственности с классическими структурными схемами ТАУ.</w:t>
+      </w:r>
+    </w:p>
+    <w:p>
+      <w:pPr>
+        <w:kinsoku w:val="0"/>
+        <w:overflowPunct w:val="0"/>
+        <w:ind w:firstLine="709"/>
+        <w:jc w:val="both"/>
+        <w:rPr>
+          <w:spacing w:val="-1"/>
+          <w:sz w:val="28"/>
+          <w:szCs w:val="28"/>
+        </w:rPr>
+      </w:pPr>
+      <w:r>
+        <w:rPr>
+          <w:spacing w:val="-1"/>
+          <w:sz w:val="28"/>
+          <w:szCs w:val="28"/>
+        </w:rPr>
+        <w:t>Замкнутый контур системы включает в себя</w:t>
+      </w:r>
+      <w:r>
+        <w:rPr>
+          <w:spacing w:val="-1"/>
+          <w:sz w:val="28"/>
+          <w:szCs w:val="28"/>
+        </w:rPr>
+        <w:t xml:space="preserve"> две</w:t>
+      </w:r>
+      <w:r>
+        <w:rPr>
+          <w:spacing w:val="-1"/>
+          <w:sz w:val="28"/>
+          <w:szCs w:val="28"/>
+        </w:rPr>
+        <w:t xml:space="preserve"> точки перехода сквозь границу сигнальных доменов.</w:t>
+      </w:r>
+    </w:p>
+    <w:p>
+      <w:pPr>
+        <w:kinsoku w:val="0"/>
+        <w:overflowPunct w:val="0"/>
+        <w:ind w:firstLine="709"/>
+        <w:jc w:val="both"/>
+        <w:rPr>
+          <w:spacing w:val="-1"/>
+          <w:sz w:val="28"/>
+          <w:szCs w:val="28"/>
+        </w:rPr>
+      </w:pPr>
+      <w:r>
+        <w:rPr>
+          <w:spacing w:val="-1"/>
+          <w:sz w:val="28"/>
+          <w:szCs w:val="28"/>
+        </w:rPr>
+        <w:t>Выделим в подцепочке домена S прямой канал (рис.3):</w:t>
+      </w:r>
+    </w:p>
+    <w:p>
+      <w:pPr>
+        <w:kinsoku w:val="0"/>
+        <w:overflowPunct w:val="0"/>
+        <w:ind w:firstLine="709"/>
+        <w:jc w:val="both"/>
+        <w:rPr>
+          <w:bCs/>
+          <w:spacing w:val="-1"/>
+          <w:sz w:val="28"/>
+          <w:szCs w:val="28"/>
+        </w:rPr>
+      </w:pPr>
+    </w:p>
+    <w:p>
+      <w:pPr>
+        <w:kinsoku w:val="0"/>
+        <w:overflowPunct w:val="0"/>
+        <w:ind w:firstLine="709"/>
+        <w:jc w:val="both"/>
+        <w:rPr>
+          <w:bCs/>
+          <w:spacing w:val="-1"/>
+          <w:sz w:val="28"/>
+          <w:szCs w:val="28"/>
+        </w:rPr>
+      </w:pPr>
+      <w:r>
+        <w:rPr>
+          <w:bCs/>
+          <w:spacing w:val="-1"/>
+          <w:sz w:val="28"/>
+          <w:szCs w:val="28"/>
+        </w:rPr>
+        <w:tab/>
+      </w:r>
+      <w:r>
+        <w:rPr>
+          <w:bCs/>
+          <w:spacing w:val="-1"/>
+          <w:position w:val="-14"/>
+          <w:sz w:val="28"/>
+          <w:szCs w:val="28"/>
+        </w:rPr>
+        <w:object w:dxaOrig="7119" w:dyaOrig="420" w14:anchorId="069EC34B">
+          <v:shape id="_x0000_i1082" type="#_x0000_t75" style="width:355.5pt;height:21pt" o:ole="">
+            <v:imagedata r:id="rId122" o:title=""/>
+          </v:shape>
+          <o:OLEObject Type="Embed" ProgID="Equation.DSMT4" ShapeID="_x0000_i1082" DrawAspect="Content" ObjectID="_1662872617" r:id="rId123"/>
         </w:object>
       </w:r>
       <w:r>
@@ -5411,7 +6062,7 @@
                     </pic:cNvPicPr>
                   </pic:nvPicPr>
                   <pic:blipFill>
-                    <a:blip r:embed="rId122">
+                    <a:blip r:embed="rId124">
                       <a:extLst>
                         <a:ext uri="{28A0092B-C50C-407E-A947-70E740481C1C}">
                           <a14:useLocalDpi xmlns:a14="http://schemas.microsoft.com/office/drawing/2010/main" val="0"/>
@@ -5516,7 +6167,6 @@
           <w:sz w:val="28"/>
           <w:szCs w:val="28"/>
         </w:rPr>
-        <w:lastRenderedPageBreak/>
         <w:t>Теперь задав функцию управляемого преобразователя аналогично (5), компенсируем нелинейность безынерционного канала:</w:t>
       </w:r>
     </w:p>
@@ -5542,10 +6192,10 @@
           <w:szCs w:val="28"/>
         </w:rPr>
         <w:object w:dxaOrig="3879" w:dyaOrig="420" w14:anchorId="656DCD92">
-          <v:shape id="_x0000_i1367" type="#_x0000_t75" style="width:193.5pt;height:21pt" o:ole="">
-            <v:imagedata r:id="rId123" o:title=""/>
+          <v:shape id="_x0000_i1083" type="#_x0000_t75" style="width:193.5pt;height:21pt" o:ole="">
+            <v:imagedata r:id="rId125" o:title=""/>
           </v:shape>
-          <o:OLEObject Type="Embed" ProgID="Equation.DSMT4" ShapeID="_x0000_i1367" DrawAspect="Content" ObjectID="_1662845752" r:id="rId124"/>
+          <o:OLEObject Type="Embed" ProgID="Equation.DSMT4" ShapeID="_x0000_i1083" DrawAspect="Content" ObjectID="_1662872618" r:id="rId126"/>
         </w:object>
       </w:r>
     </w:p>
@@ -5608,7 +6258,7 @@
                     </pic:cNvPicPr>
                   </pic:nvPicPr>
                   <pic:blipFill>
-                    <a:blip r:embed="rId125">
+                    <a:blip r:embed="rId127">
                       <a:extLst>
                         <a:ext uri="{28A0092B-C50C-407E-A947-70E740481C1C}">
                           <a14:useLocalDpi xmlns:a14="http://schemas.microsoft.com/office/drawing/2010/main" val="0"/>
@@ -5658,6 +6308,7 @@
           <w:sz w:val="28"/>
           <w:szCs w:val="28"/>
         </w:rPr>
+        <w:lastRenderedPageBreak/>
         <w:t xml:space="preserve">Рис.4 Эквивалентная схема цепи связанного </w:t>
       </w:r>
       <w:r>
@@ -5733,33 +6384,10 @@
           <w:lang w:bidi="en-US"/>
         </w:rPr>
         <w:object w:dxaOrig="960" w:dyaOrig="420" w14:anchorId="4A06061C">
-          <v:shape id="_x0000_i1369" type="#_x0000_t75" style="width:48pt;height:21pt" o:ole="">
-            <v:imagedata r:id="rId126" o:title=""/>
-          </v:shape>
-          <o:OLEObject Type="Embed" ProgID="Equation.DSMT4" ShapeID="_x0000_i1369" DrawAspect="Content" ObjectID="_1662845753" r:id="rId127"/>
-        </w:object>
-      </w:r>
-      <w:r>
-        <w:rPr>
-          <w:spacing w:val="-1"/>
-          <w:sz w:val="28"/>
-          <w:szCs w:val="28"/>
-        </w:rPr>
-        <w:t xml:space="preserve"> стремится к нулю при </w:t>
-      </w:r>
-      <w:r>
-        <w:rPr>
-          <w:spacing w:val="-1"/>
-          <w:position w:val="-6"/>
-          <w:sz w:val="28"/>
-          <w:szCs w:val="28"/>
-          <w:lang w:bidi="en-US"/>
-        </w:rPr>
-        <w:object w:dxaOrig="780" w:dyaOrig="240" w14:anchorId="64254D57">
-          <v:shape id="_x0000_i1370" type="#_x0000_t75" style="width:39pt;height:12pt" o:ole="">
+          <v:shape id="_x0000_i1084" type="#_x0000_t75" style="width:48pt;height:21pt" o:ole="">
             <v:imagedata r:id="rId128" o:title=""/>
           </v:shape>
-          <o:OLEObject Type="Embed" ProgID="Equation.DSMT4" ShapeID="_x0000_i1370" DrawAspect="Content" ObjectID="_1662845754" r:id="rId129"/>
+          <o:OLEObject Type="Embed" ProgID="Equation.DSMT4" ShapeID="_x0000_i1084" DrawAspect="Content" ObjectID="_1662872619" r:id="rId129"/>
         </w:object>
       </w:r>
       <w:r>
@@ -5768,37 +6396,60 @@
           <w:sz w:val="28"/>
           <w:szCs w:val="28"/>
         </w:rPr>
-        <w:t>. Таким образом нелинейная составляющая сигнала проявляет себя ограниченный период времени после эволюции системы. Нелинейны</w:t>
-      </w:r>
-      <w:r>
-        <w:rPr>
-          <w:spacing w:val="-1"/>
-          <w:sz w:val="28"/>
-          <w:szCs w:val="28"/>
-        </w:rPr>
-        <w:t xml:space="preserve">й </w:t>
-      </w:r>
-      <w:r>
-        <w:rPr>
-          <w:spacing w:val="-1"/>
-          <w:sz w:val="28"/>
-          <w:szCs w:val="28"/>
-        </w:rPr>
-        <w:t xml:space="preserve">эффект связан с переходным процессом органов управления, а длительность эффекта определяется постоянной времени передаточной функции </w:t>
-      </w:r>
-      <w:r>
-        <w:rPr>
-          <w:spacing w:val="-1"/>
-          <w:position w:val="-12"/>
+        <w:t xml:space="preserve"> стремится к нулю при </w:t>
+      </w:r>
+      <w:r>
+        <w:rPr>
+          <w:spacing w:val="-1"/>
+          <w:position w:val="-6"/>
           <w:sz w:val="28"/>
           <w:szCs w:val="28"/>
           <w:lang w:bidi="en-US"/>
         </w:rPr>
-        <w:object w:dxaOrig="360" w:dyaOrig="380" w14:anchorId="0614F566">
-          <v:shape id="_x0000_i1371" type="#_x0000_t75" style="width:18pt;height:18.75pt" o:ole="">
+        <w:object w:dxaOrig="780" w:dyaOrig="240" w14:anchorId="64254D57">
+          <v:shape id="_x0000_i1085" type="#_x0000_t75" style="width:39pt;height:12pt" o:ole="">
             <v:imagedata r:id="rId130" o:title=""/>
           </v:shape>
-          <o:OLEObject Type="Embed" ProgID="Equation.DSMT4" ShapeID="_x0000_i1371" DrawAspect="Content" ObjectID="_1662845755" r:id="rId131"/>
+          <o:OLEObject Type="Embed" ProgID="Equation.DSMT4" ShapeID="_x0000_i1085" DrawAspect="Content" ObjectID="_1662872620" r:id="rId131"/>
+        </w:object>
+      </w:r>
+      <w:r>
+        <w:rPr>
+          <w:spacing w:val="-1"/>
+          <w:sz w:val="28"/>
+          <w:szCs w:val="28"/>
+        </w:rPr>
+        <w:t>. Таким образом нелинейная составляющая сигнала проявляет себя ограниченный период времени после эволюции системы. Нелинейны</w:t>
+      </w:r>
+      <w:r>
+        <w:rPr>
+          <w:spacing w:val="-1"/>
+          <w:sz w:val="28"/>
+          <w:szCs w:val="28"/>
+        </w:rPr>
+        <w:t xml:space="preserve">й </w:t>
+      </w:r>
+      <w:r>
+        <w:rPr>
+          <w:spacing w:val="-1"/>
+          <w:sz w:val="28"/>
+          <w:szCs w:val="28"/>
+        </w:rPr>
+        <w:t xml:space="preserve">эффект связан с переходным процессом органов управления, а длительность эффекта определяется постоянной времени передаточной функции </w:t>
+      </w:r>
+      <w:r>
+        <w:rPr>
+          <w:spacing w:val="-1"/>
+          <w:position w:val="-12"/>
+          <w:sz w:val="28"/>
+          <w:szCs w:val="28"/>
+          <w:lang w:bidi="en-US"/>
+        </w:rPr>
+        <w:object w:dxaOrig="360" w:dyaOrig="380" w14:anchorId="0614F566">
+          <v:shape id="_x0000_i1086" type="#_x0000_t75" style="width:18pt;height:18.75pt" o:ole="">
+            <v:imagedata r:id="rId132" o:title=""/>
+          </v:shape>
+          <o:OLEObject Type="Embed" ProgID="Equation.DSMT4" ShapeID="_x0000_i1086" DrawAspect="Content" ObjectID="_1662872621" r:id="rId133"/>
         </w:object>
       </w:r>
       <w:r>
@@ -6045,38 +6696,10 @@
           <w:szCs w:val="28"/>
         </w:rPr>
         <w:object w:dxaOrig="1400" w:dyaOrig="460" w14:anchorId="6D170805">
-          <v:shape id="_x0000_i1372" type="#_x0000_t75" style="width:69.75pt;height:23.25pt" o:ole="">
-            <v:imagedata r:id="rId132" o:title=""/>
-          </v:shape>
-          <o:OLEObject Type="Embed" ProgID="Equation.DSMT4" ShapeID="_x0000_i1372" DrawAspect="Content" ObjectID="_1662845756" r:id="rId133"/>
-        </w:object>
-      </w:r>
-    </w:p>
-    <w:p>
-      <w:pPr>
-        <w:kinsoku w:val="0"/>
-        <w:overflowPunct w:val="0"/>
-        <w:ind w:firstLine="709"/>
-        <w:jc w:val="center"/>
-        <w:rPr>
-          <w:bCs/>
-          <w:spacing w:val="-1"/>
-          <w:sz w:val="28"/>
-          <w:szCs w:val="28"/>
-        </w:rPr>
-      </w:pPr>
-      <w:r>
-        <w:rPr>
-          <w:spacing w:val="-1"/>
-          <w:position w:val="-14"/>
-          <w:sz w:val="28"/>
-          <w:szCs w:val="28"/>
-        </w:rPr>
-        <w:object w:dxaOrig="1400" w:dyaOrig="460" w14:anchorId="279B89F9">
-          <v:shape id="_x0000_i1373" type="#_x0000_t75" style="width:69.75pt;height:23.25pt" o:ole="">
+          <v:shape id="_x0000_i1087" type="#_x0000_t75" style="width:69.75pt;height:23.25pt" o:ole="">
             <v:imagedata r:id="rId134" o:title=""/>
           </v:shape>
-          <o:OLEObject Type="Embed" ProgID="Equation.DSMT4" ShapeID="_x0000_i1373" DrawAspect="Content" ObjectID="_1662845757" r:id="rId135"/>
+          <o:OLEObject Type="Embed" ProgID="Equation.DSMT4" ShapeID="_x0000_i1087" DrawAspect="Content" ObjectID="_1662872622" r:id="rId135"/>
         </w:object>
       </w:r>
     </w:p>
@@ -6095,17 +6718,16 @@
       </w:pPr>
       <w:r>
         <w:rPr>
-          <w:bCs/>
-          <w:spacing w:val="-1"/>
-          <w:position w:val="-6"/>
-          <w:sz w:val="28"/>
-          <w:szCs w:val="28"/>
-        </w:rPr>
-        <w:object w:dxaOrig="1020" w:dyaOrig="240" w14:anchorId="1508ED80">
-          <v:shape id="_x0000_i1374" type="#_x0000_t75" style="width:51pt;height:12pt" o:ole="">
+          <w:spacing w:val="-1"/>
+          <w:position w:val="-14"/>
+          <w:sz w:val="28"/>
+          <w:szCs w:val="28"/>
+        </w:rPr>
+        <w:object w:dxaOrig="1400" w:dyaOrig="460" w14:anchorId="279B89F9">
+          <v:shape id="_x0000_i1088" type="#_x0000_t75" style="width:69.75pt;height:23.25pt" o:ole="">
             <v:imagedata r:id="rId136" o:title=""/>
           </v:shape>
-          <o:OLEObject Type="Embed" ProgID="Equation.DSMT4" ShapeID="_x0000_i1374" DrawAspect="Content" ObjectID="_1662845758" r:id="rId137"/>
+          <o:OLEObject Type="Embed" ProgID="Equation.DSMT4" ShapeID="_x0000_i1088" DrawAspect="Content" ObjectID="_1662872623" r:id="rId137"/>
         </w:object>
       </w:r>
     </w:p>
@@ -6114,57 +6736,63 @@
         <w:kinsoku w:val="0"/>
         <w:overflowPunct w:val="0"/>
         <w:ind w:firstLine="709"/>
-        <w:jc w:val="both"/>
-        <w:rPr>
-          <w:spacing w:val="-1"/>
-          <w:sz w:val="28"/>
-          <w:szCs w:val="28"/>
-        </w:rPr>
-      </w:pPr>
-      <w:r>
-        <w:rPr>
-          <w:spacing w:val="-1"/>
-          <w:sz w:val="28"/>
-          <w:szCs w:val="28"/>
-        </w:rPr>
-        <w:t xml:space="preserve">Рассмотрим случай, когда динамикой </w:t>
-      </w:r>
-      <w:r>
-        <w:rPr>
-          <w:spacing w:val="-1"/>
-          <w:position w:val="-12"/>
-          <w:sz w:val="28"/>
-          <w:szCs w:val="28"/>
-          <w:lang w:bidi="en-US"/>
-        </w:rPr>
-        <w:object w:dxaOrig="360" w:dyaOrig="380" w14:anchorId="128C0B63">
-          <v:shape id="_x0000_i1375" type="#_x0000_t75" style="width:18pt;height:18.75pt" o:ole="">
+        <w:jc w:val="center"/>
+        <w:rPr>
+          <w:bCs/>
+          <w:spacing w:val="-1"/>
+          <w:sz w:val="28"/>
+          <w:szCs w:val="28"/>
+        </w:rPr>
+      </w:pPr>
+      <w:r>
+        <w:rPr>
+          <w:bCs/>
+          <w:spacing w:val="-1"/>
+          <w:position w:val="-6"/>
+          <w:sz w:val="28"/>
+          <w:szCs w:val="28"/>
+        </w:rPr>
+        <w:object w:dxaOrig="1020" w:dyaOrig="240" w14:anchorId="1508ED80">
+          <v:shape id="_x0000_i1089" type="#_x0000_t75" style="width:51pt;height:12pt" o:ole="">
             <v:imagedata r:id="rId138" o:title=""/>
           </v:shape>
-          <o:OLEObject Type="Embed" ProgID="Equation.DSMT4" ShapeID="_x0000_i1375" DrawAspect="Content" ObjectID="_1662845759" r:id="rId139"/>
+          <o:OLEObject Type="Embed" ProgID="Equation.DSMT4" ShapeID="_x0000_i1089" DrawAspect="Content" ObjectID="_1662872624" r:id="rId139"/>
         </w:object>
       </w:r>
-      <w:r>
-        <w:rPr>
-          <w:spacing w:val="-1"/>
-          <w:sz w:val="28"/>
-          <w:szCs w:val="28"/>
-        </w:rPr>
-        <w:t xml:space="preserve"> возможно пренебречь. Такое допущение уместно, когда постоянные времени органов управления, меньше постоянных времени регулятора </w:t>
-      </w:r>
-      <w:r>
-        <w:rPr>
-          <w:spacing w:val="-1"/>
-          <w:position w:val="-6"/>
+    </w:p>
+    <w:p>
+      <w:pPr>
+        <w:kinsoku w:val="0"/>
+        <w:overflowPunct w:val="0"/>
+        <w:ind w:firstLine="709"/>
+        <w:jc w:val="both"/>
+        <w:rPr>
+          <w:spacing w:val="-1"/>
+          <w:sz w:val="28"/>
+          <w:szCs w:val="28"/>
+        </w:rPr>
+      </w:pPr>
+      <w:r>
+        <w:rPr>
+          <w:spacing w:val="-1"/>
+          <w:sz w:val="28"/>
+          <w:szCs w:val="28"/>
+        </w:rPr>
+        <w:t xml:space="preserve">Рассмотрим случай, когда динамикой </w:t>
+      </w:r>
+      <w:r>
+        <w:rPr>
+          <w:spacing w:val="-1"/>
+          <w:position w:val="-12"/>
           <w:sz w:val="28"/>
           <w:szCs w:val="28"/>
           <w:lang w:bidi="en-US"/>
         </w:rPr>
-        <w:object w:dxaOrig="340" w:dyaOrig="340" w14:anchorId="219D9E2C">
-          <v:shape id="_x0000_i1376" type="#_x0000_t75" style="width:17.25pt;height:16.5pt" o:ole="">
+        <w:object w:dxaOrig="360" w:dyaOrig="380" w14:anchorId="128C0B63">
+          <v:shape id="_x0000_i1090" type="#_x0000_t75" style="width:18pt;height:18.75pt" o:ole="">
             <v:imagedata r:id="rId140" o:title=""/>
           </v:shape>
-          <o:OLEObject Type="Embed" ProgID="Equation.DSMT4" ShapeID="_x0000_i1376" DrawAspect="Content" ObjectID="_1662845760" r:id="rId141"/>
+          <o:OLEObject Type="Embed" ProgID="Equation.DSMT4" ShapeID="_x0000_i1090" DrawAspect="Content" ObjectID="_1662872625" r:id="rId141"/>
         </w:object>
       </w:r>
       <w:r>
@@ -6173,21 +6801,21 @@
           <w:sz w:val="28"/>
           <w:szCs w:val="28"/>
         </w:rPr>
-        <w:t xml:space="preserve">. В этом случае </w:t>
-      </w:r>
-      <w:r>
-        <w:rPr>
-          <w:spacing w:val="-1"/>
-          <w:position w:val="-12"/>
+        <w:t xml:space="preserve"> возможно пренебречь. Такое допущение уместно, когда постоянные времени органов управления, меньше постоянных времени регулятора </w:t>
+      </w:r>
+      <w:r>
+        <w:rPr>
+          <w:spacing w:val="-1"/>
+          <w:position w:val="-6"/>
           <w:sz w:val="28"/>
           <w:szCs w:val="28"/>
           <w:lang w:bidi="en-US"/>
         </w:rPr>
-        <w:object w:dxaOrig="360" w:dyaOrig="380" w14:anchorId="36C9C338">
-          <v:shape id="_x0000_i1377" type="#_x0000_t75" style="width:18pt;height:18.75pt" o:ole="">
+        <w:object w:dxaOrig="340" w:dyaOrig="340" w14:anchorId="219D9E2C">
+          <v:shape id="_x0000_i1091" type="#_x0000_t75" style="width:17.25pt;height:16.5pt" o:ole="">
             <v:imagedata r:id="rId142" o:title=""/>
           </v:shape>
-          <o:OLEObject Type="Embed" ProgID="Equation.DSMT4" ShapeID="_x0000_i1377" DrawAspect="Content" ObjectID="_1662845761" r:id="rId143"/>
+          <o:OLEObject Type="Embed" ProgID="Equation.DSMT4" ShapeID="_x0000_i1091" DrawAspect="Content" ObjectID="_1662872626" r:id="rId143"/>
         </w:object>
       </w:r>
       <w:r>
@@ -6196,6 +6824,29 @@
           <w:sz w:val="28"/>
           <w:szCs w:val="28"/>
         </w:rPr>
+        <w:t xml:space="preserve">. В этом случае </w:t>
+      </w:r>
+      <w:r>
+        <w:rPr>
+          <w:spacing w:val="-1"/>
+          <w:position w:val="-12"/>
+          <w:sz w:val="28"/>
+          <w:szCs w:val="28"/>
+          <w:lang w:bidi="en-US"/>
+        </w:rPr>
+        <w:object w:dxaOrig="360" w:dyaOrig="380" w14:anchorId="36C9C338">
+          <v:shape id="_x0000_i1092" type="#_x0000_t75" style="width:18pt;height:18.75pt" o:ole="">
+            <v:imagedata r:id="rId144" o:title=""/>
+          </v:shape>
+          <o:OLEObject Type="Embed" ProgID="Equation.DSMT4" ShapeID="_x0000_i1092" DrawAspect="Content" ObjectID="_1662872627" r:id="rId145"/>
+        </w:object>
+      </w:r>
+      <w:r>
+        <w:rPr>
+          <w:spacing w:val="-1"/>
+          <w:sz w:val="28"/>
+          <w:szCs w:val="28"/>
+        </w:rPr>
         <w:t xml:space="preserve"> обращается в единичный коэффициент усиления и инерционный канал можно отбросить. </w:t>
       </w:r>
     </w:p>
@@ -6218,6 +6869,7 @@
           <w:sz w:val="28"/>
           <w:szCs w:val="28"/>
         </w:rPr>
+        <w:lastRenderedPageBreak/>
         <w:drawing>
           <wp:inline distT="0" distB="0" distL="0" distR="0" wp14:anchorId="75530EE3" wp14:editId="7CF504B3">
             <wp:extent cx="2895600" cy="1352550"/>
@@ -6236,7 +6888,7 @@
                     </pic:cNvPicPr>
                   </pic:nvPicPr>
                   <pic:blipFill>
-                    <a:blip r:embed="rId144">
+                    <a:blip r:embed="rId146">
                       <a:extLst>
                         <a:ext uri="{28A0092B-C50C-407E-A947-70E740481C1C}">
                           <a14:useLocalDpi xmlns:a14="http://schemas.microsoft.com/office/drawing/2010/main" val="0"/>
@@ -6331,34 +6983,34 @@
           <w:lang w:bidi="en-US"/>
         </w:rPr>
         <w:object w:dxaOrig="340" w:dyaOrig="340" w14:anchorId="0E6F089D">
-          <v:shape id="_x0000_i1379" type="#_x0000_t75" style="width:17.25pt;height:16.5pt" o:ole="">
-            <v:imagedata r:id="rId145" o:title=""/>
-          </v:shape>
-          <o:OLEObject Type="Embed" ProgID="Equation.DSMT4" ShapeID="_x0000_i1379" DrawAspect="Content" ObjectID="_1662845762" r:id="rId146"/>
-        </w:object>
-      </w:r>
-      <w:r>
-        <w:rPr>
-          <w:spacing w:val="-1"/>
-          <w:sz w:val="28"/>
-          <w:szCs w:val="28"/>
-        </w:rPr>
-        <w:t xml:space="preserve"> и </w:t>
-      </w:r>
-      <w:bookmarkStart w:id="0" w:name="MTBlankEqn"/>
-      <w:r>
-        <w:rPr>
-          <w:spacing w:val="-1"/>
-          <w:position w:val="-12"/>
-          <w:sz w:val="28"/>
-          <w:szCs w:val="28"/>
-          <w:lang w:bidi="en-US"/>
-        </w:rPr>
-        <w:object w:dxaOrig="340" w:dyaOrig="380" w14:anchorId="54AA231C">
-          <v:shape id="_x0000_i1380" type="#_x0000_t75" style="width:16.5pt;height:18.75pt" o:ole="">
+          <v:shape id="_x0000_i1093" type="#_x0000_t75" style="width:17.25pt;height:16.5pt" o:ole="">
             <v:imagedata r:id="rId147" o:title=""/>
           </v:shape>
-          <o:OLEObject Type="Embed" ProgID="Equation.DSMT4" ShapeID="_x0000_i1380" DrawAspect="Content" ObjectID="_1662845763" r:id="rId148"/>
+          <o:OLEObject Type="Embed" ProgID="Equation.DSMT4" ShapeID="_x0000_i1093" DrawAspect="Content" ObjectID="_1662872628" r:id="rId148"/>
+        </w:object>
+      </w:r>
+      <w:r>
+        <w:rPr>
+          <w:spacing w:val="-1"/>
+          <w:sz w:val="28"/>
+          <w:szCs w:val="28"/>
+        </w:rPr>
+        <w:t xml:space="preserve"> и </w:t>
+      </w:r>
+      <w:bookmarkStart w:id="0" w:name="MTBlankEqn"/>
+      <w:r>
+        <w:rPr>
+          <w:spacing w:val="-1"/>
+          <w:position w:val="-12"/>
+          <w:sz w:val="28"/>
+          <w:szCs w:val="28"/>
+          <w:lang w:bidi="en-US"/>
+        </w:rPr>
+        <w:object w:dxaOrig="340" w:dyaOrig="380" w14:anchorId="54AA231C">
+          <v:shape id="_x0000_i1094" type="#_x0000_t75" style="width:16.5pt;height:18.75pt" o:ole="">
+            <v:imagedata r:id="rId149" o:title=""/>
+          </v:shape>
+          <o:OLEObject Type="Embed" ProgID="Equation.DSMT4" ShapeID="_x0000_i1094" DrawAspect="Content" ObjectID="_1662872629" r:id="rId150"/>
         </w:object>
       </w:r>
       <w:bookmarkEnd w:id="0"/>
@@ -6481,7 +7133,6 @@
           <w:sz w:val="28"/>
           <w:szCs w:val="28"/>
         </w:rPr>
-        <w:lastRenderedPageBreak/>
         <w:t xml:space="preserve">В качестве опорной системы </w:t>
       </w:r>
       <w:r>
@@ -6553,7 +7204,16 @@
           <w:sz w:val="28"/>
           <w:szCs w:val="28"/>
         </w:rPr>
-        <w:t>Следует отметить, что тензорная природа сигналов позволяет не переходить для расчётов в опорную систему, относительно которой доказана линейность, поскольку операции над тензорами эквивалентны во всех системах. Это позволяет достаточно вольно обращаться с координатными системами, каждый раз выбирая те из них, в которых вычисление выглядит наиболее геометрически обусловленным или оптимальным по быстродействию.</w:t>
+        <w:t xml:space="preserve">Следует отметить, что тензорная природа сигналов позволяет не переходить для расчётов в опорную систему, относительно которой </w:t>
+      </w:r>
+      <w:r>
+        <w:rPr>
+          <w:spacing w:val="-1"/>
+          <w:sz w:val="28"/>
+          <w:szCs w:val="28"/>
+        </w:rPr>
+        <w:lastRenderedPageBreak/>
+        <w:t>доказана линейность, поскольку операции над тензорами эквивалентны во всех системах. Это позволяет достаточно вольно обращаться с координатными системами, каждый раз выбирая те из них, в которых вычисление выглядит наиболее геометрически обусловленным или оптимальным по быстродействию.</w:t>
       </w:r>
     </w:p>
     <w:p>
@@ -6666,10 +7326,10 @@
           <w:szCs w:val="28"/>
         </w:rPr>
         <w:object w:dxaOrig="2060" w:dyaOrig="380" w14:anchorId="1E11CC3B">
-          <v:shape id="_x0000_i1381" type="#_x0000_t75" style="width:102.75pt;height:18.75pt" o:ole="">
-            <v:imagedata r:id="rId149" o:title=""/>
+          <v:shape id="_x0000_i1095" type="#_x0000_t75" style="width:102.75pt;height:18.75pt" o:ole="">
+            <v:imagedata r:id="rId151" o:title=""/>
           </v:shape>
-          <o:OLEObject Type="Embed" ProgID="Equation.DSMT4" ShapeID="_x0000_i1381" DrawAspect="Content" ObjectID="_1662845764" r:id="rId150"/>
+          <o:OLEObject Type="Embed" ProgID="Equation.DSMT4" ShapeID="_x0000_i1095" DrawAspect="Content" ObjectID="_1662872630" r:id="rId152"/>
         </w:object>
       </w:r>
       <w:r>
@@ -6818,10 +7478,10 @@
           <w:szCs w:val="28"/>
         </w:rPr>
         <w:object w:dxaOrig="960" w:dyaOrig="300" w14:anchorId="2BD4ABDB">
-          <v:shape id="_x0000_i1382" type="#_x0000_t75" style="width:48pt;height:15pt" o:ole="">
-            <v:imagedata r:id="rId151" o:title=""/>
+          <v:shape id="_x0000_i1096" type="#_x0000_t75" style="width:48pt;height:15pt" o:ole="">
+            <v:imagedata r:id="rId153" o:title=""/>
           </v:shape>
-          <o:OLEObject Type="Embed" ProgID="Equation.DSMT4" ShapeID="_x0000_i1382" DrawAspect="Content" ObjectID="_1662845765" r:id="rId152"/>
+          <o:OLEObject Type="Embed" ProgID="Equation.DSMT4" ShapeID="_x0000_i1096" DrawAspect="Content" ObjectID="_1662872631" r:id="rId154"/>
         </w:object>
       </w:r>
       <w:r>
@@ -6920,7 +7580,6 @@
           <w:sz w:val="28"/>
           <w:szCs w:val="28"/>
         </w:rPr>
-        <w:lastRenderedPageBreak/>
         <w:t xml:space="preserve">Матрица </w:t>
       </w:r>
       <w:r>
@@ -7062,7 +7721,16 @@
           <w:sz w:val="28"/>
           <w:szCs w:val="28"/>
         </w:rPr>
-        <w:t xml:space="preserve"> требуется найти. Система может иметь одно решение, не иметь решений вовсе или же иметь множество решений. Случай отсутствия решений означает, что желаемое управление, требуемое от группы не может быть выполнено (вероятно, в силу физической несовместимости). Случай множества решений означает, что желаемое управление может быть достигнуто множеством способов. Поиск одного из множества решений возможен, например, с использованием метода поиска псевдообратной матрицы, однако вероятно, разработчик САУ захочет задать правила выбора конкретного решения из доступного множества.</w:t>
+        <w:t xml:space="preserve"> требуется найти. Система может иметь одно решение, не иметь решений вовсе или же иметь множество решений. Случай отсутствия решений означает, что желаемое управление, требуемое </w:t>
+      </w:r>
+      <w:r>
+        <w:rPr>
+          <w:spacing w:val="-1"/>
+          <w:sz w:val="28"/>
+          <w:szCs w:val="28"/>
+        </w:rPr>
+        <w:lastRenderedPageBreak/>
+        <w:t>от группы не может быть выполнено (вероятно, в силу физической несовместимости). Случай множества решений означает, что желаемое управление может быть достигнуто множеством способов. Поиск одного из множества решений возможен, например, с использованием метода поиска псевдообратной матрицы, однако вероятно, разработчик САУ захочет задать правила выбора конкретного решения из доступного множества.</w:t>
       </w:r>
     </w:p>
     <w:p>
@@ -7106,37 +7774,10 @@
           <w:szCs w:val="28"/>
         </w:rPr>
         <w:object w:dxaOrig="1520" w:dyaOrig="360" w14:anchorId="18D1C1C9">
-          <v:shape id="_x0000_i1383" type="#_x0000_t75" style="width:75.75pt;height:18pt" o:ole="">
-            <v:imagedata r:id="rId153" o:title=""/>
-          </v:shape>
-          <o:OLEObject Type="Embed" ProgID="Equation.DSMT4" ShapeID="_x0000_i1383" DrawAspect="Content" ObjectID="_1662845766" r:id="rId154"/>
-        </w:object>
-      </w:r>
-    </w:p>
-    <w:p>
-      <w:pPr>
-        <w:kinsoku w:val="0"/>
-        <w:overflowPunct w:val="0"/>
-        <w:ind w:firstLine="709"/>
-        <w:jc w:val="center"/>
-        <w:rPr>
-          <w:spacing w:val="-1"/>
-          <w:sz w:val="28"/>
-          <w:szCs w:val="28"/>
-        </w:rPr>
-      </w:pPr>
-      <w:r>
-        <w:rPr>
-          <w:spacing w:val="-1"/>
-          <w:position w:val="-6"/>
-          <w:sz w:val="28"/>
-          <w:szCs w:val="28"/>
-        </w:rPr>
-        <w:object w:dxaOrig="960" w:dyaOrig="300" w14:anchorId="4203EB99">
-          <v:shape id="_x0000_i1384" type="#_x0000_t75" style="width:48pt;height:15pt" o:ole="">
+          <v:shape id="_x0000_i1097" type="#_x0000_t75" style="width:75.75pt;height:18pt" o:ole="">
             <v:imagedata r:id="rId155" o:title=""/>
           </v:shape>
-          <o:OLEObject Type="Embed" ProgID="Equation.DSMT4" ShapeID="_x0000_i1384" DrawAspect="Content" ObjectID="_1662845767" r:id="rId156"/>
+          <o:OLEObject Type="Embed" ProgID="Equation.DSMT4" ShapeID="_x0000_i1097" DrawAspect="Content" ObjectID="_1662872632" r:id="rId156"/>
         </w:object>
       </w:r>
     </w:p>
@@ -7159,11 +7800,11 @@
           <w:sz w:val="28"/>
           <w:szCs w:val="28"/>
         </w:rPr>
-        <w:object w:dxaOrig="900" w:dyaOrig="300" w14:anchorId="2B723389">
-          <v:shape id="_x0000_i1385" type="#_x0000_t75" style="width:45pt;height:15pt" o:ole="">
+        <w:object w:dxaOrig="960" w:dyaOrig="300" w14:anchorId="4203EB99">
+          <v:shape id="_x0000_i1098" type="#_x0000_t75" style="width:48pt;height:15pt" o:ole="">
             <v:imagedata r:id="rId157" o:title=""/>
           </v:shape>
-          <o:OLEObject Type="Embed" ProgID="Equation.DSMT4" ShapeID="_x0000_i1385" DrawAspect="Content" ObjectID="_1662845768" r:id="rId158"/>
+          <o:OLEObject Type="Embed" ProgID="Equation.DSMT4" ShapeID="_x0000_i1098" DrawAspect="Content" ObjectID="_1662872633" r:id="rId158"/>
         </w:object>
       </w:r>
     </w:p>
@@ -7171,71 +7812,71 @@
       <w:pPr>
         <w:kinsoku w:val="0"/>
         <w:overflowPunct w:val="0"/>
-        <w:ind w:firstLine="708"/>
-        <w:jc w:val="both"/>
-        <w:rPr>
-          <w:spacing w:val="-1"/>
-          <w:sz w:val="28"/>
-          <w:szCs w:val="28"/>
-        </w:rPr>
-      </w:pPr>
-      <w:r>
-        <w:rPr>
-          <w:spacing w:val="-1"/>
-          <w:sz w:val="28"/>
-          <w:szCs w:val="28"/>
-        </w:rPr>
-        <w:t xml:space="preserve">Если </w:t>
-      </w:r>
-      <w:r>
-        <w:rPr>
-          <w:spacing w:val="-1"/>
-          <w:position w:val="-12"/>
-          <w:sz w:val="28"/>
-          <w:szCs w:val="28"/>
-        </w:rPr>
-        <w:object w:dxaOrig="680" w:dyaOrig="360" w14:anchorId="572FD846">
-          <v:shape id="_x0000_i1386" type="#_x0000_t75" style="width:33.75pt;height:18pt" o:ole="">
+        <w:ind w:firstLine="709"/>
+        <w:jc w:val="center"/>
+        <w:rPr>
+          <w:spacing w:val="-1"/>
+          <w:sz w:val="28"/>
+          <w:szCs w:val="28"/>
+        </w:rPr>
+      </w:pPr>
+      <w:r>
+        <w:rPr>
+          <w:spacing w:val="-1"/>
+          <w:position w:val="-6"/>
+          <w:sz w:val="28"/>
+          <w:szCs w:val="28"/>
+        </w:rPr>
+        <w:object w:dxaOrig="900" w:dyaOrig="300" w14:anchorId="2B723389">
+          <v:shape id="_x0000_i1099" type="#_x0000_t75" style="width:45pt;height:15pt" o:ole="">
             <v:imagedata r:id="rId159" o:title=""/>
           </v:shape>
-          <o:OLEObject Type="Embed" ProgID="Equation.DSMT4" ShapeID="_x0000_i1386" DrawAspect="Content" ObjectID="_1662845769" r:id="rId160"/>
+          <o:OLEObject Type="Embed" ProgID="Equation.DSMT4" ShapeID="_x0000_i1099" DrawAspect="Content" ObjectID="_1662872634" r:id="rId160"/>
         </w:object>
       </w:r>
-      <w:r>
-        <w:rPr>
-          <w:spacing w:val="-1"/>
-          <w:sz w:val="28"/>
-          <w:szCs w:val="28"/>
-        </w:rPr>
-        <w:t xml:space="preserve"> - квадратичный функционал, а дополнительные условия отсутствуют, задача является задачей квадратичного программирования:</w:t>
-      </w:r>
-    </w:p>
-    <w:p>
-      <w:pPr>
-        <w:kinsoku w:val="0"/>
-        <w:overflowPunct w:val="0"/>
-        <w:ind w:firstLine="709"/>
-        <w:jc w:val="center"/>
-        <w:rPr>
-          <w:spacing w:val="-1"/>
-          <w:sz w:val="28"/>
-          <w:szCs w:val="28"/>
-        </w:rPr>
-      </w:pPr>
-      <w:r>
-        <w:rPr>
-          <w:spacing w:val="-1"/>
-          <w:position w:val="-26"/>
-          <w:sz w:val="28"/>
-          <w:szCs w:val="28"/>
-        </w:rPr>
-        <w:object w:dxaOrig="2500" w:dyaOrig="700" w14:anchorId="6188D689">
-          <v:shape id="_x0000_i1387" type="#_x0000_t75" style="width:125.25pt;height:35.25pt" o:ole="">
+    </w:p>
+    <w:p>
+      <w:pPr>
+        <w:kinsoku w:val="0"/>
+        <w:overflowPunct w:val="0"/>
+        <w:ind w:firstLine="708"/>
+        <w:jc w:val="both"/>
+        <w:rPr>
+          <w:spacing w:val="-1"/>
+          <w:sz w:val="28"/>
+          <w:szCs w:val="28"/>
+        </w:rPr>
+      </w:pPr>
+      <w:r>
+        <w:rPr>
+          <w:spacing w:val="-1"/>
+          <w:sz w:val="28"/>
+          <w:szCs w:val="28"/>
+        </w:rPr>
+        <w:t xml:space="preserve">Если </w:t>
+      </w:r>
+      <w:r>
+        <w:rPr>
+          <w:spacing w:val="-1"/>
+          <w:position w:val="-12"/>
+          <w:sz w:val="28"/>
+          <w:szCs w:val="28"/>
+        </w:rPr>
+        <w:object w:dxaOrig="680" w:dyaOrig="360" w14:anchorId="572FD846">
+          <v:shape id="_x0000_i1100" type="#_x0000_t75" style="width:33.75pt;height:18pt" o:ole="">
             <v:imagedata r:id="rId161" o:title=""/>
           </v:shape>
-          <o:OLEObject Type="Embed" ProgID="Equation.DSMT4" ShapeID="_x0000_i1387" DrawAspect="Content" ObjectID="_1662845770" r:id="rId162"/>
+          <o:OLEObject Type="Embed" ProgID="Equation.DSMT4" ShapeID="_x0000_i1100" DrawAspect="Content" ObjectID="_1662872635" r:id="rId162"/>
         </w:object>
       </w:r>
+      <w:r>
+        <w:rPr>
+          <w:spacing w:val="-1"/>
+          <w:sz w:val="28"/>
+          <w:szCs w:val="28"/>
+        </w:rPr>
+        <w:t xml:space="preserve"> - квадратичный функционал, а дополнительные условия отсутствуют, задача является задачей квадратичного программирования:</w:t>
+      </w:r>
     </w:p>
     <w:p>
       <w:pPr>
@@ -7252,15 +7893,42 @@
       <w:r>
         <w:rPr>
           <w:spacing w:val="-1"/>
+          <w:position w:val="-26"/>
+          <w:sz w:val="28"/>
+          <w:szCs w:val="28"/>
+        </w:rPr>
+        <w:object w:dxaOrig="2500" w:dyaOrig="700" w14:anchorId="6188D689">
+          <v:shape id="_x0000_i1101" type="#_x0000_t75" style="width:125.25pt;height:35.25pt" o:ole="">
+            <v:imagedata r:id="rId163" o:title=""/>
+          </v:shape>
+          <o:OLEObject Type="Embed" ProgID="Equation.DSMT4" ShapeID="_x0000_i1101" DrawAspect="Content" ObjectID="_1662872636" r:id="rId164"/>
+        </w:object>
+      </w:r>
+    </w:p>
+    <w:p>
+      <w:pPr>
+        <w:kinsoku w:val="0"/>
+        <w:overflowPunct w:val="0"/>
+        <w:ind w:firstLine="709"/>
+        <w:jc w:val="center"/>
+        <w:rPr>
+          <w:spacing w:val="-1"/>
+          <w:sz w:val="28"/>
+          <w:szCs w:val="28"/>
+        </w:rPr>
+      </w:pPr>
+      <w:r>
+        <w:rPr>
+          <w:spacing w:val="-1"/>
           <w:position w:val="-6"/>
           <w:sz w:val="28"/>
           <w:szCs w:val="28"/>
         </w:rPr>
         <w:object w:dxaOrig="960" w:dyaOrig="300" w14:anchorId="599B2F31">
-          <v:shape id="_x0000_i1388" type="#_x0000_t75" style="width:48pt;height:15pt" o:ole="">
-            <v:imagedata r:id="rId155" o:title=""/>
+          <v:shape id="_x0000_i1102" type="#_x0000_t75" style="width:48pt;height:15pt" o:ole="">
+            <v:imagedata r:id="rId157" o:title=""/>
           </v:shape>
-          <o:OLEObject Type="Embed" ProgID="Equation.DSMT4" ShapeID="_x0000_i1388" DrawAspect="Content" ObjectID="_1662845771" r:id="rId163"/>
+          <o:OLEObject Type="Embed" ProgID="Equation.DSMT4" ShapeID="_x0000_i1102" DrawAspect="Content" ObjectID="_1662872637" r:id="rId165"/>
         </w:object>
       </w:r>
     </w:p>
@@ -7329,45 +7997,45 @@
           <w:szCs w:val="28"/>
         </w:rPr>
         <w:object w:dxaOrig="1880" w:dyaOrig="859" w14:anchorId="316E5A72">
-          <v:shape id="_x0000_i1389" type="#_x0000_t75" style="width:93.75pt;height:42.75pt" o:ole="">
-            <v:imagedata r:id="rId164" o:title=""/>
-          </v:shape>
-          <o:OLEObject Type="Embed" ProgID="Equation.DSMT4" ShapeID="_x0000_i1389" DrawAspect="Content" ObjectID="_1662845772" r:id="rId165"/>
-        </w:object>
-      </w:r>
-    </w:p>
-    <w:p>
-      <w:pPr>
-        <w:kinsoku w:val="0"/>
-        <w:overflowPunct w:val="0"/>
-        <w:ind w:firstLine="709"/>
-        <w:jc w:val="both"/>
-        <w:rPr>
-          <w:spacing w:val="-1"/>
-          <w:sz w:val="28"/>
-          <w:szCs w:val="28"/>
-        </w:rPr>
-      </w:pPr>
-      <w:r>
-        <w:rPr>
-          <w:spacing w:val="-1"/>
-          <w:sz w:val="28"/>
-          <w:szCs w:val="28"/>
-        </w:rPr>
-        <w:t xml:space="preserve">Здесь </w:t>
-      </w:r>
-      <w:r>
-        <w:rPr>
-          <w:spacing w:val="-1"/>
-          <w:position w:val="-6"/>
-          <w:sz w:val="28"/>
-          <w:szCs w:val="28"/>
-        </w:rPr>
-        <w:object w:dxaOrig="240" w:dyaOrig="300" w14:anchorId="7190939D">
-          <v:shape id="_x0000_i1390" type="#_x0000_t75" style="width:12pt;height:15pt" o:ole="">
+          <v:shape id="_x0000_i1103" type="#_x0000_t75" style="width:93.75pt;height:42.75pt" o:ole="">
             <v:imagedata r:id="rId166" o:title=""/>
           </v:shape>
-          <o:OLEObject Type="Embed" ProgID="Equation.DSMT4" ShapeID="_x0000_i1390" DrawAspect="Content" ObjectID="_1662845773" r:id="rId167"/>
+          <o:OLEObject Type="Embed" ProgID="Equation.DSMT4" ShapeID="_x0000_i1103" DrawAspect="Content" ObjectID="_1662872638" r:id="rId167"/>
+        </w:object>
+      </w:r>
+    </w:p>
+    <w:p>
+      <w:pPr>
+        <w:kinsoku w:val="0"/>
+        <w:overflowPunct w:val="0"/>
+        <w:ind w:firstLine="709"/>
+        <w:jc w:val="both"/>
+        <w:rPr>
+          <w:spacing w:val="-1"/>
+          <w:sz w:val="28"/>
+          <w:szCs w:val="28"/>
+        </w:rPr>
+      </w:pPr>
+      <w:r>
+        <w:rPr>
+          <w:spacing w:val="-1"/>
+          <w:sz w:val="28"/>
+          <w:szCs w:val="28"/>
+        </w:rPr>
+        <w:t xml:space="preserve">Здесь </w:t>
+      </w:r>
+      <w:r>
+        <w:rPr>
+          <w:spacing w:val="-1"/>
+          <w:position w:val="-6"/>
+          <w:sz w:val="28"/>
+          <w:szCs w:val="28"/>
+        </w:rPr>
+        <w:object w:dxaOrig="240" w:dyaOrig="300" w14:anchorId="7190939D">
+          <v:shape id="_x0000_i1104" type="#_x0000_t75" style="width:12pt;height:15pt" o:ole="">
+            <v:imagedata r:id="rId168" o:title=""/>
+          </v:shape>
+          <o:OLEObject Type="Embed" ProgID="Equation.DSMT4" ShapeID="_x0000_i1104" DrawAspect="Content" ObjectID="_1662872639" r:id="rId169"/>
         </w:object>
       </w:r>
       <w:r>
@@ -7433,7 +8101,6 @@
           <w:sz w:val="28"/>
           <w:szCs w:val="28"/>
         </w:rPr>
-        <w:lastRenderedPageBreak/>
         <w:t>Сведение задачи построения вектора управления к квадратной СЛАУ интересно в том плане, что открывает возможности по применению итеративных методов решения исходной СЛАУ. Итеративные методы, в отличие от прямых лучше подходят для реализации в аналоговых и импульсных вычислительных машинах, в частности, в аппаратных нейросетях.</w:t>
       </w:r>
     </w:p>
@@ -7565,10 +8232,10 @@
           <w:szCs w:val="28"/>
         </w:rPr>
         <w:object w:dxaOrig="440" w:dyaOrig="780" w14:anchorId="527BE3D2">
-          <v:shape id="_x0000_i1391" type="#_x0000_t75" style="width:21.75pt;height:39pt" o:ole="">
-            <v:imagedata r:id="rId168" o:title=""/>
+          <v:shape id="_x0000_i1105" type="#_x0000_t75" style="width:21.75pt;height:39pt" o:ole="">
+            <v:imagedata r:id="rId170" o:title=""/>
           </v:shape>
-          <o:OLEObject Type="Embed" ProgID="Equation.DSMT4" ShapeID="_x0000_i1391" DrawAspect="Content" ObjectID="_1662845774" r:id="rId169"/>
+          <o:OLEObject Type="Embed" ProgID="Equation.DSMT4" ShapeID="_x0000_i1105" DrawAspect="Content" ObjectID="_1662872640" r:id="rId171"/>
         </w:object>
       </w:r>
       <w:r>
@@ -7625,7 +8292,16 @@
           <w:sz w:val="28"/>
           <w:szCs w:val="28"/>
         </w:rPr>
-        <w:t xml:space="preserve"> чувствительности.</w:t>
+        <w:t xml:space="preserve"> </w:t>
+      </w:r>
+      <w:r>
+        <w:rPr>
+          <w:spacing w:val="-1"/>
+          <w:sz w:val="28"/>
+          <w:szCs w:val="28"/>
+        </w:rPr>
+        <w:lastRenderedPageBreak/>
+        <w:t>чувствительности.</w:t>
       </w:r>
       <w:r>
         <w:rPr>
@@ -7849,10 +8525,10 @@
                 <w:szCs w:val="28"/>
               </w:rPr>
               <w:object w:dxaOrig="2200" w:dyaOrig="940" w14:anchorId="75DFDDCE">
-                <v:shape id="_x0000_i1392" type="#_x0000_t75" style="width:110.25pt;height:47.25pt" o:ole="">
-                  <v:imagedata r:id="rId170" o:title=""/>
+                <v:shape id="_x0000_i1106" type="#_x0000_t75" style="width:110.25pt;height:47.25pt" o:ole="">
+                  <v:imagedata r:id="rId172" o:title=""/>
                 </v:shape>
-                <o:OLEObject Type="Embed" ProgID="Equation.DSMT4" ShapeID="_x0000_i1392" DrawAspect="Content" ObjectID="_1662845775" r:id="rId171"/>
+                <o:OLEObject Type="Embed" ProgID="Equation.DSMT4" ShapeID="_x0000_i1106" DrawAspect="Content" ObjectID="_1662872641" r:id="rId173"/>
               </w:object>
             </w:r>
           </w:p>
@@ -7885,10 +8561,10 @@
                 <w:szCs w:val="28"/>
               </w:rPr>
               <w:object w:dxaOrig="2040" w:dyaOrig="940" w14:anchorId="284D24F8">
-                <v:shape id="_x0000_i1393" type="#_x0000_t75" style="width:102pt;height:47.25pt" o:ole="">
-                  <v:imagedata r:id="rId172" o:title=""/>
+                <v:shape id="_x0000_i1107" type="#_x0000_t75" style="width:102pt;height:47.25pt" o:ole="">
+                  <v:imagedata r:id="rId174" o:title=""/>
                 </v:shape>
-                <o:OLEObject Type="Embed" ProgID="Equation.DSMT4" ShapeID="_x0000_i1393" DrawAspect="Content" ObjectID="_1662845776" r:id="rId173"/>
+                <o:OLEObject Type="Embed" ProgID="Equation.DSMT4" ShapeID="_x0000_i1107" DrawAspect="Content" ObjectID="_1662872642" r:id="rId175"/>
               </w:object>
             </w:r>
           </w:p>
@@ -8037,126 +8713,126 @@
           <w:sz w:val="28"/>
           <w:szCs w:val="28"/>
         </w:rPr>
+        <w:t>Из рассмотренных форм операторов</w:t>
+      </w:r>
+      <w:r>
+        <w:rPr>
+          <w:spacing w:val="-1"/>
+          <w:sz w:val="28"/>
+          <w:szCs w:val="28"/>
+        </w:rPr>
+        <w:t xml:space="preserve"> (таблица 1</w:t>
+      </w:r>
+      <w:r>
+        <w:rPr>
+          <w:spacing w:val="-1"/>
+          <w:sz w:val="28"/>
+          <w:szCs w:val="28"/>
+        </w:rPr>
+        <w:t>) следует, что линейные и угловые параметры при построении желаемого управления должны рассматриваться совместно</w:t>
+      </w:r>
+      <w:r>
+        <w:rPr>
+          <w:spacing w:val="-1"/>
+          <w:sz w:val="28"/>
+          <w:szCs w:val="28"/>
+        </w:rPr>
+        <w:t>, поскольку орган управления в общем случае производит и линейное и угловое воздействия</w:t>
+      </w:r>
+      <w:r>
+        <w:rPr>
+          <w:spacing w:val="-1"/>
+          <w:sz w:val="28"/>
+          <w:szCs w:val="28"/>
+        </w:rPr>
+        <w:t>. Такой подход</w:t>
+      </w:r>
+      <w:r>
+        <w:rPr>
+          <w:spacing w:val="-1"/>
+          <w:sz w:val="28"/>
+          <w:szCs w:val="28"/>
+        </w:rPr>
+        <w:t xml:space="preserve"> также</w:t>
+      </w:r>
+      <w:r>
+        <w:rPr>
+          <w:spacing w:val="-1"/>
+          <w:sz w:val="28"/>
+          <w:szCs w:val="28"/>
+        </w:rPr>
+        <w:t xml:space="preserve"> свойственен для винтового исчисления / исчисления векторных моторов. </w:t>
+      </w:r>
+      <w:r>
+        <w:rPr>
+          <w:spacing w:val="-1"/>
+          <w:sz w:val="28"/>
+          <w:szCs w:val="28"/>
+        </w:rPr>
+        <w:t xml:space="preserve"> </w:t>
+      </w:r>
+    </w:p>
+    <w:p>
+      <w:pPr>
+        <w:kinsoku w:val="0"/>
+        <w:overflowPunct w:val="0"/>
+        <w:ind w:firstLine="709"/>
+        <w:jc w:val="both"/>
+        <w:rPr>
+          <w:spacing w:val="-1"/>
+          <w:sz w:val="28"/>
+          <w:szCs w:val="28"/>
+        </w:rPr>
+      </w:pPr>
+      <w:r>
+        <w:rPr>
+          <w:b/>
+          <w:bCs/>
+          <w:spacing w:val="-1"/>
+          <w:sz w:val="28"/>
+          <w:szCs w:val="28"/>
+        </w:rPr>
+        <w:t>Место групп органов управления в структурной схеме САР.</w:t>
+      </w:r>
+      <w:r>
+        <w:rPr>
+          <w:spacing w:val="-1"/>
+          <w:sz w:val="28"/>
+          <w:szCs w:val="28"/>
+        </w:rPr>
+        <w:t xml:space="preserve"> </w:t>
+      </w:r>
+      <w:r>
+        <w:rPr>
+          <w:spacing w:val="-1"/>
+          <w:sz w:val="28"/>
+          <w:szCs w:val="28"/>
+        </w:rPr>
+        <w:t>С точки зрения структурной схемы группа органов управления состоит из вектора передаточных функций отдельных органов управления и линейного решателя.</w:t>
+      </w:r>
+    </w:p>
+    <w:p>
+      <w:pPr>
+        <w:kinsoku w:val="0"/>
+        <w:overflowPunct w:val="0"/>
+        <w:ind w:firstLine="709"/>
+        <w:jc w:val="center"/>
+        <w:rPr>
+          <w:spacing w:val="-1"/>
+          <w:sz w:val="28"/>
+          <w:szCs w:val="28"/>
+          <w:lang w:val="en-US"/>
+        </w:rPr>
+      </w:pPr>
+      <w:r>
+        <w:rPr>
+          <w:noProof/>
+          <w:spacing w:val="-1"/>
+          <w:sz w:val="28"/>
+          <w:szCs w:val="28"/>
+          <w:lang w:val="en-US"/>
+        </w:rPr>
         <w:lastRenderedPageBreak/>
-        <w:t>Из рассмотренных форм операторов</w:t>
-      </w:r>
-      <w:r>
-        <w:rPr>
-          <w:spacing w:val="-1"/>
-          <w:sz w:val="28"/>
-          <w:szCs w:val="28"/>
-        </w:rPr>
-        <w:t xml:space="preserve"> (таблица 1</w:t>
-      </w:r>
-      <w:r>
-        <w:rPr>
-          <w:spacing w:val="-1"/>
-          <w:sz w:val="28"/>
-          <w:szCs w:val="28"/>
-        </w:rPr>
-        <w:t>) следует, что линейные и угловые параметры при построении желаемого управления должны рассматриваться совместно</w:t>
-      </w:r>
-      <w:r>
-        <w:rPr>
-          <w:spacing w:val="-1"/>
-          <w:sz w:val="28"/>
-          <w:szCs w:val="28"/>
-        </w:rPr>
-        <w:t>, поскольку орган управления в общем случае производит и линейное и угловое воздействия</w:t>
-      </w:r>
-      <w:r>
-        <w:rPr>
-          <w:spacing w:val="-1"/>
-          <w:sz w:val="28"/>
-          <w:szCs w:val="28"/>
-        </w:rPr>
-        <w:t>. Такой подход</w:t>
-      </w:r>
-      <w:r>
-        <w:rPr>
-          <w:spacing w:val="-1"/>
-          <w:sz w:val="28"/>
-          <w:szCs w:val="28"/>
-        </w:rPr>
-        <w:t xml:space="preserve"> также</w:t>
-      </w:r>
-      <w:r>
-        <w:rPr>
-          <w:spacing w:val="-1"/>
-          <w:sz w:val="28"/>
-          <w:szCs w:val="28"/>
-        </w:rPr>
-        <w:t xml:space="preserve"> свойственен для винтового исчисления / исчисления векторных моторов. </w:t>
-      </w:r>
-      <w:r>
-        <w:rPr>
-          <w:spacing w:val="-1"/>
-          <w:sz w:val="28"/>
-          <w:szCs w:val="28"/>
-        </w:rPr>
-        <w:t xml:space="preserve"> </w:t>
-      </w:r>
-    </w:p>
-    <w:p>
-      <w:pPr>
-        <w:kinsoku w:val="0"/>
-        <w:overflowPunct w:val="0"/>
-        <w:ind w:firstLine="709"/>
-        <w:jc w:val="both"/>
-        <w:rPr>
-          <w:spacing w:val="-1"/>
-          <w:sz w:val="28"/>
-          <w:szCs w:val="28"/>
-        </w:rPr>
-      </w:pPr>
-      <w:r>
-        <w:rPr>
-          <w:b/>
-          <w:bCs/>
-          <w:spacing w:val="-1"/>
-          <w:sz w:val="28"/>
-          <w:szCs w:val="28"/>
-        </w:rPr>
-        <w:t>Место групп органов управления в структурной схеме САР.</w:t>
-      </w:r>
-      <w:r>
-        <w:rPr>
-          <w:spacing w:val="-1"/>
-          <w:sz w:val="28"/>
-          <w:szCs w:val="28"/>
-        </w:rPr>
-        <w:t xml:space="preserve"> </w:t>
-      </w:r>
-      <w:r>
-        <w:rPr>
-          <w:spacing w:val="-1"/>
-          <w:sz w:val="28"/>
-          <w:szCs w:val="28"/>
-        </w:rPr>
-        <w:t>С точки зрения структурной схемы группа органов управления состоит из вектора передаточных функций отдельных органов управления и линейного решателя.</w:t>
-      </w:r>
-    </w:p>
-    <w:p>
-      <w:pPr>
-        <w:kinsoku w:val="0"/>
-        <w:overflowPunct w:val="0"/>
-        <w:ind w:firstLine="709"/>
-        <w:jc w:val="center"/>
-        <w:rPr>
-          <w:spacing w:val="-1"/>
-          <w:sz w:val="28"/>
-          <w:szCs w:val="28"/>
-          <w:lang w:val="en-US"/>
-        </w:rPr>
-      </w:pPr>
-      <w:r>
-        <w:rPr>
-          <w:noProof/>
-          <w:spacing w:val="-1"/>
-          <w:sz w:val="28"/>
-          <w:szCs w:val="28"/>
-          <w:lang w:val="en-US"/>
-        </w:rPr>
         <w:drawing>
           <wp:inline distT="0" distB="0" distL="0" distR="0" wp14:anchorId="328FFEC2" wp14:editId="59B677DF">
             <wp:extent cx="3867150" cy="1933575"/>
@@ -8175,7 +8851,7 @@
                     </pic:cNvPicPr>
                   </pic:nvPicPr>
                   <pic:blipFill>
-                    <a:blip r:embed="rId174">
+                    <a:blip r:embed="rId176">
                       <a:extLst>
                         <a:ext uri="{28A0092B-C50C-407E-A947-70E740481C1C}">
                           <a14:useLocalDpi xmlns:a14="http://schemas.microsoft.com/office/drawing/2010/main" val="0"/>
@@ -8440,118 +9116,126 @@
           <w:sz w:val="28"/>
           <w:szCs w:val="28"/>
         </w:rPr>
+        <w:t>Источники изменения приведённых</w:t>
+      </w:r>
+      <w:r>
+        <w:rPr>
+          <w:b/>
+          <w:bCs/>
+          <w:spacing w:val="-1"/>
+          <w:sz w:val="28"/>
+          <w:szCs w:val="28"/>
+        </w:rPr>
+        <w:t xml:space="preserve"> вектор</w:t>
+      </w:r>
+      <w:r>
+        <w:rPr>
+          <w:b/>
+          <w:bCs/>
+          <w:spacing w:val="-1"/>
+          <w:sz w:val="28"/>
+          <w:szCs w:val="28"/>
+        </w:rPr>
+        <w:t>ов</w:t>
+      </w:r>
+      <w:r>
+        <w:rPr>
+          <w:b/>
+          <w:bCs/>
+          <w:spacing w:val="-1"/>
+          <w:sz w:val="28"/>
+          <w:szCs w:val="28"/>
+        </w:rPr>
+        <w:t xml:space="preserve"> чувствительности.</w:t>
+      </w:r>
+      <w:r>
+        <w:rPr>
+          <w:spacing w:val="-1"/>
+          <w:sz w:val="28"/>
+          <w:szCs w:val="28"/>
+        </w:rPr>
+        <w:t xml:space="preserve"> Приведённые</w:t>
+      </w:r>
+      <w:r>
+        <w:rPr>
+          <w:spacing w:val="-1"/>
+          <w:sz w:val="28"/>
+          <w:szCs w:val="28"/>
+        </w:rPr>
+        <w:t xml:space="preserve"> </w:t>
+      </w:r>
+      <w:r>
+        <w:rPr>
+          <w:spacing w:val="-1"/>
+          <w:sz w:val="28"/>
+          <w:szCs w:val="28"/>
+        </w:rPr>
+        <w:t>к расчётному центру в</w:t>
+      </w:r>
+      <w:r>
+        <w:rPr>
+          <w:spacing w:val="-1"/>
+          <w:sz w:val="28"/>
+          <w:szCs w:val="28"/>
+        </w:rPr>
+        <w:t xml:space="preserve">ектора чувствительности органов управления не являются константами в общем случае. </w:t>
+      </w:r>
+      <w:r>
+        <w:rPr>
+          <w:spacing w:val="-1"/>
+          <w:sz w:val="28"/>
+          <w:szCs w:val="28"/>
+        </w:rPr>
+        <w:t>Изменение векторов может быть обусловлено изменением собственного вектора чувствительности органа управления, например, вследствие изменения физических условий. Также возможно  изменение параметров оператора переноса вследствии изменения геометрической конфигурации системы. Например, в</w:t>
+      </w:r>
+      <w:r>
+        <w:rPr>
+          <w:spacing w:val="-1"/>
+          <w:sz w:val="28"/>
+          <w:szCs w:val="28"/>
+        </w:rPr>
+        <w:t xml:space="preserve"> случае, когда объектом является манипулятор, переменность - имманентное свойство, поскольку геометрия манипулятора изменяется в процессе его работы, а следовательно изменяются операторы переноса.</w:t>
+      </w:r>
+      <w:r>
+        <w:rPr>
+          <w:spacing w:val="-1"/>
+          <w:sz w:val="28"/>
+          <w:szCs w:val="28"/>
+        </w:rPr>
+        <w:t xml:space="preserve"> </w:t>
+      </w:r>
+      <w:r>
+        <w:rPr>
+          <w:spacing w:val="-1"/>
+          <w:sz w:val="28"/>
+          <w:szCs w:val="28"/>
+        </w:rPr>
+        <w:t>Для дронов же вектора</w:t>
+      </w:r>
+      <w:r>
+        <w:rPr>
+          <w:spacing w:val="-1"/>
+          <w:sz w:val="28"/>
+          <w:szCs w:val="28"/>
+        </w:rPr>
+        <w:t xml:space="preserve"> приведённой</w:t>
+      </w:r>
+      <w:r>
+        <w:rPr>
+          <w:spacing w:val="-1"/>
+          <w:sz w:val="28"/>
+          <w:szCs w:val="28"/>
+        </w:rPr>
+        <w:t xml:space="preserve"> чувствительности могут быть </w:t>
+      </w:r>
+      <w:r>
+        <w:rPr>
+          <w:spacing w:val="-1"/>
+          <w:sz w:val="28"/>
+          <w:szCs w:val="28"/>
+        </w:rPr>
         <w:lastRenderedPageBreak/>
-        <w:t>Источники изменения приведённых</w:t>
-      </w:r>
-      <w:r>
-        <w:rPr>
-          <w:b/>
-          <w:bCs/>
-          <w:spacing w:val="-1"/>
-          <w:sz w:val="28"/>
-          <w:szCs w:val="28"/>
-        </w:rPr>
-        <w:t xml:space="preserve"> вектор</w:t>
-      </w:r>
-      <w:r>
-        <w:rPr>
-          <w:b/>
-          <w:bCs/>
-          <w:spacing w:val="-1"/>
-          <w:sz w:val="28"/>
-          <w:szCs w:val="28"/>
-        </w:rPr>
-        <w:t>ов</w:t>
-      </w:r>
-      <w:r>
-        <w:rPr>
-          <w:b/>
-          <w:bCs/>
-          <w:spacing w:val="-1"/>
-          <w:sz w:val="28"/>
-          <w:szCs w:val="28"/>
-        </w:rPr>
-        <w:t xml:space="preserve"> чувствительности.</w:t>
-      </w:r>
-      <w:r>
-        <w:rPr>
-          <w:spacing w:val="-1"/>
-          <w:sz w:val="28"/>
-          <w:szCs w:val="28"/>
-        </w:rPr>
-        <w:t xml:space="preserve"> Приведённые</w:t>
-      </w:r>
-      <w:r>
-        <w:rPr>
-          <w:spacing w:val="-1"/>
-          <w:sz w:val="28"/>
-          <w:szCs w:val="28"/>
-        </w:rPr>
-        <w:t xml:space="preserve"> </w:t>
-      </w:r>
-      <w:r>
-        <w:rPr>
-          <w:spacing w:val="-1"/>
-          <w:sz w:val="28"/>
-          <w:szCs w:val="28"/>
-        </w:rPr>
-        <w:t>к расчётному центру в</w:t>
-      </w:r>
-      <w:r>
-        <w:rPr>
-          <w:spacing w:val="-1"/>
-          <w:sz w:val="28"/>
-          <w:szCs w:val="28"/>
-        </w:rPr>
-        <w:t xml:space="preserve">ектора чувствительности органов управления не являются константами в общем случае. </w:t>
-      </w:r>
-      <w:r>
-        <w:rPr>
-          <w:spacing w:val="-1"/>
-          <w:sz w:val="28"/>
-          <w:szCs w:val="28"/>
-        </w:rPr>
-        <w:t>Изменение векторов может быть обусловлено изменением собственного вектора чувствительности органа управления, например, вследствие изменения физических условий. Также возможно  изменение параметров оператора переноса вследствии изменения геометрической конфигурации системы. Например, в</w:t>
-      </w:r>
-      <w:r>
-        <w:rPr>
-          <w:spacing w:val="-1"/>
-          <w:sz w:val="28"/>
-          <w:szCs w:val="28"/>
-        </w:rPr>
-        <w:t xml:space="preserve"> случае, когда объектом является манипулятор, переменность - имманентное свойство, поскольку геометрия манипулятора изменяется в процессе его работы, а следовательно изменяются операторы переноса.</w:t>
-      </w:r>
-      <w:r>
-        <w:rPr>
-          <w:spacing w:val="-1"/>
-          <w:sz w:val="28"/>
-          <w:szCs w:val="28"/>
-        </w:rPr>
-        <w:t xml:space="preserve"> </w:t>
-      </w:r>
-      <w:r>
-        <w:rPr>
-          <w:spacing w:val="-1"/>
-          <w:sz w:val="28"/>
-          <w:szCs w:val="28"/>
-        </w:rPr>
-        <w:t>Для дронов же вектора</w:t>
-      </w:r>
-      <w:r>
-        <w:rPr>
-          <w:spacing w:val="-1"/>
-          <w:sz w:val="28"/>
-          <w:szCs w:val="28"/>
-        </w:rPr>
-        <w:t xml:space="preserve"> приведённой</w:t>
-      </w:r>
-      <w:r>
-        <w:rPr>
-          <w:spacing w:val="-1"/>
-          <w:sz w:val="28"/>
-          <w:szCs w:val="28"/>
-        </w:rPr>
-        <w:t xml:space="preserve"> чувствительности могут быть постоянными, но возможны также варианты с изменяемыми векторами тяги. В этом случае можно рассмотреть отдельную систему управления, корректирующ</w:t>
+        <w:t>постоянными, но возможны также варианты с изменяемыми векторами тяги. В этом случае можно рассмотреть отдельную систему управления, корректирующ</w:t>
       </w:r>
       <w:r>
         <w:rPr>
@@ -8959,7 +9643,6 @@
           <w:sz w:val="28"/>
           <w:szCs w:val="28"/>
         </w:rPr>
-        <w:lastRenderedPageBreak/>
         <w:t>Параллельные г</w:t>
       </w:r>
       <w:r>
@@ -9098,10 +9781,10 @@
           <w:szCs w:val="28"/>
         </w:rPr>
         <w:object w:dxaOrig="380" w:dyaOrig="380" w14:anchorId="592D28F3">
-          <v:shape id="_x0000_i1395" type="#_x0000_t75" style="width:18.75pt;height:18.75pt" o:ole="">
-            <v:imagedata r:id="rId175" o:title=""/>
+          <v:shape id="_x0000_i1108" type="#_x0000_t75" style="width:18.75pt;height:18.75pt" o:ole="">
+            <v:imagedata r:id="rId177" o:title=""/>
           </v:shape>
-          <o:OLEObject Type="Embed" ProgID="Equation.DSMT4" ShapeID="_x0000_i1395" DrawAspect="Content" ObjectID="_1662845777" r:id="rId176"/>
+          <o:OLEObject Type="Embed" ProgID="Equation.DSMT4" ShapeID="_x0000_i1108" DrawAspect="Content" ObjectID="_1662872643" r:id="rId178"/>
         </w:object>
       </w:r>
       <w:r>
@@ -9204,10 +9887,10 @@
           <w:szCs w:val="28"/>
         </w:rPr>
         <w:object w:dxaOrig="380" w:dyaOrig="380" w14:anchorId="3488CF44">
-          <v:shape id="_x0000_i1396" type="#_x0000_t75" style="width:18.75pt;height:18.75pt" o:ole="">
-            <v:imagedata r:id="rId175" o:title=""/>
+          <v:shape id="_x0000_i1109" type="#_x0000_t75" style="width:18.75pt;height:18.75pt" o:ole="">
+            <v:imagedata r:id="rId177" o:title=""/>
           </v:shape>
-          <o:OLEObject Type="Embed" ProgID="Equation.DSMT4" ShapeID="_x0000_i1396" DrawAspect="Content" ObjectID="_1662845778" r:id="rId177"/>
+          <o:OLEObject Type="Embed" ProgID="Equation.DSMT4" ShapeID="_x0000_i1109" DrawAspect="Content" ObjectID="_1662872644" r:id="rId179"/>
         </w:object>
       </w:r>
       <w:r>
@@ -9238,10 +9921,10 @@
           <w:szCs w:val="28"/>
         </w:rPr>
         <w:object w:dxaOrig="260" w:dyaOrig="380" w14:anchorId="7F842723">
-          <v:shape id="_x0000_i1397" type="#_x0000_t75" style="width:12.75pt;height:18.75pt" o:ole="">
-            <v:imagedata r:id="rId178" o:title=""/>
+          <v:shape id="_x0000_i1110" type="#_x0000_t75" style="width:12.75pt;height:18.75pt" o:ole="">
+            <v:imagedata r:id="rId180" o:title=""/>
           </v:shape>
-          <o:OLEObject Type="Embed" ProgID="Equation.DSMT4" ShapeID="_x0000_i1397" DrawAspect="Content" ObjectID="_1662845779" r:id="rId179"/>
+          <o:OLEObject Type="Embed" ProgID="Equation.DSMT4" ShapeID="_x0000_i1110" DrawAspect="Content" ObjectID="_1662872645" r:id="rId181"/>
         </w:object>
       </w:r>
       <w:r>
@@ -9281,6 +9964,7 @@
           <w:sz w:val="28"/>
           <w:szCs w:val="28"/>
         </w:rPr>
+        <w:lastRenderedPageBreak/>
         <w:t>Зададим ожидаемую скорость</w:t>
       </w:r>
       <w:r>
@@ -9310,10 +9994,130 @@
           <w:lang w:val="en-US"/>
         </w:rPr>
         <w:object w:dxaOrig="400" w:dyaOrig="420" w14:anchorId="0BDE55D7">
-          <v:shape id="_x0000_i1398" type="#_x0000_t75" style="width:20.25pt;height:21pt" o:ole="">
+          <v:shape id="_x0000_i1111" type="#_x0000_t75" style="width:20.25pt;height:21pt" o:ole="">
+            <v:imagedata r:id="rId182" o:title=""/>
+          </v:shape>
+          <o:OLEObject Type="Embed" ProgID="Equation.DSMT4" ShapeID="_x0000_i1111" DrawAspect="Content" ObjectID="_1662872646" r:id="rId183"/>
+        </w:object>
+      </w:r>
+      <w:r>
+        <w:rPr>
+          <w:i/>
+          <w:iCs/>
+          <w:spacing w:val="-1"/>
+          <w:sz w:val="28"/>
+          <w:szCs w:val="28"/>
+        </w:rPr>
+        <w:t>.</w:t>
+      </w:r>
+      <w:r>
+        <w:rPr>
+          <w:spacing w:val="-1"/>
+          <w:sz w:val="28"/>
+          <w:szCs w:val="28"/>
+        </w:rPr>
+        <w:t xml:space="preserve"> Используя оператор кинематического переноса скорости, исходя из желаемой скорости в расчётном центре, определим желаемые скорости в точках закрепления механизмов параллельной структуры.</w:t>
+      </w:r>
+    </w:p>
+    <w:p>
+      <w:pPr>
+        <w:kinsoku w:val="0"/>
+        <w:overflowPunct w:val="0"/>
+        <w:ind w:firstLine="709"/>
+        <w:jc w:val="both"/>
+        <w:rPr>
+          <w:spacing w:val="-1"/>
+          <w:sz w:val="28"/>
+          <w:szCs w:val="28"/>
+        </w:rPr>
+      </w:pPr>
+      <w:r>
+        <w:rPr>
+          <w:spacing w:val="-1"/>
+          <w:sz w:val="28"/>
+          <w:szCs w:val="28"/>
+        </w:rPr>
+        <w:tab/>
+      </w:r>
+      <w:r>
+        <w:rPr>
+          <w:spacing w:val="-1"/>
+          <w:sz w:val="28"/>
+          <w:szCs w:val="28"/>
+        </w:rPr>
+        <w:tab/>
+      </w:r>
+      <w:r>
+        <w:rPr>
+          <w:spacing w:val="-1"/>
+          <w:sz w:val="28"/>
+          <w:szCs w:val="28"/>
+        </w:rPr>
+        <w:tab/>
+      </w:r>
+      <w:r>
+        <w:rPr>
+          <w:spacing w:val="-1"/>
+          <w:sz w:val="28"/>
+          <w:szCs w:val="28"/>
+        </w:rPr>
+        <w:tab/>
+      </w:r>
+      <w:r>
+        <w:rPr>
+          <w:spacing w:val="-1"/>
+          <w:sz w:val="28"/>
+          <w:szCs w:val="28"/>
+        </w:rPr>
+        <w:tab/>
+        <w:t xml:space="preserve"> </w:t>
+      </w:r>
+      <w:r>
+        <w:rPr>
+          <w:position w:val="-12"/>
+        </w:rPr>
+        <w:object w:dxaOrig="1400" w:dyaOrig="420" w14:anchorId="4DE6D321">
+          <v:shape id="_x0000_i1112" type="#_x0000_t75" style="width:69.75pt;height:21pt" o:ole="">
+            <v:imagedata r:id="rId184" o:title=""/>
+          </v:shape>
+          <o:OLEObject Type="Embed" ProgID="Equation.DSMT4" ShapeID="_x0000_i1112" DrawAspect="Content" ObjectID="_1662872647" r:id="rId185"/>
+        </w:object>
+      </w:r>
+    </w:p>
+    <w:p>
+      <w:pPr>
+        <w:kinsoku w:val="0"/>
+        <w:overflowPunct w:val="0"/>
+        <w:ind w:firstLine="709"/>
+        <w:jc w:val="both"/>
+        <w:rPr>
+          <w:spacing w:val="-1"/>
+          <w:sz w:val="28"/>
+          <w:szCs w:val="28"/>
+        </w:rPr>
+      </w:pPr>
+      <w:r>
+        <w:rPr>
+          <w:spacing w:val="-1"/>
+          <w:sz w:val="28"/>
+          <w:szCs w:val="28"/>
+        </w:rPr>
+        <w:t xml:space="preserve">Теперь, спроецировав вектор </w:t>
+      </w:r>
+      <w:r>
+        <w:rPr>
+          <w:i/>
+          <w:iCs/>
+          <w:spacing w:val="-1"/>
+          <w:position w:val="-12"/>
+          <w:sz w:val="28"/>
+          <w:szCs w:val="28"/>
+        </w:rPr>
+        <w:object w:dxaOrig="260" w:dyaOrig="380" w14:anchorId="2B3E87BC">
+          <v:shape id="_x0000_i1113" type="#_x0000_t75" style="width:12.75pt;height:18.75pt" o:ole="">
             <v:imagedata r:id="rId180" o:title=""/>
           </v:shape>
-          <o:OLEObject Type="Embed" ProgID="Equation.DSMT4" ShapeID="_x0000_i1398" DrawAspect="Content" ObjectID="_1662845780" r:id="rId181"/>
+          <o:OLEObject Type="Embed" ProgID="Equation.DSMT4" ShapeID="_x0000_i1113" DrawAspect="Content" ObjectID="_1662872648" r:id="rId186"/>
         </w:object>
       </w:r>
       <w:r>
@@ -9324,130 +10128,10 @@
           <w:sz w:val="28"/>
           <w:szCs w:val="28"/>
         </w:rPr>
-        <w:t>.</w:t>
-      </w:r>
-      <w:r>
-        <w:rPr>
-          <w:spacing w:val="-1"/>
-          <w:sz w:val="28"/>
-          <w:szCs w:val="28"/>
-        </w:rPr>
-        <w:t xml:space="preserve"> Используя оператор кинематического переноса скорости, исходя из желаемой скорости в расчётном центре, определим желаемые скорости в точках закрепления механизмов параллельной структуры.</w:t>
-      </w:r>
-    </w:p>
-    <w:p>
-      <w:pPr>
-        <w:kinsoku w:val="0"/>
-        <w:overflowPunct w:val="0"/>
-        <w:ind w:firstLine="709"/>
-        <w:jc w:val="both"/>
-        <w:rPr>
-          <w:spacing w:val="-1"/>
-          <w:sz w:val="28"/>
-          <w:szCs w:val="28"/>
-        </w:rPr>
-      </w:pPr>
-      <w:r>
-        <w:rPr>
-          <w:spacing w:val="-1"/>
-          <w:sz w:val="28"/>
-          <w:szCs w:val="28"/>
-        </w:rPr>
-        <w:tab/>
-      </w:r>
-      <w:r>
-        <w:rPr>
-          <w:spacing w:val="-1"/>
-          <w:sz w:val="28"/>
-          <w:szCs w:val="28"/>
-        </w:rPr>
-        <w:tab/>
-      </w:r>
-      <w:r>
-        <w:rPr>
-          <w:spacing w:val="-1"/>
-          <w:sz w:val="28"/>
-          <w:szCs w:val="28"/>
-        </w:rPr>
-        <w:tab/>
-      </w:r>
-      <w:r>
-        <w:rPr>
-          <w:spacing w:val="-1"/>
-          <w:sz w:val="28"/>
-          <w:szCs w:val="28"/>
-        </w:rPr>
-        <w:tab/>
-      </w:r>
-      <w:r>
-        <w:rPr>
-          <w:spacing w:val="-1"/>
-          <w:sz w:val="28"/>
-          <w:szCs w:val="28"/>
-        </w:rPr>
-        <w:tab/>
         <w:t xml:space="preserve"> </w:t>
       </w:r>
       <w:r>
         <w:rPr>
-          <w:position w:val="-12"/>
-        </w:rPr>
-        <w:object w:dxaOrig="1400" w:dyaOrig="420" w14:anchorId="4DE6D321">
-          <v:shape id="_x0000_i1399" type="#_x0000_t75" style="width:69.75pt;height:21pt" o:ole="">
-            <v:imagedata r:id="rId182" o:title=""/>
-          </v:shape>
-          <o:OLEObject Type="Embed" ProgID="Equation.DSMT4" ShapeID="_x0000_i1399" DrawAspect="Content" ObjectID="_1662845781" r:id="rId183"/>
-        </w:object>
-      </w:r>
-    </w:p>
-    <w:p>
-      <w:pPr>
-        <w:kinsoku w:val="0"/>
-        <w:overflowPunct w:val="0"/>
-        <w:ind w:firstLine="709"/>
-        <w:jc w:val="both"/>
-        <w:rPr>
-          <w:spacing w:val="-1"/>
-          <w:sz w:val="28"/>
-          <w:szCs w:val="28"/>
-        </w:rPr>
-      </w:pPr>
-      <w:r>
-        <w:rPr>
-          <w:spacing w:val="-1"/>
-          <w:sz w:val="28"/>
-          <w:szCs w:val="28"/>
-        </w:rPr>
-        <w:t xml:space="preserve">Теперь, спроецировав вектор </w:t>
-      </w:r>
-      <w:r>
-        <w:rPr>
-          <w:i/>
-          <w:iCs/>
-          <w:spacing w:val="-1"/>
-          <w:position w:val="-12"/>
-          <w:sz w:val="28"/>
-          <w:szCs w:val="28"/>
-        </w:rPr>
-        <w:object w:dxaOrig="260" w:dyaOrig="380" w14:anchorId="2B3E87BC">
-          <v:shape id="_x0000_i1400" type="#_x0000_t75" style="width:12.75pt;height:18.75pt" o:ole="">
-            <v:imagedata r:id="rId178" o:title=""/>
-          </v:shape>
-          <o:OLEObject Type="Embed" ProgID="Equation.DSMT4" ShapeID="_x0000_i1400" DrawAspect="Content" ObjectID="_1662845782" r:id="rId184"/>
-        </w:object>
-      </w:r>
-      <w:r>
-        <w:rPr>
-          <w:i/>
-          <w:iCs/>
-          <w:spacing w:val="-1"/>
-          <w:sz w:val="28"/>
-          <w:szCs w:val="28"/>
-        </w:rPr>
-        <w:t xml:space="preserve"> </w:t>
-      </w:r>
-      <w:r>
-        <w:rPr>
           <w:spacing w:val="-1"/>
           <w:sz w:val="28"/>
           <w:szCs w:val="28"/>
@@ -9527,7 +10211,6 @@
           <w:sz w:val="28"/>
           <w:szCs w:val="28"/>
         </w:rPr>
-        <w:lastRenderedPageBreak/>
         <w:drawing>
           <wp:inline distT="0" distB="0" distL="0" distR="0" wp14:anchorId="18E9FC9C" wp14:editId="0A0ADE2C">
             <wp:extent cx="2771775" cy="2428875"/>
@@ -9546,7 +10229,7 @@
                     </pic:cNvPicPr>
                   </pic:nvPicPr>
                   <pic:blipFill>
-                    <a:blip r:embed="rId185">
+                    <a:blip r:embed="rId187">
                       <a:extLst>
                         <a:ext uri="{28A0092B-C50C-407E-A947-70E740481C1C}">
                           <a14:useLocalDpi xmlns:a14="http://schemas.microsoft.com/office/drawing/2010/main" val="0"/>
@@ -9651,6 +10334,7 @@
           <w:sz w:val="28"/>
           <w:szCs w:val="28"/>
         </w:rPr>
+        <w:lastRenderedPageBreak/>
         <w:t>Следует отметить, что параллельная группа органов управления может быть использована как отдельный орган управления в составе какой-либо другой группы, например аддитивной.  В частности манипулятор на рис.7 может быть рассмотрен как аддитивная группа, состоящая из двух параллельных</w:t>
       </w:r>
       <w:r>
@@ -9742,7 +10426,6 @@
           <w:sz w:val="28"/>
           <w:szCs w:val="28"/>
         </w:rPr>
-        <w:lastRenderedPageBreak/>
         <w:t xml:space="preserve">Приведенные выкладки не опираются на физические особенности какой-либо конкретной группы объектов управления, а потому могут быть применены к широкому классу систем. </w:t>
       </w:r>
     </w:p>
@@ -9916,7 +10599,67 @@
           <w:szCs w:val="28"/>
           <w:lang w:val="en-US" w:bidi="en-US"/>
         </w:rPr>
-        <w:t xml:space="preserve"> P. Ganin, V. Moskvin and A. Kobrin, "Redundant industrial manipulator control system," 2017 International Conference on Industrial Engineering, Applications and Manufacturing (ICIEAM)</w:t>
+        <w:t xml:space="preserve"> P. </w:t>
+      </w:r>
+      <w:proofErr w:type="spellStart"/>
+      <w:r>
+        <w:rPr>
+          <w:spacing w:val="-1"/>
+          <w:sz w:val="28"/>
+          <w:szCs w:val="28"/>
+          <w:lang w:val="en-US" w:bidi="en-US"/>
+        </w:rPr>
+        <w:t>Ganin</w:t>
+      </w:r>
+      <w:proofErr w:type="spellEnd"/>
+      <w:r>
+        <w:rPr>
+          <w:spacing w:val="-1"/>
+          <w:sz w:val="28"/>
+          <w:szCs w:val="28"/>
+          <w:lang w:val="en-US" w:bidi="en-US"/>
+        </w:rPr>
+        <w:t xml:space="preserve">, V. </w:t>
+      </w:r>
+      <w:proofErr w:type="spellStart"/>
+      <w:r>
+        <w:rPr>
+          <w:spacing w:val="-1"/>
+          <w:sz w:val="28"/>
+          <w:szCs w:val="28"/>
+          <w:lang w:val="en-US" w:bidi="en-US"/>
+        </w:rPr>
+        <w:t>Moskvin</w:t>
+      </w:r>
+      <w:proofErr w:type="spellEnd"/>
+      <w:r>
+        <w:rPr>
+          <w:spacing w:val="-1"/>
+          <w:sz w:val="28"/>
+          <w:szCs w:val="28"/>
+          <w:lang w:val="en-US" w:bidi="en-US"/>
+        </w:rPr>
+        <w:t xml:space="preserve"> and A. </w:t>
+      </w:r>
+      <w:proofErr w:type="spellStart"/>
+      <w:r>
+        <w:rPr>
+          <w:spacing w:val="-1"/>
+          <w:sz w:val="28"/>
+          <w:szCs w:val="28"/>
+          <w:lang w:val="en-US" w:bidi="en-US"/>
+        </w:rPr>
+        <w:t>Kobrin</w:t>
+      </w:r>
+      <w:proofErr w:type="spellEnd"/>
+      <w:r>
+        <w:rPr>
+          <w:spacing w:val="-1"/>
+          <w:sz w:val="28"/>
+          <w:szCs w:val="28"/>
+          <w:lang w:val="en-US" w:bidi="en-US"/>
+        </w:rPr>
+        <w:t>, "Redundant industrial manipulator control system," 2017 International Conference on Industrial Engineering, Applications and Manufacturing (ICIEAM)</w:t>
       </w:r>
       <w:r>
         <w:rPr>
@@ -9976,7 +10719,27 @@
           <w:szCs w:val="28"/>
           <w:lang w:val="en-US" w:bidi="en-US"/>
         </w:rPr>
-        <w:t xml:space="preserve"> A. Gregg-Smith and W. W. Mayol-Cuevas, "Inverse kinematics and design of a novel 6-DoF handheld robot arm," </w:t>
+        <w:t xml:space="preserve"> A. Gregg-Smith and W. W. </w:t>
+      </w:r>
+      <w:proofErr w:type="spellStart"/>
+      <w:r>
+        <w:rPr>
+          <w:spacing w:val="-1"/>
+          <w:sz w:val="28"/>
+          <w:szCs w:val="28"/>
+          <w:lang w:val="en-US" w:bidi="en-US"/>
+        </w:rPr>
+        <w:t>Mayol</w:t>
+      </w:r>
+      <w:proofErr w:type="spellEnd"/>
+      <w:r>
+        <w:rPr>
+          <w:spacing w:val="-1"/>
+          <w:sz w:val="28"/>
+          <w:szCs w:val="28"/>
+          <w:lang w:val="en-US" w:bidi="en-US"/>
+        </w:rPr>
+        <w:t xml:space="preserve">-Cuevas, "Inverse kinematics and design of a novel 6-DoF handheld robot arm," </w:t>
       </w:r>
       <w:r>
         <w:rPr>
@@ -10018,6 +10781,7 @@
           <w:szCs w:val="28"/>
           <w:lang w:val="en-US" w:bidi="en-US"/>
         </w:rPr>
+        <w:lastRenderedPageBreak/>
         <w:t>4</w:t>
       </w:r>
       <w:r>
@@ -10036,7 +10800,67 @@
           <w:szCs w:val="28"/>
           <w:lang w:val="en-US" w:bidi="en-US"/>
         </w:rPr>
-        <w:t xml:space="preserve"> Z. Bingul, H. M. Ertunc and C. Oysu, "Comparison of inverse kinematics solutions using neural network for 6R robot manipulator with offset," </w:t>
+        <w:t xml:space="preserve"> Z. </w:t>
+      </w:r>
+      <w:proofErr w:type="spellStart"/>
+      <w:r>
+        <w:rPr>
+          <w:spacing w:val="-1"/>
+          <w:sz w:val="28"/>
+          <w:szCs w:val="28"/>
+          <w:lang w:val="en-US" w:bidi="en-US"/>
+        </w:rPr>
+        <w:t>Bingul</w:t>
+      </w:r>
+      <w:proofErr w:type="spellEnd"/>
+      <w:r>
+        <w:rPr>
+          <w:spacing w:val="-1"/>
+          <w:sz w:val="28"/>
+          <w:szCs w:val="28"/>
+          <w:lang w:val="en-US" w:bidi="en-US"/>
+        </w:rPr>
+        <w:t xml:space="preserve">, H. M. </w:t>
+      </w:r>
+      <w:proofErr w:type="spellStart"/>
+      <w:r>
+        <w:rPr>
+          <w:spacing w:val="-1"/>
+          <w:sz w:val="28"/>
+          <w:szCs w:val="28"/>
+          <w:lang w:val="en-US" w:bidi="en-US"/>
+        </w:rPr>
+        <w:t>Ertunc</w:t>
+      </w:r>
+      <w:proofErr w:type="spellEnd"/>
+      <w:r>
+        <w:rPr>
+          <w:spacing w:val="-1"/>
+          <w:sz w:val="28"/>
+          <w:szCs w:val="28"/>
+          <w:lang w:val="en-US" w:bidi="en-US"/>
+        </w:rPr>
+        <w:t xml:space="preserve"> and C. </w:t>
+      </w:r>
+      <w:proofErr w:type="spellStart"/>
+      <w:r>
+        <w:rPr>
+          <w:spacing w:val="-1"/>
+          <w:sz w:val="28"/>
+          <w:szCs w:val="28"/>
+          <w:lang w:val="en-US" w:bidi="en-US"/>
+        </w:rPr>
+        <w:t>Oysu</w:t>
+      </w:r>
+      <w:proofErr w:type="spellEnd"/>
+      <w:r>
+        <w:rPr>
+          <w:spacing w:val="-1"/>
+          <w:sz w:val="28"/>
+          <w:szCs w:val="28"/>
+          <w:lang w:val="en-US" w:bidi="en-US"/>
+        </w:rPr>
+        <w:t xml:space="preserve">, "Comparison of inverse kinematics solutions using neural network for 6R robot manipulator with offset," </w:t>
       </w:r>
       <w:r>
         <w:rPr>
@@ -10271,21 +11095,19 @@
           <w:szCs w:val="28"/>
           <w:lang w:val="en-US" w:bidi="en-US"/>
         </w:rPr>
-        <w:t>Н. Э. Баумана, 2004. - 480 с.</w:t>
-      </w:r>
-    </w:p>
-    <w:p>
-      <w:pPr>
-        <w:kinsoku w:val="0"/>
-        <w:overflowPunct w:val="0"/>
-        <w:jc w:val="both"/>
+        <w:t xml:space="preserve">Н. Э. </w:t>
+      </w:r>
+      <w:proofErr w:type="spellStart"/>
+      <w:r>
         <w:rPr>
           <w:spacing w:val="-1"/>
           <w:sz w:val="28"/>
           <w:szCs w:val="28"/>
           <w:lang w:val="en-US" w:bidi="en-US"/>
         </w:rPr>
-      </w:pPr>
+        <w:t>Баумана</w:t>
+      </w:r>
+      <w:proofErr w:type="spellEnd"/>
       <w:r>
         <w:rPr>
           <w:spacing w:val="-1"/>
@@ -10293,6 +11115,28 @@
           <w:szCs w:val="28"/>
           <w:lang w:val="en-US" w:bidi="en-US"/>
         </w:rPr>
+        <w:t>, 2004. - 480 с.</w:t>
+      </w:r>
+    </w:p>
+    <w:p>
+      <w:pPr>
+        <w:kinsoku w:val="0"/>
+        <w:overflowPunct w:val="0"/>
+        <w:jc w:val="both"/>
+        <w:rPr>
+          <w:spacing w:val="-1"/>
+          <w:sz w:val="28"/>
+          <w:szCs w:val="28"/>
+          <w:lang w:val="en-US" w:bidi="en-US"/>
+        </w:rPr>
+      </w:pPr>
+      <w:r>
+        <w:rPr>
+          <w:spacing w:val="-1"/>
+          <w:sz w:val="28"/>
+          <w:szCs w:val="28"/>
+          <w:lang w:val="en-US" w:bidi="en-US"/>
+        </w:rPr>
         <w:t xml:space="preserve">7. </w:t>
       </w:r>
       <w:r>
@@ -10302,7 +11146,47 @@
           <w:szCs w:val="28"/>
           <w:lang w:val="en-US" w:bidi="en-US"/>
         </w:rPr>
-        <w:t>B. Moorring, Z. Roth and M. Driels,</w:t>
+        <w:t xml:space="preserve">B. </w:t>
+      </w:r>
+      <w:proofErr w:type="spellStart"/>
+      <w:r>
+        <w:rPr>
+          <w:spacing w:val="-1"/>
+          <w:sz w:val="28"/>
+          <w:szCs w:val="28"/>
+          <w:lang w:val="en-US" w:bidi="en-US"/>
+        </w:rPr>
+        <w:t>Moorring</w:t>
+      </w:r>
+      <w:proofErr w:type="spellEnd"/>
+      <w:r>
+        <w:rPr>
+          <w:spacing w:val="-1"/>
+          <w:sz w:val="28"/>
+          <w:szCs w:val="28"/>
+          <w:lang w:val="en-US" w:bidi="en-US"/>
+        </w:rPr>
+        <w:t xml:space="preserve">, Z. Roth and M. </w:t>
+      </w:r>
+      <w:proofErr w:type="spellStart"/>
+      <w:r>
+        <w:rPr>
+          <w:spacing w:val="-1"/>
+          <w:sz w:val="28"/>
+          <w:szCs w:val="28"/>
+          <w:lang w:val="en-US" w:bidi="en-US"/>
+        </w:rPr>
+        <w:t>Driels</w:t>
+      </w:r>
+      <w:proofErr w:type="spellEnd"/>
+      <w:r>
+        <w:rPr>
+          <w:spacing w:val="-1"/>
+          <w:sz w:val="28"/>
+          <w:szCs w:val="28"/>
+          <w:lang w:val="en-US" w:bidi="en-US"/>
+        </w:rPr>
+        <w:t>,</w:t>
       </w:r>
       <w:r>
         <w:rPr>
@@ -10371,7 +11255,27 @@
           <w:szCs w:val="28"/>
           <w:lang w:val="en-US" w:bidi="en-US"/>
         </w:rPr>
-        <w:t xml:space="preserve"> T. P. Reynolds and M. Mesbahi, "Coupled 6-DOF Control for Distributed Aerospace Systems," </w:t>
+        <w:t xml:space="preserve"> T. P. Reynolds and M. </w:t>
+      </w:r>
+      <w:proofErr w:type="spellStart"/>
+      <w:r>
+        <w:rPr>
+          <w:spacing w:val="-1"/>
+          <w:sz w:val="28"/>
+          <w:szCs w:val="28"/>
+          <w:lang w:val="en-US" w:bidi="en-US"/>
+        </w:rPr>
+        <w:t>Mesbahi</w:t>
+      </w:r>
+      <w:proofErr w:type="spellEnd"/>
+      <w:r>
+        <w:rPr>
+          <w:spacing w:val="-1"/>
+          <w:sz w:val="28"/>
+          <w:szCs w:val="28"/>
+          <w:lang w:val="en-US" w:bidi="en-US"/>
+        </w:rPr>
+        <w:t xml:space="preserve">, "Coupled 6-DOF Control for Distributed Aerospace Systems," </w:t>
       </w:r>
       <w:r>
         <w:rPr>
@@ -10431,7 +11335,47 @@
           <w:szCs w:val="28"/>
           <w:lang w:val="en-US" w:bidi="en-US"/>
         </w:rPr>
-        <w:t xml:space="preserve"> E. Fresk and G. Nikolakopoulos, "Full quaternion based attitude control for a quadrotor," </w:t>
+        <w:t xml:space="preserve"> E. </w:t>
+      </w:r>
+      <w:proofErr w:type="spellStart"/>
+      <w:r>
+        <w:rPr>
+          <w:spacing w:val="-1"/>
+          <w:sz w:val="28"/>
+          <w:szCs w:val="28"/>
+          <w:lang w:val="en-US" w:bidi="en-US"/>
+        </w:rPr>
+        <w:t>Fresk</w:t>
+      </w:r>
+      <w:proofErr w:type="spellEnd"/>
+      <w:r>
+        <w:rPr>
+          <w:spacing w:val="-1"/>
+          <w:sz w:val="28"/>
+          <w:szCs w:val="28"/>
+          <w:lang w:val="en-US" w:bidi="en-US"/>
+        </w:rPr>
+        <w:t xml:space="preserve"> and G. Nikolakopoulos, "Full </w:t>
+      </w:r>
+      <w:proofErr w:type="gramStart"/>
+      <w:r>
+        <w:rPr>
+          <w:spacing w:val="-1"/>
+          <w:sz w:val="28"/>
+          <w:szCs w:val="28"/>
+          <w:lang w:val="en-US" w:bidi="en-US"/>
+        </w:rPr>
+        <w:t>quaternion based</w:t>
+      </w:r>
+      <w:proofErr w:type="gramEnd"/>
+      <w:r>
+        <w:rPr>
+          <w:spacing w:val="-1"/>
+          <w:sz w:val="28"/>
+          <w:szCs w:val="28"/>
+          <w:lang w:val="en-US" w:bidi="en-US"/>
+        </w:rPr>
+        <w:t xml:space="preserve"> attitude control for a quadrotor," </w:t>
       </w:r>
       <w:r>
         <w:rPr>
@@ -10473,7 +11417,6 @@
           <w:szCs w:val="28"/>
           <w:lang w:val="en-US" w:bidi="en-US"/>
         </w:rPr>
-        <w:lastRenderedPageBreak/>
         <w:t>10</w:t>
       </w:r>
       <w:r>
@@ -10492,7 +11435,47 @@
           <w:szCs w:val="28"/>
           <w:lang w:val="en-US" w:bidi="en-US"/>
         </w:rPr>
-        <w:t xml:space="preserve"> J. Cariño, H. Abaunza and P. Castillo, "Quadrotor quaternion control," </w:t>
+        <w:t xml:space="preserve"> J. </w:t>
+      </w:r>
+      <w:proofErr w:type="spellStart"/>
+      <w:r>
+        <w:rPr>
+          <w:spacing w:val="-1"/>
+          <w:sz w:val="28"/>
+          <w:szCs w:val="28"/>
+          <w:lang w:val="en-US" w:bidi="en-US"/>
+        </w:rPr>
+        <w:t>Cariño</w:t>
+      </w:r>
+      <w:proofErr w:type="spellEnd"/>
+      <w:r>
+        <w:rPr>
+          <w:spacing w:val="-1"/>
+          <w:sz w:val="28"/>
+          <w:szCs w:val="28"/>
+          <w:lang w:val="en-US" w:bidi="en-US"/>
+        </w:rPr>
+        <w:t xml:space="preserve">, H. </w:t>
+      </w:r>
+      <w:proofErr w:type="spellStart"/>
+      <w:r>
+        <w:rPr>
+          <w:spacing w:val="-1"/>
+          <w:sz w:val="28"/>
+          <w:szCs w:val="28"/>
+          <w:lang w:val="en-US" w:bidi="en-US"/>
+        </w:rPr>
+        <w:t>Abaunza</w:t>
+      </w:r>
+      <w:proofErr w:type="spellEnd"/>
+      <w:r>
+        <w:rPr>
+          <w:spacing w:val="-1"/>
+          <w:sz w:val="28"/>
+          <w:szCs w:val="28"/>
+          <w:lang w:val="en-US" w:bidi="en-US"/>
+        </w:rPr>
+        <w:t xml:space="preserve"> and P. Castillo, "Quadrotor quaternion control," </w:t>
       </w:r>
       <w:r>
         <w:rPr>
@@ -10734,7 +11717,16 @@
           <w:sz w:val="28"/>
           <w:szCs w:val="28"/>
         </w:rPr>
-        <w:t xml:space="preserve"> 2-е изд, перераб. И доп. Т.1: Математические модели, динамические характеристики и анализ систем автоматического управления</w:t>
+        <w:t xml:space="preserve"> 2-е изд, перераб. И доп. Т.1: Математические модели, динамические характеристики и анализ систем автоматического </w:t>
+      </w:r>
+      <w:r>
+        <w:rPr>
+          <w:spacing w:val="-1"/>
+          <w:sz w:val="28"/>
+          <w:szCs w:val="28"/>
+        </w:rPr>
+        <w:lastRenderedPageBreak/>
+        <w:t>управления</w:t>
       </w:r>
       <w:r>
         <w:rPr>
@@ -10832,6 +11824,7 @@
           <w:spacing w:val="-1"/>
           <w:sz w:val="28"/>
           <w:szCs w:val="28"/>
+          <w:lang w:val="en-US"/>
         </w:rPr>
       </w:pPr>
       <w:r>
@@ -10935,16 +11928,46 @@
           <w:spacing w:val="-1"/>
           <w:sz w:val="28"/>
           <w:szCs w:val="28"/>
-        </w:rPr>
-        <w:t xml:space="preserve"> </w:t>
-      </w:r>
-      <w:r>
-        <w:rPr>
-          <w:spacing w:val="-1"/>
-          <w:sz w:val="28"/>
-          <w:szCs w:val="28"/>
-        </w:rPr>
-        <w:t>2017 .- № 8 .- С. 78 - 87</w:t>
+          <w:lang w:val="en-US"/>
+        </w:rPr>
+        <w:t xml:space="preserve"> 2017 .- № </w:t>
+      </w:r>
+      <w:proofErr w:type="gramStart"/>
+      <w:r>
+        <w:rPr>
+          <w:spacing w:val="-1"/>
+          <w:sz w:val="28"/>
+          <w:szCs w:val="28"/>
+          <w:lang w:val="en-US"/>
+        </w:rPr>
+        <w:t>8 .</w:t>
+      </w:r>
+      <w:proofErr w:type="gramEnd"/>
+      <w:r>
+        <w:rPr>
+          <w:spacing w:val="-1"/>
+          <w:sz w:val="28"/>
+          <w:szCs w:val="28"/>
+          <w:lang w:val="en-US"/>
+        </w:rPr>
+        <w:t xml:space="preserve">- </w:t>
+      </w:r>
+      <w:r>
+        <w:rPr>
+          <w:spacing w:val="-1"/>
+          <w:sz w:val="28"/>
+          <w:szCs w:val="28"/>
+        </w:rPr>
+        <w:t>С</w:t>
+      </w:r>
+      <w:r>
+        <w:rPr>
+          <w:spacing w:val="-1"/>
+          <w:sz w:val="28"/>
+          <w:szCs w:val="28"/>
+          <w:lang w:val="en-US"/>
+        </w:rPr>
+        <w:t>. 78 - 87</w:t>
       </w:r>
     </w:p>
     <w:p>
@@ -11155,8 +12178,9 @@
           <w:szCs w:val="28"/>
           <w:lang w:val="en-US" w:bidi="en-US"/>
         </w:rPr>
-        <w:t>multidimensional syst</w:t>
-      </w:r>
+        <w:t xml:space="preserve">multidimensional </w:t>
+      </w:r>
+      <w:proofErr w:type="gramStart"/>
       <w:r>
         <w:rPr>
           <w:i/>
@@ -11166,7 +12190,7 @@
           <w:szCs w:val="28"/>
           <w:lang w:val="en-US" w:bidi="en-US"/>
         </w:rPr>
-        <w:t>em,</w:t>
+        <w:t>syst</w:t>
       </w:r>
       <w:r>
         <w:rPr>
@@ -11177,7 +12201,30 @@
           <w:szCs w:val="28"/>
           <w:lang w:val="en-US" w:bidi="en-US"/>
         </w:rPr>
-        <w:t>, automatic control system, drone,</w:t>
+        <w:t>em,</w:t>
+      </w:r>
+      <w:r>
+        <w:rPr>
+          <w:i/>
+          <w:iCs/>
+          <w:spacing w:val="-1"/>
+          <w:sz w:val="28"/>
+          <w:szCs w:val="28"/>
+          <w:lang w:val="en-US" w:bidi="en-US"/>
+        </w:rPr>
+        <w:t>,</w:t>
+      </w:r>
+      <w:proofErr w:type="gramEnd"/>
+      <w:r>
+        <w:rPr>
+          <w:i/>
+          <w:iCs/>
+          <w:spacing w:val="-1"/>
+          <w:sz w:val="28"/>
+          <w:szCs w:val="28"/>
+          <w:lang w:val="en-US" w:bidi="en-US"/>
+        </w:rPr>
+        <w:t xml:space="preserve"> automatic control system, drone,</w:t>
       </w:r>
       <w:r>
         <w:rPr>
@@ -11540,15 +12587,51 @@
           <w:szCs w:val="28"/>
           <w:lang w:val="en-US"/>
         </w:rPr>
-        <w:t xml:space="preserve">SOROKIN Nikolay Fedorovich – graduate student of </w:t>
-      </w:r>
+        <w:t xml:space="preserve">SOROKIN Nikolay </w:t>
+      </w:r>
+      <w:proofErr w:type="spellStart"/>
       <w:r>
         <w:rPr>
           <w:sz w:val="28"/>
           <w:szCs w:val="28"/>
           <w:lang w:val="en-US"/>
         </w:rPr>
-        <w:t>Institute of Mechanical Engineering A.A. Blagonravova Russian Academy of Sciences</w:t>
+        <w:t>Fedorovich</w:t>
+      </w:r>
+      <w:proofErr w:type="spellEnd"/>
+      <w:r>
+        <w:rPr>
+          <w:sz w:val="28"/>
+          <w:szCs w:val="28"/>
+          <w:lang w:val="en-US"/>
+        </w:rPr>
+        <w:t xml:space="preserve"> – graduate student of </w:t>
+      </w:r>
+      <w:r>
+        <w:rPr>
+          <w:sz w:val="28"/>
+          <w:szCs w:val="28"/>
+          <w:lang w:val="en-US"/>
+        </w:rPr>
+        <w:t xml:space="preserve">Institute of Mechanical Engineering A.A. </w:t>
+      </w:r>
+      <w:proofErr w:type="spellStart"/>
+      <w:r>
+        <w:rPr>
+          <w:sz w:val="28"/>
+          <w:szCs w:val="28"/>
+          <w:lang w:val="en-US"/>
+        </w:rPr>
+        <w:t>Blagonravova</w:t>
+      </w:r>
+      <w:proofErr w:type="spellEnd"/>
+      <w:r>
+        <w:rPr>
+          <w:sz w:val="28"/>
+          <w:szCs w:val="28"/>
+          <w:lang w:val="en-US"/>
+        </w:rPr>
+        <w:t xml:space="preserve"> Russian Academy of Sciences</w:t>
       </w:r>
       <w:r>
         <w:rPr>
@@ -11568,7 +12651,7 @@
       </w:pPr>
     </w:p>
     <w:sectPr>
-      <w:headerReference w:type="default" r:id="rId186"/>
+      <w:headerReference w:type="default" r:id="rId188"/>
       <w:pgSz w:w="11906" w:h="16838"/>
       <w:pgMar w:top="1418" w:right="1418" w:bottom="1418" w:left="1418" w:header="709" w:footer="709" w:gutter="0"/>
       <w:cols w:space="708"/>
@@ -11576,6 +12659,56 @@
     </w:sectPr>
   </w:body>
 </w:document>
+</file>
+
+<file path=word/endnotes.xml><?xml version="1.0" encoding="utf-8"?>
+<w:endnotes xmlns:wpc="http://schemas.microsoft.com/office/word/2010/wordprocessingCanvas" xmlns:cx="http://schemas.microsoft.com/office/drawing/2014/chartex" xmlns:cx1="http://schemas.microsoft.com/office/drawing/2015/9/8/chartex" xmlns:cx2="http://schemas.microsoft.com/office/drawing/2015/10/21/chartex" xmlns:cx3="http://schemas.microsoft.com/office/drawing/2016/5/9/chartex" xmlns:cx4="http://schemas.microsoft.com/office/drawing/2016/5/10/chartex" xmlns:cx5="http://schemas.microsoft.com/office/drawing/2016/5/11/chartex" xmlns:cx6="http://schemas.microsoft.com/office/drawing/2016/5/12/chartex" xmlns:cx7="http://schemas.microsoft.com/office/drawing/2016/5/13/chartex" xmlns:cx8="http://schemas.microsoft.com/office/drawing/2016/5/14/chartex" xmlns:mc="http://schemas.openxmlformats.org/markup-compatibility/2006" xmlns:aink="http://schemas.microsoft.com/office/drawing/2016/ink" xmlns:am3d="http://schemas.microsoft.com/office/drawing/2017/model3d" xmlns:o="urn:schemas-microsoft-com:office:office" xmlns:r="http://schemas.openxmlformats.org/officeDocument/2006/relationships" xmlns:m="http://schemas.openxmlformats.org/officeDocument/2006/math" xmlns:v="urn:schemas-microsoft-com:vml" xmlns:wp14="http://schemas.microsoft.com/office/word/2010/wordprocessingDrawing" xmlns:wp="http://schemas.openxmlformats.org/drawingml/2006/wordprocessingDrawing" xmlns:w10="urn:schemas-microsoft-com:office:word" xmlns:w="http://schemas.openxmlformats.org/wordprocessingml/2006/main" xmlns:w14="http://schemas.microsoft.com/office/word/2010/wordml" xmlns:w15="http://schemas.microsoft.com/office/word/2012/wordml" xmlns:w16cex="http://schemas.microsoft.com/office/word/2018/wordml/cex" xmlns:w16cid="http://schemas.microsoft.com/office/word/2016/wordml/cid" xmlns:w16="http://schemas.microsoft.com/office/word/2018/wordml" xmlns:w16se="http://schemas.microsoft.com/office/word/2015/wordml/symex" xmlns:wpg="http://schemas.microsoft.com/office/word/2010/wordprocessingGroup" xmlns:wpi="http://schemas.microsoft.com/office/word/2010/wordprocessingInk" xmlns:wne="http://schemas.microsoft.com/office/word/2006/wordml" xmlns:wps="http://schemas.microsoft.com/office/word/2010/wordprocessingShape" mc:Ignorable="w14 w15 w16se w16cid w16 w16cex wp14">
+  <w:endnote w:type="separator" w:id="-1">
+    <w:p>
+      <w:pPr>
+        <w:spacing w:after="0" w:line="240" w:lineRule="auto"/>
+      </w:pPr>
+      <w:r>
+        <w:separator/>
+      </w:r>
+    </w:p>
+  </w:endnote>
+  <w:endnote w:type="continuationSeparator" w:id="0">
+    <w:p>
+      <w:pPr>
+        <w:spacing w:after="0" w:line="240" w:lineRule="auto"/>
+      </w:pPr>
+      <w:r>
+        <w:continuationSeparator/>
+      </w:r>
+    </w:p>
+  </w:endnote>
+</w:endnotes>
+</file>
+
+<file path=word/footnotes.xml><?xml version="1.0" encoding="utf-8"?>
+<w:footnotes xmlns:wpc="http://schemas.microsoft.com/office/word/2010/wordprocessingCanvas" xmlns:cx="http://schemas.microsoft.com/office/drawing/2014/chartex" xmlns:cx1="http://schemas.microsoft.com/office/drawing/2015/9/8/chartex" xmlns:cx2="http://schemas.microsoft.com/office/drawing/2015/10/21/chartex" xmlns:cx3="http://schemas.microsoft.com/office/drawing/2016/5/9/chartex" xmlns:cx4="http://schemas.microsoft.com/office/drawing/2016/5/10/chartex" xmlns:cx5="http://schemas.microsoft.com/office/drawing/2016/5/11/chartex" xmlns:cx6="http://schemas.microsoft.com/office/drawing/2016/5/12/chartex" xmlns:cx7="http://schemas.microsoft.com/office/drawing/2016/5/13/chartex" xmlns:cx8="http://schemas.microsoft.com/office/drawing/2016/5/14/chartex" xmlns:mc="http://schemas.openxmlformats.org/markup-compatibility/2006" xmlns:aink="http://schemas.microsoft.com/office/drawing/2016/ink" xmlns:am3d="http://schemas.microsoft.com/office/drawing/2017/model3d" xmlns:o="urn:schemas-microsoft-com:office:office" xmlns:r="http://schemas.openxmlformats.org/officeDocument/2006/relationships" xmlns:m="http://schemas.openxmlformats.org/officeDocument/2006/math" xmlns:v="urn:schemas-microsoft-com:vml" xmlns:wp14="http://schemas.microsoft.com/office/word/2010/wordprocessingDrawing" xmlns:wp="http://schemas.openxmlformats.org/drawingml/2006/wordprocessingDrawing" xmlns:w10="urn:schemas-microsoft-com:office:word" xmlns:w="http://schemas.openxmlformats.org/wordprocessingml/2006/main" xmlns:w14="http://schemas.microsoft.com/office/word/2010/wordml" xmlns:w15="http://schemas.microsoft.com/office/word/2012/wordml" xmlns:w16cex="http://schemas.microsoft.com/office/word/2018/wordml/cex" xmlns:w16cid="http://schemas.microsoft.com/office/word/2016/wordml/cid" xmlns:w16="http://schemas.microsoft.com/office/word/2018/wordml" xmlns:w16se="http://schemas.microsoft.com/office/word/2015/wordml/symex" xmlns:wpg="http://schemas.microsoft.com/office/word/2010/wordprocessingGroup" xmlns:wpi="http://schemas.microsoft.com/office/word/2010/wordprocessingInk" xmlns:wne="http://schemas.microsoft.com/office/word/2006/wordml" xmlns:wps="http://schemas.microsoft.com/office/word/2010/wordprocessingShape" mc:Ignorable="w14 w15 w16se w16cid w16 w16cex wp14">
+  <w:footnote w:type="separator" w:id="-1">
+    <w:p>
+      <w:pPr>
+        <w:spacing w:after="0" w:line="240" w:lineRule="auto"/>
+      </w:pPr>
+      <w:r>
+        <w:separator/>
+      </w:r>
+    </w:p>
+  </w:footnote>
+  <w:footnote w:type="continuationSeparator" w:id="0">
+    <w:p>
+      <w:pPr>
+        <w:spacing w:after="0" w:line="240" w:lineRule="auto"/>
+      </w:pPr>
+      <w:r>
+        <w:continuationSeparator/>
+      </w:r>
+    </w:p>
+  </w:footnote>
+</w:footnotes>
 </file>
 
 <file path=word/header1.xml><?xml version="1.0" encoding="utf-8"?>
@@ -11738,6 +12871,7 @@
     <w:lsdException w:name="HTML Sample" w:semiHidden="1" w:unhideWhenUsed="1"/>
     <w:lsdException w:name="HTML Typewriter" w:semiHidden="1" w:unhideWhenUsed="1"/>
     <w:lsdException w:name="HTML Variable" w:semiHidden="1" w:unhideWhenUsed="1"/>
+    <w:lsdException w:name="Normal Table" w:semiHidden="1" w:unhideWhenUsed="1"/>
     <w:lsdException w:name="annotation subject" w:semiHidden="1" w:unhideWhenUsed="1"/>
     <w:lsdException w:name="No List" w:semiHidden="1" w:uiPriority="0" w:unhideWhenUsed="1"/>
     <w:lsdException w:name="Outline List 1" w:semiHidden="1" w:unhideWhenUsed="1"/>
@@ -11784,8 +12918,10 @@
     <w:lsdException w:name="Table Subtle 2" w:semiHidden="1" w:unhideWhenUsed="1"/>
     <w:lsdException w:name="Table Web 1" w:semiHidden="1" w:unhideWhenUsed="1"/>
     <w:lsdException w:name="Table Web 2" w:semiHidden="1" w:unhideWhenUsed="1"/>
+    <w:lsdException w:name="Table Web 3" w:semiHidden="1" w:unhideWhenUsed="1"/>
     <w:lsdException w:name="Balloon Text" w:semiHidden="1" w:unhideWhenUsed="1"/>
     <w:lsdException w:name="Table Grid" w:uiPriority="0"/>
+    <w:lsdException w:name="Table Theme" w:semiHidden="1" w:unhideWhenUsed="1"/>
     <w:lsdException w:name="Placeholder Text" w:semiHidden="1"/>
     <w:lsdException w:name="No Spacing" w:uiPriority="1" w:qFormat="1"/>
     <w:lsdException w:name="Light Shading" w:uiPriority="60"/>
@@ -12056,6 +13192,7 @@
   </w:style>
   <w:style w:type="numbering" w:default="1" w:styleId="NoList">
     <w:name w:val="No List"/>
+    <w:uiPriority w:val="99"/>
     <w:semiHidden/>
     <w:unhideWhenUsed/>
   </w:style>
